--- a/Report/Working With Data - CA2 - Data Imports - Student Ciaran Finnegan d21124026.docx
+++ b/Report/Working With Data - CA2 - Data Imports - Student Ciaran Finnegan d21124026.docx
@@ -381,7 +381,7 @@
         <w:rPr>
           <w:noProof/>
         </w:rPr>
-        <w:instrText xml:space="preserve"> PAGEREF _Toc89898456 \h </w:instrText>
+        <w:instrText xml:space="preserve"> PAGEREF _Toc89898864 \h </w:instrText>
       </w:r>
       <w:r>
         <w:rPr>
@@ -446,7 +446,7 @@
         <w:rPr>
           <w:noProof/>
         </w:rPr>
-        <w:instrText xml:space="preserve"> PAGEREF _Toc89898457 \h </w:instrText>
+        <w:instrText xml:space="preserve"> PAGEREF _Toc89898865 \h </w:instrText>
       </w:r>
       <w:r>
         <w:rPr>
@@ -513,7 +513,7 @@
         <w:rPr>
           <w:noProof/>
         </w:rPr>
-        <w:instrText xml:space="preserve"> PAGEREF _Toc89898458 \h </w:instrText>
+        <w:instrText xml:space="preserve"> PAGEREF _Toc89898866 \h </w:instrText>
       </w:r>
       <w:r>
         <w:rPr>
@@ -578,7 +578,7 @@
         <w:rPr>
           <w:noProof/>
         </w:rPr>
-        <w:instrText xml:space="preserve"> PAGEREF _Toc89898459 \h </w:instrText>
+        <w:instrText xml:space="preserve"> PAGEREF _Toc89898867 \h </w:instrText>
       </w:r>
       <w:r>
         <w:rPr>
@@ -643,7 +643,7 @@
         <w:rPr>
           <w:noProof/>
         </w:rPr>
-        <w:instrText xml:space="preserve"> PAGEREF _Toc89898460 \h </w:instrText>
+        <w:instrText xml:space="preserve"> PAGEREF _Toc89898868 \h </w:instrText>
       </w:r>
       <w:r>
         <w:rPr>
@@ -710,7 +710,7 @@
         <w:rPr>
           <w:noProof/>
         </w:rPr>
-        <w:instrText xml:space="preserve"> PAGEREF _Toc89898461 \h </w:instrText>
+        <w:instrText xml:space="preserve"> PAGEREF _Toc89898869 \h </w:instrText>
       </w:r>
       <w:r>
         <w:rPr>
@@ -775,7 +775,7 @@
         <w:rPr>
           <w:noProof/>
         </w:rPr>
-        <w:instrText xml:space="preserve"> PAGEREF _Toc89898462 \h </w:instrText>
+        <w:instrText xml:space="preserve"> PAGEREF _Toc89898870 \h </w:instrText>
       </w:r>
       <w:r>
         <w:rPr>
@@ -916,21 +916,11 @@
       <w:r>
         <w:instrText xml:space="preserve"> compare </w:instrText>
       </w:r>
-      <w:r>
-        <w:fldChar w:fldCharType="begin"/>
-      </w:r>
-      <w:r>
-        <w:instrText xml:space="preserve"> DOCPROPERTY "EDouble_Sided"  </w:instrText>
-      </w:r>
-      <w:r>
-        <w:fldChar w:fldCharType="separate"/>
-      </w:r>
-      <w:r>
-        <w:instrText>N</w:instrText>
-      </w:r>
-      <w:r>
-        <w:fldChar w:fldCharType="end"/>
-      </w:r>
+      <w:fldSimple w:instr=" DOCPROPERTY &quot;EDouble_Sided&quot;  ">
+        <w:r>
+          <w:instrText>N</w:instrText>
+        </w:r>
+      </w:fldSimple>
       <w:r>
         <w:instrText xml:space="preserve">= "Y" </w:instrText>
       </w:r>
@@ -1044,7 +1034,7 @@
       <w:pPr>
         <w:pStyle w:val="Heading1"/>
       </w:pPr>
-      <w:bookmarkStart w:id="0" w:name="_Toc89898456"/>
+      <w:bookmarkStart w:id="0" w:name="_Toc89898864"/>
       <w:r>
         <w:lastRenderedPageBreak/>
         <w:t>Description of Data Elements</w:t>
@@ -1055,7 +1045,7 @@
       <w:pPr>
         <w:pStyle w:val="Heading2"/>
       </w:pPr>
-      <w:bookmarkStart w:id="1" w:name="_Toc89898457"/>
+      <w:bookmarkStart w:id="1" w:name="_Toc89898865"/>
       <w:r>
         <w:t>Data Files</w:t>
       </w:r>
@@ -1066,6 +1056,13 @@
         <w:t>List…</w:t>
       </w:r>
     </w:p>
+    <w:p/>
+    <w:p/>
+    <w:p>
+      <w:r>
+        <w:t>….</w:t>
+      </w:r>
+    </w:p>
     <w:p>
       <w:pPr>
         <w:spacing w:after="0" w:line="240" w:lineRule="auto"/>
@@ -1082,7 +1079,7 @@
       <w:pPr>
         <w:pStyle w:val="Heading1"/>
       </w:pPr>
-      <w:bookmarkStart w:id="2" w:name="_Toc89898458"/>
+      <w:bookmarkStart w:id="2" w:name="_Toc89898866"/>
       <w:r>
         <w:lastRenderedPageBreak/>
         <w:t>Data Import Process</w:t>
@@ -1093,7 +1090,7 @@
       <w:pPr>
         <w:pStyle w:val="Heading2"/>
       </w:pPr>
-      <w:bookmarkStart w:id="3" w:name="_Toc89898459"/>
+      <w:bookmarkStart w:id="3" w:name="_Toc89898867"/>
       <w:r>
         <w:t>General Approach</w:t>
       </w:r>
@@ -1120,7 +1117,7 @@
       <w:pPr>
         <w:pStyle w:val="Heading2"/>
       </w:pPr>
-      <w:bookmarkStart w:id="4" w:name="_Toc89898460"/>
+      <w:bookmarkStart w:id="4" w:name="_Toc89898868"/>
       <w:r>
         <w:t>Loading the CSVs</w:t>
       </w:r>
@@ -1165,10 +1162,7 @@
         <w:pStyle w:val="Heading3"/>
       </w:pPr>
       <w:r>
-        <w:t>Call</w:t>
-      </w:r>
-      <w:r>
-        <w:t xml:space="preserve"> Data</w:t>
+        <w:t>Call Data</w:t>
       </w:r>
     </w:p>
     <w:p>
@@ -1184,10 +1178,7 @@
         <w:pStyle w:val="Heading3"/>
       </w:pPr>
       <w:r>
-        <w:t>Contract Plans</w:t>
-      </w:r>
-      <w:r>
-        <w:t xml:space="preserve"> Data</w:t>
+        <w:t>Contract Plans Data</w:t>
       </w:r>
     </w:p>
     <w:p>
@@ -1215,10 +1206,7 @@
         <w:pStyle w:val="Heading3"/>
       </w:pPr>
       <w:r>
-        <w:t>Call Rates</w:t>
-      </w:r>
-      <w:r>
-        <w:t xml:space="preserve"> Data</w:t>
+        <w:t>Call Rates Data</w:t>
       </w:r>
     </w:p>
     <w:p>
@@ -1262,10 +1250,7 @@
       </w:pPr>
       <w:r>
         <w:lastRenderedPageBreak/>
-        <w:t>Customer Service</w:t>
-      </w:r>
-      <w:r>
-        <w:t xml:space="preserve"> Data</w:t>
+        <w:t>Customer Service Data</w:t>
       </w:r>
     </w:p>
     <w:p>
@@ -1292,10 +1277,7 @@
         <w:pStyle w:val="Heading3"/>
       </w:pPr>
       <w:r>
-        <w:t>Rate Type</w:t>
-      </w:r>
-      <w:r>
-        <w:t xml:space="preserve"> Data</w:t>
+        <w:t>Rate Type Data</w:t>
       </w:r>
     </w:p>
     <w:p>
@@ -1322,10 +1304,7 @@
         <w:pStyle w:val="Heading3"/>
       </w:pPr>
       <w:r>
-        <w:t>Social Grade</w:t>
-      </w:r>
-      <w:r>
-        <w:t xml:space="preserve"> Data</w:t>
+        <w:t>Social Grade Data</w:t>
       </w:r>
     </w:p>
     <w:p>
@@ -1352,10 +1331,7 @@
         <w:pStyle w:val="Heading3"/>
       </w:pPr>
       <w:r>
-        <w:t>Voicemails</w:t>
-      </w:r>
-      <w:r>
-        <w:t xml:space="preserve"> Data</w:t>
+        <w:t>Voicemails Data</w:t>
       </w:r>
     </w:p>
     <w:p>
@@ -1381,7 +1357,7 @@
       <w:pPr>
         <w:pStyle w:val="Heading1"/>
       </w:pPr>
-      <w:bookmarkStart w:id="6" w:name="_Toc89898461"/>
+      <w:bookmarkStart w:id="6" w:name="_Toc89898869"/>
       <w:r>
         <w:lastRenderedPageBreak/>
         <w:t>Relational Data Model Set Up</w:t>
@@ -1392,7 +1368,7 @@
       <w:pPr>
         <w:pStyle w:val="Heading2"/>
       </w:pPr>
-      <w:bookmarkStart w:id="7" w:name="_Toc89898462"/>
+      <w:bookmarkStart w:id="7" w:name="_Toc89898870"/>
       <w:r>
         <w:t>General Approach</w:t>
       </w:r>
@@ -7234,7 +7210,6 @@
     <w:lsdException w:name="Table Web 2" w:semiHidden="1" w:unhideWhenUsed="1"/>
     <w:lsdException w:name="Table Web 3" w:semiHidden="1" w:unhideWhenUsed="1"/>
     <w:lsdException w:name="Balloon Text" w:semiHidden="1" w:unhideWhenUsed="1"/>
-    <w:lsdException w:name="Table Grid" w:semiHidden="1" w:unhideWhenUsed="1"/>
     <w:lsdException w:name="Table Theme" w:semiHidden="1" w:unhideWhenUsed="1"/>
     <w:lsdException w:name="Placeholder Text" w:semiHidden="1" w:uiPriority="99"/>
     <w:lsdException w:name="No Spacing" w:uiPriority="1"/>
@@ -9167,15 +9142,6 @@
 
 <file path=customXml/item1.xml><?xml version="1.0" encoding="utf-8"?>
 <?mso-contentType ?>
-<FormTemplates xmlns="http://schemas.microsoft.com/sharepoint/v3/contenttype/forms">
-  <Display>DocumentLibraryForm</Display>
-  <Edit>DocumentLibraryForm</Edit>
-  <New>DocumentLibraryForm</New>
-</FormTemplates>
-</file>
-
-<file path=customXml/item2.xml><?xml version="1.0" encoding="utf-8"?>
-<?mso-contentType ?>
 <customXsn xmlns="http://schemas.microsoft.com/office/2006/metadata/customXsn">
   <xsnLocation/>
   <cached>True</cached>
@@ -9184,149 +9150,21 @@
 </customXsn>
 </file>
 
+<file path=customXml/item2.xml><?xml version="1.0" encoding="utf-8"?>
+<?mso-contentType ?>
+<FormTemplates xmlns="http://schemas.microsoft.com/sharepoint/v3/contenttype/forms">
+  <Display>DocumentLibraryForm</Display>
+  <Edit>DocumentLibraryForm</Edit>
+  <New>DocumentLibraryForm</New>
+</FormTemplates>
+</file>
+
 <file path=customXml/item3.xml><?xml version="1.0" encoding="utf-8"?>
-<p:properties xmlns:p="http://schemas.microsoft.com/office/2006/metadata/properties" xmlns:xsi="http://www.w3.org/2001/XMLSchema-instance" xmlns:pc="http://schemas.microsoft.com/office/infopath/2007/PartnerControls">
-  <documentManagement>
-    <TaxKeywordTaxHTField xmlns="5c1b9bb2-1639-4569-abf8-361ff49d18c0">
-      <Terms xmlns="http://schemas.microsoft.com/office/infopath/2007/PartnerControls">
-        <TermInfo xmlns="http://schemas.microsoft.com/office/infopath/2007/PartnerControls">
-          <TermName>Programming for Big Data CA</TermName>
-          <TermId>11111111-1111-1111-1111-111111111111</TermId>
-        </TermInfo>
-      </Terms>
-    </TaxKeywordTaxHTField>
-    <TaxCatchAll xmlns="5c1b9bb2-1639-4569-abf8-361ff49d18c0">
-      <Value>168</Value>
-      <Value>6</Value>
-      <Value>4</Value>
-      <Value>3</Value>
-      <Value>167</Value>
-      <Value>1</Value>
-    </TaxCatchAll>
-    <k375496e9e1d4cf7b8304db24b3b1dc5 xmlns="5c1b9bb2-1639-4569-abf8-361ff49d18c0">
-      <Terms xmlns="http://schemas.microsoft.com/office/infopath/2007/PartnerControls"/>
-    </k375496e9e1d4cf7b8304db24b3b1dc5>
-    <Doc.No. xmlns="5c1b9bb2-1639-4569-abf8-361ff49d18c0" xsi:nil="true"/>
-    <k0b2f826cebc49b399f646925834cd57 xmlns="5c1b9bb2-1639-4569-abf8-361ff49d18c0">
-      <Terms xmlns="http://schemas.microsoft.com/office/infopath/2007/PartnerControls">
-        <TermInfo xmlns="http://schemas.microsoft.com/office/infopath/2007/PartnerControls">
-          <TermName xmlns="http://schemas.microsoft.com/office/infopath/2007/PartnerControls">No</TermName>
-          <TermId xmlns="http://schemas.microsoft.com/office/infopath/2007/PartnerControls">db5cd7d0-819b-410f-962f-6615d83ad4b0</TermId>
-        </TermInfo>
-      </Terms>
-    </k0b2f826cebc49b399f646925834cd57>
-    <m6282953a1324c7dbf10c941a684715f xmlns="5c1b9bb2-1639-4569-abf8-361ff49d18c0">
-      <Terms xmlns="http://schemas.microsoft.com/office/infopath/2007/PartnerControls"/>
-    </m6282953a1324c7dbf10c941a684715f>
-    <RoutingRuleDescription xmlns="http://schemas.microsoft.com/sharepoint/v3" xsi:nil="true"/>
-    <Location xmlns="http://schemas.microsoft.com/sharepoint/v3/fields" xsi:nil="true"/>
-    <cccaafc1256d40b09cc783bfe22f5c32 xmlns="5c1b9bb2-1639-4569-abf8-361ff49d18c0">
-      <Terms xmlns="http://schemas.microsoft.com/office/infopath/2007/PartnerControls">
-        <TermInfo xmlns="http://schemas.microsoft.com/office/infopath/2007/PartnerControls">
-          <TermName xmlns="http://schemas.microsoft.com/office/infopath/2007/PartnerControls">None</TermName>
-          <TermId xmlns="http://schemas.microsoft.com/office/infopath/2007/PartnerControls">b44969fd-4446-4d2a-b999-3ffbb251ce01</TermId>
-        </TermInfo>
-      </Terms>
-    </cccaafc1256d40b09cc783bfe22f5c32>
-    <Issue xmlns="5c1b9bb2-1639-4569-abf8-361ff49d18c0" xsi:nil="true"/>
-    <_dlc_DocId xmlns="a186bcf1-0ea9-4f9d-97ce-5956c7a58864">2A4JNW5QJPRT-689367291-1191</_dlc_DocId>
-    <_dlc_DocIdUrl xmlns="a186bcf1-0ea9-4f9d-97ce-5956c7a58864">
-      <Url>https://connect/teamshare/IMandT/TeamPrivate/AIInfra/_layouts/DocIdRedir.aspx?ID=2A4JNW5QJPRT-689367291-1191</Url>
-      <Description>2A4JNW5QJPRT-689367291-1191</Description>
-    </_dlc_DocIdUrl>
-    <Document_x0020_Type xmlns="14314bf2-d8ea-460d-9f54-3c374d3d0bc0">Report</Document_x0020_Type>
-    <Project_x0020_Name xmlns="14314bf2-d8ea-460d-9f54-3c374d3d0bc0" xsi:nil="true"/>
-  </documentManagement>
-</p:properties>
+<?mso-contentType ?>
+<SharedContentType xmlns="Microsoft.SharePoint.Taxonomy.ContentTypeSync" SourceId="1a4ba186-3518-432c-9561-7a0f3424a65e" ContentTypeId="0x010100A7E734F647EE7C4F86DAB9A69098C7820224" PreviousValue="false"/>
 </file>
 
 <file path=customXml/item4.xml><?xml version="1.0" encoding="utf-8"?>
-<?mso-contentType ?>
-<spe:Receivers xmlns:spe="http://schemas.microsoft.com/sharepoint/events">
-  <Receiver>
-    <Name>Document ID Generator</Name>
-    <Synchronization>Synchronous</Synchronization>
-    <Type>10001</Type>
-    <SequenceNumber>1000</SequenceNumber>
-    <Assembly>Microsoft.Office.DocumentManagement, Version=14.0.0.0, Culture=neutral, PublicKeyToken=71e9bce111e9429c</Assembly>
-    <Class>Microsoft.Office.DocumentManagement.Internal.DocIdHandler</Class>
-    <Data/>
-    <Filter/>
-  </Receiver>
-  <Receiver>
-    <Name>Document ID Generator</Name>
-    <Synchronization>Synchronous</Synchronization>
-    <Type>10002</Type>
-    <SequenceNumber>1001</SequenceNumber>
-    <Assembly>Microsoft.Office.DocumentManagement, Version=14.0.0.0, Culture=neutral, PublicKeyToken=71e9bce111e9429c</Assembly>
-    <Class>Microsoft.Office.DocumentManagement.Internal.DocIdHandler</Class>
-    <Data/>
-    <Filter/>
-  </Receiver>
-  <Receiver>
-    <Name>Document ID Generator</Name>
-    <Synchronization>Synchronous</Synchronization>
-    <Type>10004</Type>
-    <SequenceNumber>1002</SequenceNumber>
-    <Assembly>Microsoft.Office.DocumentManagement, Version=14.0.0.0, Culture=neutral, PublicKeyToken=71e9bce111e9429c</Assembly>
-    <Class>Microsoft.Office.DocumentManagement.Internal.DocIdHandler</Class>
-    <Data/>
-    <Filter/>
-  </Receiver>
-  <Receiver>
-    <Name>Document ID Generator</Name>
-    <Synchronization>Synchronous</Synchronization>
-    <Type>10006</Type>
-    <SequenceNumber>1003</SequenceNumber>
-    <Assembly>Microsoft.Office.DocumentManagement, Version=14.0.0.0, Culture=neutral, PublicKeyToken=71e9bce111e9429c</Assembly>
-    <Class>Microsoft.Office.DocumentManagement.Internal.DocIdHandler</Class>
-    <Data/>
-    <Filter/>
-  </Receiver>
-  <Receiver>
-    <Name>Document ID Generator</Name>
-    <Synchronization>Synchronous</Synchronization>
-    <Type>10001</Type>
-    <SequenceNumber>1000</SequenceNumber>
-    <Assembly>Microsoft.Office.DocumentManagement, Version=14.0.0.0, Culture=neutral, PublicKeyToken=71e9bce111e9429c</Assembly>
-    <Class>Microsoft.Office.DocumentManagement.Internal.DocIdHandler</Class>
-    <Data/>
-    <Filter/>
-  </Receiver>
-  <Receiver>
-    <Name>Document ID Generator</Name>
-    <Synchronization>Synchronous</Synchronization>
-    <Type>10002</Type>
-    <SequenceNumber>1001</SequenceNumber>
-    <Assembly>Microsoft.Office.DocumentManagement, Version=14.0.0.0, Culture=neutral, PublicKeyToken=71e9bce111e9429c</Assembly>
-    <Class>Microsoft.Office.DocumentManagement.Internal.DocIdHandler</Class>
-    <Data/>
-    <Filter/>
-  </Receiver>
-  <Receiver>
-    <Name>Document ID Generator</Name>
-    <Synchronization>Synchronous</Synchronization>
-    <Type>10004</Type>
-    <SequenceNumber>1002</SequenceNumber>
-    <Assembly>Microsoft.Office.DocumentManagement, Version=14.0.0.0, Culture=neutral, PublicKeyToken=71e9bce111e9429c</Assembly>
-    <Class>Microsoft.Office.DocumentManagement.Internal.DocIdHandler</Class>
-    <Data/>
-    <Filter/>
-  </Receiver>
-  <Receiver>
-    <Name>Document ID Generator</Name>
-    <Synchronization>Synchronous</Synchronization>
-    <Type>10006</Type>
-    <SequenceNumber>1003</SequenceNumber>
-    <Assembly>Microsoft.Office.DocumentManagement, Version=14.0.0.0, Culture=neutral, PublicKeyToken=71e9bce111e9429c</Assembly>
-    <Class>Microsoft.Office.DocumentManagement.Internal.DocIdHandler</Class>
-    <Data/>
-    <Filter/>
-  </Receiver>
-</spe:Receivers>
-</file>
-
-<file path=customXml/item5.xml><?xml version="1.0" encoding="utf-8"?>
 <ct:contentTypeSchema xmlns:ct="http://schemas.microsoft.com/office/2006/metadata/contentType" xmlns:ma="http://schemas.microsoft.com/office/2006/metadata/properties/metaAttributes" ct:_="" ma:_="" ma:contentTypeName="Word" ma:contentTypeID="0x010100A7E734F647EE7C4F86DAB9A69098C782022400BF6E643B4A341345BD6363F8CE34B5D8" ma:contentTypeVersion="9" ma:contentTypeDescription="" ma:contentTypeScope="" ma:versionID="8c01b84df54c4dedb4075576339ac11a">
   <xsd:schema xmlns:xsd="http://www.w3.org/2001/XMLSchema" xmlns:xs="http://www.w3.org/2001/XMLSchema" xmlns:p="http://schemas.microsoft.com/office/2006/metadata/properties" xmlns:ns1="http://schemas.microsoft.com/sharepoint/v3" xmlns:ns2="http://schemas.microsoft.com/sharepoint/v3/fields" xmlns:ns3="5c1b9bb2-1639-4569-abf8-361ff49d18c0" xmlns:ns4="a186bcf1-0ea9-4f9d-97ce-5956c7a58864" xmlns:ns5="14314bf2-d8ea-460d-9f54-3c374d3d0bc0" targetNamespace="http://schemas.microsoft.com/office/2006/metadata/properties" ma:root="true" ma:fieldsID="836ab43a5a708514794883ee9e678ed3" ns1:_="" ns2:_="" ns3:_="" ns4:_="" ns5:_="">
     <xsd:import namespace="http://schemas.microsoft.com/sharepoint/v3"/>
@@ -9605,9 +9443,146 @@
 </ct:contentTypeSchema>
 </file>
 
+<file path=customXml/item5.xml><?xml version="1.0" encoding="utf-8"?>
+<?mso-contentType ?>
+<spe:Receivers xmlns:spe="http://schemas.microsoft.com/sharepoint/events">
+  <Receiver>
+    <Name>Document ID Generator</Name>
+    <Synchronization>Synchronous</Synchronization>
+    <Type>10001</Type>
+    <SequenceNumber>1000</SequenceNumber>
+    <Assembly>Microsoft.Office.DocumentManagement, Version=14.0.0.0, Culture=neutral, PublicKeyToken=71e9bce111e9429c</Assembly>
+    <Class>Microsoft.Office.DocumentManagement.Internal.DocIdHandler</Class>
+    <Data/>
+    <Filter/>
+  </Receiver>
+  <Receiver>
+    <Name>Document ID Generator</Name>
+    <Synchronization>Synchronous</Synchronization>
+    <Type>10002</Type>
+    <SequenceNumber>1001</SequenceNumber>
+    <Assembly>Microsoft.Office.DocumentManagement, Version=14.0.0.0, Culture=neutral, PublicKeyToken=71e9bce111e9429c</Assembly>
+    <Class>Microsoft.Office.DocumentManagement.Internal.DocIdHandler</Class>
+    <Data/>
+    <Filter/>
+  </Receiver>
+  <Receiver>
+    <Name>Document ID Generator</Name>
+    <Synchronization>Synchronous</Synchronization>
+    <Type>10004</Type>
+    <SequenceNumber>1002</SequenceNumber>
+    <Assembly>Microsoft.Office.DocumentManagement, Version=14.0.0.0, Culture=neutral, PublicKeyToken=71e9bce111e9429c</Assembly>
+    <Class>Microsoft.Office.DocumentManagement.Internal.DocIdHandler</Class>
+    <Data/>
+    <Filter/>
+  </Receiver>
+  <Receiver>
+    <Name>Document ID Generator</Name>
+    <Synchronization>Synchronous</Synchronization>
+    <Type>10006</Type>
+    <SequenceNumber>1003</SequenceNumber>
+    <Assembly>Microsoft.Office.DocumentManagement, Version=14.0.0.0, Culture=neutral, PublicKeyToken=71e9bce111e9429c</Assembly>
+    <Class>Microsoft.Office.DocumentManagement.Internal.DocIdHandler</Class>
+    <Data/>
+    <Filter/>
+  </Receiver>
+  <Receiver>
+    <Name>Document ID Generator</Name>
+    <Synchronization>Synchronous</Synchronization>
+    <Type>10001</Type>
+    <SequenceNumber>1000</SequenceNumber>
+    <Assembly>Microsoft.Office.DocumentManagement, Version=14.0.0.0, Culture=neutral, PublicKeyToken=71e9bce111e9429c</Assembly>
+    <Class>Microsoft.Office.DocumentManagement.Internal.DocIdHandler</Class>
+    <Data/>
+    <Filter/>
+  </Receiver>
+  <Receiver>
+    <Name>Document ID Generator</Name>
+    <Synchronization>Synchronous</Synchronization>
+    <Type>10002</Type>
+    <SequenceNumber>1001</SequenceNumber>
+    <Assembly>Microsoft.Office.DocumentManagement, Version=14.0.0.0, Culture=neutral, PublicKeyToken=71e9bce111e9429c</Assembly>
+    <Class>Microsoft.Office.DocumentManagement.Internal.DocIdHandler</Class>
+    <Data/>
+    <Filter/>
+  </Receiver>
+  <Receiver>
+    <Name>Document ID Generator</Name>
+    <Synchronization>Synchronous</Synchronization>
+    <Type>10004</Type>
+    <SequenceNumber>1002</SequenceNumber>
+    <Assembly>Microsoft.Office.DocumentManagement, Version=14.0.0.0, Culture=neutral, PublicKeyToken=71e9bce111e9429c</Assembly>
+    <Class>Microsoft.Office.DocumentManagement.Internal.DocIdHandler</Class>
+    <Data/>
+    <Filter/>
+  </Receiver>
+  <Receiver>
+    <Name>Document ID Generator</Name>
+    <Synchronization>Synchronous</Synchronization>
+    <Type>10006</Type>
+    <SequenceNumber>1003</SequenceNumber>
+    <Assembly>Microsoft.Office.DocumentManagement, Version=14.0.0.0, Culture=neutral, PublicKeyToken=71e9bce111e9429c</Assembly>
+    <Class>Microsoft.Office.DocumentManagement.Internal.DocIdHandler</Class>
+    <Data/>
+    <Filter/>
+  </Receiver>
+</spe:Receivers>
+</file>
+
 <file path=customXml/item6.xml><?xml version="1.0" encoding="utf-8"?>
-<?mso-contentType ?>
-<SharedContentType xmlns="Microsoft.SharePoint.Taxonomy.ContentTypeSync" SourceId="1a4ba186-3518-432c-9561-7a0f3424a65e" ContentTypeId="0x010100A7E734F647EE7C4F86DAB9A69098C7820224" PreviousValue="false"/>
+<p:properties xmlns:p="http://schemas.microsoft.com/office/2006/metadata/properties" xmlns:xsi="http://www.w3.org/2001/XMLSchema-instance" xmlns:pc="http://schemas.microsoft.com/office/infopath/2007/PartnerControls">
+  <documentManagement>
+    <TaxKeywordTaxHTField xmlns="5c1b9bb2-1639-4569-abf8-361ff49d18c0">
+      <Terms xmlns="http://schemas.microsoft.com/office/infopath/2007/PartnerControls">
+        <TermInfo xmlns="http://schemas.microsoft.com/office/infopath/2007/PartnerControls">
+          <TermName>Programming for Big Data CA</TermName>
+          <TermId>11111111-1111-1111-1111-111111111111</TermId>
+        </TermInfo>
+      </Terms>
+    </TaxKeywordTaxHTField>
+    <TaxCatchAll xmlns="5c1b9bb2-1639-4569-abf8-361ff49d18c0">
+      <Value>168</Value>
+      <Value>6</Value>
+      <Value>4</Value>
+      <Value>3</Value>
+      <Value>167</Value>
+      <Value>1</Value>
+    </TaxCatchAll>
+    <k375496e9e1d4cf7b8304db24b3b1dc5 xmlns="5c1b9bb2-1639-4569-abf8-361ff49d18c0">
+      <Terms xmlns="http://schemas.microsoft.com/office/infopath/2007/PartnerControls"/>
+    </k375496e9e1d4cf7b8304db24b3b1dc5>
+    <Doc.No. xmlns="5c1b9bb2-1639-4569-abf8-361ff49d18c0" xsi:nil="true"/>
+    <k0b2f826cebc49b399f646925834cd57 xmlns="5c1b9bb2-1639-4569-abf8-361ff49d18c0">
+      <Terms xmlns="http://schemas.microsoft.com/office/infopath/2007/PartnerControls">
+        <TermInfo xmlns="http://schemas.microsoft.com/office/infopath/2007/PartnerControls">
+          <TermName xmlns="http://schemas.microsoft.com/office/infopath/2007/PartnerControls">No</TermName>
+          <TermId xmlns="http://schemas.microsoft.com/office/infopath/2007/PartnerControls">db5cd7d0-819b-410f-962f-6615d83ad4b0</TermId>
+        </TermInfo>
+      </Terms>
+    </k0b2f826cebc49b399f646925834cd57>
+    <m6282953a1324c7dbf10c941a684715f xmlns="5c1b9bb2-1639-4569-abf8-361ff49d18c0">
+      <Terms xmlns="http://schemas.microsoft.com/office/infopath/2007/PartnerControls"/>
+    </m6282953a1324c7dbf10c941a684715f>
+    <RoutingRuleDescription xmlns="http://schemas.microsoft.com/sharepoint/v3" xsi:nil="true"/>
+    <Location xmlns="http://schemas.microsoft.com/sharepoint/v3/fields" xsi:nil="true"/>
+    <cccaafc1256d40b09cc783bfe22f5c32 xmlns="5c1b9bb2-1639-4569-abf8-361ff49d18c0">
+      <Terms xmlns="http://schemas.microsoft.com/office/infopath/2007/PartnerControls">
+        <TermInfo xmlns="http://schemas.microsoft.com/office/infopath/2007/PartnerControls">
+          <TermName xmlns="http://schemas.microsoft.com/office/infopath/2007/PartnerControls">None</TermName>
+          <TermId xmlns="http://schemas.microsoft.com/office/infopath/2007/PartnerControls">b44969fd-4446-4d2a-b999-3ffbb251ce01</TermId>
+        </TermInfo>
+      </Terms>
+    </cccaafc1256d40b09cc783bfe22f5c32>
+    <Issue xmlns="5c1b9bb2-1639-4569-abf8-361ff49d18c0" xsi:nil="true"/>
+    <_dlc_DocId xmlns="a186bcf1-0ea9-4f9d-97ce-5956c7a58864">2A4JNW5QJPRT-689367291-1191</_dlc_DocId>
+    <_dlc_DocIdUrl xmlns="a186bcf1-0ea9-4f9d-97ce-5956c7a58864">
+      <Url>https://connect/teamshare/IMandT/TeamPrivate/AIInfra/_layouts/DocIdRedir.aspx?ID=2A4JNW5QJPRT-689367291-1191</Url>
+      <Description>2A4JNW5QJPRT-689367291-1191</Description>
+    </_dlc_DocIdUrl>
+    <Document_x0020_Type xmlns="14314bf2-d8ea-460d-9f54-3c374d3d0bc0">Report</Document_x0020_Type>
+    <Project_x0020_Name xmlns="14314bf2-d8ea-460d-9f54-3c374d3d0bc0" xsi:nil="true"/>
+  </documentManagement>
+</p:properties>
 </file>
 
 <file path=customXml/item7.xml><?xml version="1.0" encoding="utf-8"?>
@@ -9615,6 +9590,14 @@
 </file>
 
 <file path=customXml/itemProps1.xml><?xml version="1.0" encoding="utf-8"?>
+<ds:datastoreItem xmlns:ds="http://schemas.openxmlformats.org/officeDocument/2006/customXml" ds:itemID="{46E24F54-4F01-4CC5-BE7A-F5B43C4DFA15}">
+  <ds:schemaRefs>
+    <ds:schemaRef ds:uri="http://schemas.microsoft.com/office/2006/metadata/customXsn"/>
+  </ds:schemaRefs>
+</ds:datastoreItem>
+</file>
+
+<file path=customXml/itemProps2.xml><?xml version="1.0" encoding="utf-8"?>
 <ds:datastoreItem xmlns:ds="http://schemas.openxmlformats.org/officeDocument/2006/customXml" ds:itemID="{DCA83557-F125-4F89-AC3A-D3DD4CB2C773}">
   <ds:schemaRefs>
     <ds:schemaRef ds:uri="http://schemas.microsoft.com/sharepoint/v3/contenttype/forms"/>
@@ -9622,37 +9605,15 @@
 </ds:datastoreItem>
 </file>
 
-<file path=customXml/itemProps2.xml><?xml version="1.0" encoding="utf-8"?>
-<ds:datastoreItem xmlns:ds="http://schemas.openxmlformats.org/officeDocument/2006/customXml" ds:itemID="{46E24F54-4F01-4CC5-BE7A-F5B43C4DFA15}">
+<file path=customXml/itemProps3.xml><?xml version="1.0" encoding="utf-8"?>
+<ds:datastoreItem xmlns:ds="http://schemas.openxmlformats.org/officeDocument/2006/customXml" ds:itemID="{82EF24C0-F9A1-46DE-9B74-635EECB0D344}">
   <ds:schemaRefs>
-    <ds:schemaRef ds:uri="http://schemas.microsoft.com/office/2006/metadata/customXsn"/>
-  </ds:schemaRefs>
-</ds:datastoreItem>
-</file>
-
-<file path=customXml/itemProps3.xml><?xml version="1.0" encoding="utf-8"?>
-<ds:datastoreItem xmlns:ds="http://schemas.openxmlformats.org/officeDocument/2006/customXml" ds:itemID="{D8A62D0C-17AF-45D8-97D2-A7773FB42A74}">
-  <ds:schemaRefs>
-    <ds:schemaRef ds:uri="http://schemas.microsoft.com/office/2006/metadata/properties"/>
-    <ds:schemaRef ds:uri="http://schemas.microsoft.com/office/infopath/2007/PartnerControls"/>
-    <ds:schemaRef ds:uri="5c1b9bb2-1639-4569-abf8-361ff49d18c0"/>
-    <ds:schemaRef ds:uri="http://schemas.microsoft.com/sharepoint/v3"/>
-    <ds:schemaRef ds:uri="http://schemas.microsoft.com/sharepoint/v3/fields"/>
-    <ds:schemaRef ds:uri="a186bcf1-0ea9-4f9d-97ce-5956c7a58864"/>
-    <ds:schemaRef ds:uri="14314bf2-d8ea-460d-9f54-3c374d3d0bc0"/>
+    <ds:schemaRef ds:uri="Microsoft.SharePoint.Taxonomy.ContentTypeSync"/>
   </ds:schemaRefs>
 </ds:datastoreItem>
 </file>
 
 <file path=customXml/itemProps4.xml><?xml version="1.0" encoding="utf-8"?>
-<ds:datastoreItem xmlns:ds="http://schemas.openxmlformats.org/officeDocument/2006/customXml" ds:itemID="{14D6955C-01AB-4AFA-BA2A-00574732DBE7}">
-  <ds:schemaRefs>
-    <ds:schemaRef ds:uri="http://schemas.microsoft.com/sharepoint/events"/>
-  </ds:schemaRefs>
-</ds:datastoreItem>
-</file>
-
-<file path=customXml/itemProps5.xml><?xml version="1.0" encoding="utf-8"?>
 <ds:datastoreItem xmlns:ds="http://schemas.openxmlformats.org/officeDocument/2006/customXml" ds:itemID="{8E87A96F-618F-45DE-900C-C26A50036DF2}">
   <ds:schemaRefs>
     <ds:schemaRef ds:uri="http://schemas.microsoft.com/office/2006/metadata/contentType"/>
@@ -9674,10 +9635,24 @@
 </ds:datastoreItem>
 </file>
 
+<file path=customXml/itemProps5.xml><?xml version="1.0" encoding="utf-8"?>
+<ds:datastoreItem xmlns:ds="http://schemas.openxmlformats.org/officeDocument/2006/customXml" ds:itemID="{14D6955C-01AB-4AFA-BA2A-00574732DBE7}">
+  <ds:schemaRefs>
+    <ds:schemaRef ds:uri="http://schemas.microsoft.com/sharepoint/events"/>
+  </ds:schemaRefs>
+</ds:datastoreItem>
+</file>
+
 <file path=customXml/itemProps6.xml><?xml version="1.0" encoding="utf-8"?>
-<ds:datastoreItem xmlns:ds="http://schemas.openxmlformats.org/officeDocument/2006/customXml" ds:itemID="{82EF24C0-F9A1-46DE-9B74-635EECB0D344}">
+<ds:datastoreItem xmlns:ds="http://schemas.openxmlformats.org/officeDocument/2006/customXml" ds:itemID="{D8A62D0C-17AF-45D8-97D2-A7773FB42A74}">
   <ds:schemaRefs>
-    <ds:schemaRef ds:uri="Microsoft.SharePoint.Taxonomy.ContentTypeSync"/>
+    <ds:schemaRef ds:uri="http://schemas.microsoft.com/office/2006/metadata/properties"/>
+    <ds:schemaRef ds:uri="http://schemas.microsoft.com/office/infopath/2007/PartnerControls"/>
+    <ds:schemaRef ds:uri="5c1b9bb2-1639-4569-abf8-361ff49d18c0"/>
+    <ds:schemaRef ds:uri="http://schemas.microsoft.com/sharepoint/v3"/>
+    <ds:schemaRef ds:uri="http://schemas.microsoft.com/sharepoint/v3/fields"/>
+    <ds:schemaRef ds:uri="a186bcf1-0ea9-4f9d-97ce-5956c7a58864"/>
+    <ds:schemaRef ds:uri="14314bf2-d8ea-460d-9f54-3c374d3d0bc0"/>
   </ds:schemaRefs>
 </ds:datastoreItem>
 </file>

--- a/Report/Working With Data - CA2 - Data Imports - Student Ciaran Finnegan d21124026.docx
+++ b/Report/Working With Data - CA2 - Data Imports - Student Ciaran Finnegan d21124026.docx
@@ -381,7 +381,7 @@
         <w:rPr>
           <w:noProof/>
         </w:rPr>
-        <w:instrText xml:space="preserve"> PAGEREF _Toc89898864 \h </w:instrText>
+        <w:instrText xml:space="preserve"> PAGEREF _Toc89984395 \h </w:instrText>
       </w:r>
       <w:r>
         <w:rPr>
@@ -446,7 +446,7 @@
         <w:rPr>
           <w:noProof/>
         </w:rPr>
-        <w:instrText xml:space="preserve"> PAGEREF _Toc89898865 \h </w:instrText>
+        <w:instrText xml:space="preserve"> PAGEREF _Toc89984396 \h </w:instrText>
       </w:r>
       <w:r>
         <w:rPr>
@@ -513,7 +513,7 @@
         <w:rPr>
           <w:noProof/>
         </w:rPr>
-        <w:instrText xml:space="preserve"> PAGEREF _Toc89898866 \h </w:instrText>
+        <w:instrText xml:space="preserve"> PAGEREF _Toc89984397 \h </w:instrText>
       </w:r>
       <w:r>
         <w:rPr>
@@ -578,7 +578,7 @@
         <w:rPr>
           <w:noProof/>
         </w:rPr>
-        <w:instrText xml:space="preserve"> PAGEREF _Toc89898867 \h </w:instrText>
+        <w:instrText xml:space="preserve"> PAGEREF _Toc89984398 \h </w:instrText>
       </w:r>
       <w:r>
         <w:rPr>
@@ -643,7 +643,7 @@
         <w:rPr>
           <w:noProof/>
         </w:rPr>
-        <w:instrText xml:space="preserve"> PAGEREF _Toc89898868 \h </w:instrText>
+        <w:instrText xml:space="preserve"> PAGEREF _Toc89984399 \h </w:instrText>
       </w:r>
       <w:r>
         <w:rPr>
@@ -660,7 +660,7 @@
         <w:rPr>
           <w:noProof/>
         </w:rPr>
-        <w:t>4</w:t>
+        <w:t>5</w:t>
       </w:r>
       <w:r>
         <w:rPr>
@@ -710,7 +710,7 @@
         <w:rPr>
           <w:noProof/>
         </w:rPr>
-        <w:instrText xml:space="preserve"> PAGEREF _Toc89898869 \h </w:instrText>
+        <w:instrText xml:space="preserve"> PAGEREF _Toc89984400 \h </w:instrText>
       </w:r>
       <w:r>
         <w:rPr>
@@ -727,7 +727,7 @@
         <w:rPr>
           <w:noProof/>
         </w:rPr>
-        <w:t>6</w:t>
+        <w:t>19</w:t>
       </w:r>
       <w:r>
         <w:rPr>
@@ -775,7 +775,7 @@
         <w:rPr>
           <w:noProof/>
         </w:rPr>
-        <w:instrText xml:space="preserve"> PAGEREF _Toc89898870 \h </w:instrText>
+        <w:instrText xml:space="preserve"> PAGEREF _Toc89984401 \h </w:instrText>
       </w:r>
       <w:r>
         <w:rPr>
@@ -792,7 +792,7 @@
         <w:rPr>
           <w:noProof/>
         </w:rPr>
-        <w:t>6</w:t>
+        <w:t>19</w:t>
       </w:r>
       <w:r>
         <w:rPr>
@@ -916,11 +916,21 @@
       <w:r>
         <w:instrText xml:space="preserve"> compare </w:instrText>
       </w:r>
-      <w:fldSimple w:instr=" DOCPROPERTY &quot;EDouble_Sided&quot;  ">
-        <w:r>
-          <w:instrText>N</w:instrText>
-        </w:r>
-      </w:fldSimple>
+      <w:r>
+        <w:fldChar w:fldCharType="begin"/>
+      </w:r>
+      <w:r>
+        <w:instrText xml:space="preserve"> DOCPROPERTY "EDouble_Sided"  </w:instrText>
+      </w:r>
+      <w:r>
+        <w:fldChar w:fldCharType="separate"/>
+      </w:r>
+      <w:r>
+        <w:instrText>N</w:instrText>
+      </w:r>
+      <w:r>
+        <w:fldChar w:fldCharType="end"/>
+      </w:r>
       <w:r>
         <w:instrText xml:space="preserve">= "Y" </w:instrText>
       </w:r>
@@ -1034,7 +1044,7 @@
       <w:pPr>
         <w:pStyle w:val="Heading1"/>
       </w:pPr>
-      <w:bookmarkStart w:id="0" w:name="_Toc89898864"/>
+      <w:bookmarkStart w:id="0" w:name="_Toc89984395"/>
       <w:r>
         <w:lastRenderedPageBreak/>
         <w:t>Description of Data Elements</w:t>
@@ -1045,7 +1055,7 @@
       <w:pPr>
         <w:pStyle w:val="Heading2"/>
       </w:pPr>
-      <w:bookmarkStart w:id="1" w:name="_Toc89898865"/>
+      <w:bookmarkStart w:id="1" w:name="_Toc89984396"/>
       <w:r>
         <w:t>Data Files</w:t>
       </w:r>
@@ -1053,75 +1063,295 @@
     </w:p>
     <w:p>
       <w:r>
-        <w:t>List…</w:t>
+        <w:t>The following are the list of CSV files that form the basis of the initial database set up in this assignment.</w:t>
+      </w:r>
+    </w:p>
+    <w:p/>
+    <w:p>
+      <w:r>
+        <w:t>These data files contain</w:t>
+      </w:r>
+      <w:r>
+        <w:t xml:space="preserve"> the information to allow customer analysis within an imaginary telecommunications company.</w:t>
+      </w:r>
+    </w:p>
+    <w:p/>
+    <w:p>
+      <w:pPr>
+        <w:ind w:left="567"/>
+      </w:pPr>
+      <w:r>
+        <w:drawing>
+          <wp:inline distT="0" distB="0" distL="0" distR="0" wp14:anchorId="6BBAEDB6" wp14:editId="6452FB1A">
+            <wp:extent cx="5886450" cy="2828925"/>
+            <wp:effectExtent l="0" t="0" r="0" b="9525"/>
+            <wp:docPr id="1" name="Picture 1" descr="Table&#10;&#10;Description automatically generated with medium confidence"/>
+            <wp:cNvGraphicFramePr>
+              <a:graphicFrameLocks xmlns:a="http://schemas.openxmlformats.org/drawingml/2006/main" noChangeAspect="1"/>
+            </wp:cNvGraphicFramePr>
+            <a:graphic xmlns:a="http://schemas.openxmlformats.org/drawingml/2006/main">
+              <a:graphicData uri="http://schemas.openxmlformats.org/drawingml/2006/picture">
+                <pic:pic xmlns:pic="http://schemas.openxmlformats.org/drawingml/2006/picture">
+                  <pic:nvPicPr>
+                    <pic:cNvPr id="1" name="Picture 1" descr="Table&#10;&#10;Description automatically generated with medium confidence"/>
+                    <pic:cNvPicPr/>
+                  </pic:nvPicPr>
+                  <pic:blipFill>
+                    <a:blip r:embed="rId20"/>
+                    <a:stretch>
+                      <a:fillRect/>
+                    </a:stretch>
+                  </pic:blipFill>
+                  <pic:spPr>
+                    <a:xfrm>
+                      <a:off x="0" y="0"/>
+                      <a:ext cx="5904407" cy="2837555"/>
+                    </a:xfrm>
+                    <a:prstGeom prst="rect">
+                      <a:avLst/>
+                    </a:prstGeom>
+                  </pic:spPr>
+                </pic:pic>
+              </a:graphicData>
+            </a:graphic>
+          </wp:inline>
+        </w:drawing>
+      </w:r>
+    </w:p>
+    <w:p>
+      <w:r>
+        <w:t>Fig 1 – CSV File List With Customer Analysis Data</w:t>
+      </w:r>
+    </w:p>
+    <w:p/>
+    <w:p>
+      <w:r>
+        <w:t>….</w:t>
+      </w:r>
+    </w:p>
+    <w:p>
+      <w:pPr>
+        <w:spacing w:after="0" w:line="240" w:lineRule="auto"/>
+        <w:ind w:left="0"/>
+      </w:pPr>
+    </w:p>
+    <w:p>
+      <w:pPr>
+        <w:spacing w:after="0" w:line="240" w:lineRule="auto"/>
+        <w:ind w:left="0"/>
+      </w:pPr>
+    </w:p>
+    <w:p>
+      <w:pPr>
+        <w:pStyle w:val="Heading1"/>
+      </w:pPr>
+      <w:bookmarkStart w:id="2" w:name="_Ref89975042"/>
+      <w:bookmarkStart w:id="3" w:name="_Toc89984397"/>
+      <w:r>
+        <w:lastRenderedPageBreak/>
+        <w:t>Data Import Process</w:t>
+      </w:r>
+      <w:bookmarkEnd w:id="2"/>
+      <w:bookmarkEnd w:id="3"/>
+    </w:p>
+    <w:p>
+      <w:pPr>
+        <w:pStyle w:val="Heading2"/>
+      </w:pPr>
+      <w:bookmarkStart w:id="4" w:name="_Toc89984398"/>
+      <w:r>
+        <w:t>General Approach</w:t>
+      </w:r>
+      <w:bookmarkEnd w:id="4"/>
+    </w:p>
+    <w:p>
+      <w:r>
+        <w:t xml:space="preserve">Using the built in </w:t>
+      </w:r>
+      <w:r>
+        <w:t xml:space="preserve">‘Import Data…’ option within Oracle </w:t>
+      </w:r>
+      <w:proofErr w:type="spellStart"/>
+      <w:r>
+        <w:t>SQl</w:t>
+      </w:r>
+      <w:proofErr w:type="spellEnd"/>
+      <w:r>
+        <w:t xml:space="preserve"> Developer was the most obvious approach to load the CSV files.</w:t>
+      </w:r>
+    </w:p>
+    <w:p/>
+    <w:p>
+      <w:r>
+        <w:t>The first line of each CSV file contains a row with the text descriptions of the column names.</w:t>
+      </w:r>
+    </w:p>
+    <w:p>
+      <w:r>
+        <w:t>The following rows contain the actual customer/call/company information data.</w:t>
+      </w:r>
+    </w:p>
+    <w:p>
+      <w:r>
+        <w:t xml:space="preserve">Each file was loaded </w:t>
+      </w:r>
+      <w:proofErr w:type="gramStart"/>
+      <w:r>
+        <w:t>separately</w:t>
+      </w:r>
+      <w:proofErr w:type="gramEnd"/>
+      <w:r>
+        <w:t xml:space="preserve"> and SQL Developer </w:t>
+      </w:r>
+      <w:r>
+        <w:t xml:space="preserve">auto </w:t>
+      </w:r>
+      <w:r>
+        <w:t xml:space="preserve">generated the SQL Scripts that would execute the TABLE CREATE Statements and </w:t>
+      </w:r>
+      <w:r>
+        <w:t xml:space="preserve">then </w:t>
+      </w:r>
+      <w:r>
+        <w:t>INSERT the values stored in the CSV files.</w:t>
       </w:r>
     </w:p>
     <w:p/>
     <w:p/>
     <w:p>
       <w:r>
-        <w:t>….</w:t>
-      </w:r>
-    </w:p>
-    <w:p>
-      <w:pPr>
-        <w:spacing w:after="0" w:line="240" w:lineRule="auto"/>
+        <w:t xml:space="preserve">This document will provide a detailed analysis, in Section </w:t>
+      </w:r>
+      <w:r>
+        <w:fldChar w:fldCharType="begin"/>
+      </w:r>
+      <w:r>
+        <w:instrText xml:space="preserve"> REF _Ref89974921 \r \h </w:instrText>
+      </w:r>
+      <w:r>
+        <w:fldChar w:fldCharType="separate"/>
+      </w:r>
+      <w:r>
+        <w:t>2.2.1</w:t>
+      </w:r>
+      <w:r>
+        <w:fldChar w:fldCharType="end"/>
+      </w:r>
+      <w:r>
+        <w:t xml:space="preserve">, of the steps taken to load </w:t>
+      </w:r>
+      <w:r>
+        <w:rPr>
+          <w:b/>
+          <w:bCs/>
+          <w:i/>
+          <w:iCs/>
+        </w:rPr>
+        <w:t>customers.csv</w:t>
+      </w:r>
+      <w:r>
+        <w:t xml:space="preserve"> into the assignment database. </w:t>
+      </w:r>
+    </w:p>
+    <w:p/>
+    <w:p>
+      <w:pPr>
+        <w:rPr>
+          <w:b/>
+          <w:bCs/>
+        </w:rPr>
+      </w:pPr>
+      <w:r>
+        <w:rPr>
+          <w:b/>
+          <w:bCs/>
+        </w:rPr>
+        <w:t xml:space="preserve">Each CSV file will go through a similar process but the subsequent sub sections in Section </w:t>
+      </w:r>
+      <w:r>
+        <w:rPr>
+          <w:b/>
+          <w:bCs/>
+        </w:rPr>
+        <w:fldChar w:fldCharType="begin"/>
+      </w:r>
+      <w:r>
+        <w:rPr>
+          <w:b/>
+          <w:bCs/>
+        </w:rPr>
+        <w:instrText xml:space="preserve"> REF _Ref89975042 \r \h </w:instrText>
+      </w:r>
+      <w:r>
+        <w:rPr>
+          <w:b/>
+          <w:bCs/>
+        </w:rPr>
+      </w:r>
+      <w:r>
+        <w:rPr>
+          <w:b/>
+          <w:bCs/>
+        </w:rPr>
+        <w:instrText xml:space="preserve"> \* MERGEFORMAT </w:instrText>
+      </w:r>
+      <w:r>
+        <w:rPr>
+          <w:b/>
+          <w:bCs/>
+        </w:rPr>
+        <w:fldChar w:fldCharType="separate"/>
+      </w:r>
+      <w:r>
+        <w:rPr>
+          <w:b/>
+          <w:bCs/>
+        </w:rPr>
+        <w:t>2</w:t>
+      </w:r>
+      <w:r>
+        <w:rPr>
+          <w:b/>
+          <w:bCs/>
+        </w:rPr>
+        <w:fldChar w:fldCharType="end"/>
+      </w:r>
+      <w:r>
+        <w:rPr>
+          <w:b/>
+          <w:bCs/>
+        </w:rPr>
+        <w:t xml:space="preserve"> </w:t>
+      </w:r>
+      <w:r>
+        <w:rPr>
+          <w:b/>
+          <w:bCs/>
+        </w:rPr>
+        <w:t xml:space="preserve">will only provide a general </w:t>
+      </w:r>
+      <w:proofErr w:type="gramStart"/>
+      <w:r>
+        <w:rPr>
+          <w:b/>
+          <w:bCs/>
+        </w:rPr>
+        <w:t>overview, and</w:t>
+      </w:r>
+      <w:proofErr w:type="gramEnd"/>
+      <w:r>
+        <w:rPr>
+          <w:b/>
+          <w:bCs/>
+        </w:rPr>
+        <w:t xml:space="preserve"> call out the most significant data import issues.</w:t>
+      </w:r>
+    </w:p>
+    <w:p/>
+    <w:p>
+      <w:pPr>
         <w:ind w:left="0"/>
       </w:pPr>
-    </w:p>
-    <w:p>
-      <w:pPr>
-        <w:spacing w:after="0" w:line="240" w:lineRule="auto"/>
-        <w:ind w:left="0"/>
-      </w:pPr>
-    </w:p>
-    <w:p>
-      <w:pPr>
-        <w:pStyle w:val="Heading1"/>
-      </w:pPr>
-      <w:bookmarkStart w:id="2" w:name="_Toc89898866"/>
-      <w:r>
-        <w:lastRenderedPageBreak/>
-        <w:t>Data Import Process</w:t>
-      </w:r>
-      <w:bookmarkEnd w:id="2"/>
-    </w:p>
-    <w:p>
-      <w:pPr>
-        <w:pStyle w:val="Heading2"/>
-      </w:pPr>
-      <w:bookmarkStart w:id="3" w:name="_Toc89898867"/>
-      <w:r>
-        <w:t>General Approach</w:t>
-      </w:r>
-      <w:bookmarkEnd w:id="3"/>
-    </w:p>
-    <w:p>
-      <w:r>
-        <w:t xml:space="preserve">The </w:t>
-      </w:r>
-      <w:r>
-        <w:t>..</w:t>
-      </w:r>
-      <w:r>
-        <w:t>.</w:t>
-      </w:r>
-    </w:p>
-    <w:p/>
-    <w:p>
-      <w:pPr>
-        <w:ind w:left="0"/>
-      </w:pPr>
-    </w:p>
-    <w:p>
-      <w:pPr>
-        <w:pStyle w:val="Heading2"/>
-      </w:pPr>
-      <w:bookmarkStart w:id="4" w:name="_Toc89898868"/>
-      <w:r>
-        <w:t>Loading the CSVs</w:t>
-      </w:r>
-      <w:bookmarkEnd w:id="4"/>
     </w:p>
     <w:p>
       <w:pPr>
@@ -1136,68 +1366,32 @@
           <w:szCs w:val="28"/>
         </w:rPr>
       </w:pPr>
-    </w:p>
-    <w:p>
-      <w:pPr>
-        <w:pStyle w:val="Heading3"/>
-      </w:pPr>
-      <w:bookmarkStart w:id="5" w:name="_Ref26521695"/>
-      <w:r>
-        <w:t>Customer</w:t>
-      </w:r>
-      <w:r>
-        <w:t xml:space="preserve"> Data</w:t>
-      </w:r>
-    </w:p>
-    <w:p>
-      <w:proofErr w:type="gramStart"/>
-      <w:r>
-        <w:t>In..</w:t>
-      </w:r>
-      <w:proofErr w:type="gramEnd"/>
-    </w:p>
-    <w:p/>
-    <w:p>
-      <w:pPr>
-        <w:pStyle w:val="Heading3"/>
-      </w:pPr>
-      <w:r>
-        <w:t>Call Data</w:t>
-      </w:r>
-    </w:p>
-    <w:p>
-      <w:proofErr w:type="gramStart"/>
-      <w:r>
-        <w:t>In..</w:t>
-      </w:r>
-      <w:proofErr w:type="gramEnd"/>
-    </w:p>
-    <w:p/>
-    <w:p>
-      <w:pPr>
-        <w:pStyle w:val="Heading3"/>
-      </w:pPr>
-      <w:r>
-        <w:t>Contract Plans Data</w:t>
-      </w:r>
-    </w:p>
-    <w:p>
-      <w:pPr>
-        <w:rPr>
-          <w:b/>
-        </w:rPr>
-      </w:pPr>
-      <w:proofErr w:type="gramStart"/>
-      <w:r>
-        <w:t>In..</w:t>
-      </w:r>
-      <w:proofErr w:type="gramEnd"/>
-    </w:p>
-    <w:p>
-      <w:pPr>
+      <w:r>
+        <w:br w:type="page"/>
+      </w:r>
+    </w:p>
+    <w:p>
+      <w:pPr>
+        <w:pStyle w:val="Heading2"/>
+      </w:pPr>
+      <w:bookmarkStart w:id="5" w:name="_Toc89984399"/>
+      <w:r>
+        <w:lastRenderedPageBreak/>
+        <w:t>Loading the CSVs</w:t>
+      </w:r>
+      <w:bookmarkEnd w:id="5"/>
+    </w:p>
+    <w:p>
+      <w:pPr>
+        <w:spacing w:after="0" w:line="240" w:lineRule="auto"/>
+        <w:ind w:left="0"/>
         <w:rPr>
           <w:b/>
           <w:bCs/>
+          <w:iCs/>
+          <w:color w:val="3C8D94"/>
+          <w:sz w:val="26"/>
+          <w:szCs w:val="28"/>
         </w:rPr>
       </w:pPr>
     </w:p>
@@ -1205,29 +1399,1442 @@
       <w:pPr>
         <w:pStyle w:val="Heading3"/>
       </w:pPr>
-      <w:r>
-        <w:t>Call Rates Data</w:t>
-      </w:r>
-    </w:p>
-    <w:p>
-      <w:pPr>
-        <w:rPr>
-          <w:b/>
-        </w:rPr>
-      </w:pPr>
-      <w:proofErr w:type="gramStart"/>
-      <w:r>
-        <w:t>In..</w:t>
-      </w:r>
-      <w:proofErr w:type="gramEnd"/>
-    </w:p>
-    <w:p>
-      <w:pPr>
+      <w:bookmarkStart w:id="6" w:name="_Ref26521695"/>
+      <w:bookmarkStart w:id="7" w:name="_Ref89974921"/>
+      <w:r>
+        <w:t>Customer</w:t>
+      </w:r>
+      <w:r>
+        <w:t xml:space="preserve"> Data</w:t>
+      </w:r>
+      <w:bookmarkEnd w:id="7"/>
+    </w:p>
+    <w:p>
+      <w:r>
+        <w:t xml:space="preserve">Sample view of </w:t>
+      </w:r>
+      <w:r>
         <w:rPr>
           <w:b/>
           <w:bCs/>
-        </w:rPr>
-      </w:pPr>
+          <w:i/>
+          <w:iCs/>
+        </w:rPr>
+        <w:t>customers.csv</w:t>
+      </w:r>
+      <w:r>
+        <w:t xml:space="preserve"> file (in Notepad++).</w:t>
+      </w:r>
+    </w:p>
+    <w:p>
+      <w:r>
+        <w:drawing>
+          <wp:inline distT="0" distB="0" distL="0" distR="0" wp14:anchorId="70A5F927" wp14:editId="43F9500A">
+            <wp:extent cx="5286375" cy="2219325"/>
+            <wp:effectExtent l="0" t="0" r="9525" b="9525"/>
+            <wp:docPr id="3" name="Picture 3" descr="A screenshot of a computer&#10;&#10;Description automatically generated"/>
+            <wp:cNvGraphicFramePr>
+              <a:graphicFrameLocks xmlns:a="http://schemas.openxmlformats.org/drawingml/2006/main" noChangeAspect="1"/>
+            </wp:cNvGraphicFramePr>
+            <a:graphic xmlns:a="http://schemas.openxmlformats.org/drawingml/2006/main">
+              <a:graphicData uri="http://schemas.openxmlformats.org/drawingml/2006/picture">
+                <pic:pic xmlns:pic="http://schemas.openxmlformats.org/drawingml/2006/picture">
+                  <pic:nvPicPr>
+                    <pic:cNvPr id="3" name="Picture 3" descr="A screenshot of a computer&#10;&#10;Description automatically generated"/>
+                    <pic:cNvPicPr/>
+                  </pic:nvPicPr>
+                  <pic:blipFill>
+                    <a:blip r:embed="rId21"/>
+                    <a:stretch>
+                      <a:fillRect/>
+                    </a:stretch>
+                  </pic:blipFill>
+                  <pic:spPr>
+                    <a:xfrm>
+                      <a:off x="0" y="0"/>
+                      <a:ext cx="5287113" cy="2219635"/>
+                    </a:xfrm>
+                    <a:prstGeom prst="rect">
+                      <a:avLst/>
+                    </a:prstGeom>
+                  </pic:spPr>
+                </pic:pic>
+              </a:graphicData>
+            </a:graphic>
+          </wp:inline>
+        </w:drawing>
+      </w:r>
+    </w:p>
+    <w:p/>
+    <w:p>
+      <w:r>
+        <w:t xml:space="preserve">Open </w:t>
+      </w:r>
+      <w:r>
+        <w:t xml:space="preserve">the </w:t>
+      </w:r>
+      <w:r>
+        <w:t>‘Import Data…’ option within Oracle SQ</w:t>
+      </w:r>
+      <w:r>
+        <w:t>L</w:t>
+      </w:r>
+      <w:r>
+        <w:t xml:space="preserve"> Developer</w:t>
+      </w:r>
+      <w:r>
+        <w:t>.</w:t>
+      </w:r>
+    </w:p>
+    <w:p>
+      <w:r>
+        <w:rPr>
+          <w:noProof/>
+        </w:rPr>
+        <w:drawing>
+          <wp:inline distT="0" distB="0" distL="0" distR="0" wp14:anchorId="3F346882" wp14:editId="4D08047A">
+            <wp:extent cx="4563112" cy="2591162"/>
+            <wp:effectExtent l="0" t="0" r="8890" b="0"/>
+            <wp:docPr id="4" name="Picture 4" descr="Graphical user interface, text, application, email&#10;&#10;Description automatically generated"/>
+            <wp:cNvGraphicFramePr>
+              <a:graphicFrameLocks xmlns:a="http://schemas.openxmlformats.org/drawingml/2006/main" noChangeAspect="1"/>
+            </wp:cNvGraphicFramePr>
+            <a:graphic xmlns:a="http://schemas.openxmlformats.org/drawingml/2006/main">
+              <a:graphicData uri="http://schemas.openxmlformats.org/drawingml/2006/picture">
+                <pic:pic xmlns:pic="http://schemas.openxmlformats.org/drawingml/2006/picture">
+                  <pic:nvPicPr>
+                    <pic:cNvPr id="4" name="Picture 4" descr="Graphical user interface, text, application, email&#10;&#10;Description automatically generated"/>
+                    <pic:cNvPicPr/>
+                  </pic:nvPicPr>
+                  <pic:blipFill>
+                    <a:blip r:embed="rId22">
+                      <a:extLst>
+                        <a:ext uri="{28A0092B-C50C-407E-A947-70E740481C1C}">
+                          <a14:useLocalDpi xmlns:a14="http://schemas.microsoft.com/office/drawing/2010/main" val="0"/>
+                        </a:ext>
+                      </a:extLst>
+                    </a:blip>
+                    <a:stretch>
+                      <a:fillRect/>
+                    </a:stretch>
+                  </pic:blipFill>
+                  <pic:spPr>
+                    <a:xfrm>
+                      <a:off x="0" y="0"/>
+                      <a:ext cx="4563112" cy="2591162"/>
+                    </a:xfrm>
+                    <a:prstGeom prst="rect">
+                      <a:avLst/>
+                    </a:prstGeom>
+                  </pic:spPr>
+                </pic:pic>
+              </a:graphicData>
+            </a:graphic>
+          </wp:inline>
+        </w:drawing>
+      </w:r>
+    </w:p>
+    <w:p/>
+    <w:p>
+      <w:pPr>
+        <w:spacing w:after="0" w:line="240" w:lineRule="auto"/>
+        <w:ind w:left="0"/>
+      </w:pPr>
+      <w:r>
+        <w:br w:type="page"/>
+      </w:r>
+    </w:p>
+    <w:p>
+      <w:r>
+        <w:lastRenderedPageBreak/>
+        <w:t xml:space="preserve">This launches the </w:t>
+      </w:r>
+      <w:r>
+        <w:rPr>
+          <w:b/>
+          <w:bCs/>
+        </w:rPr>
+        <w:t>Data Import Wizard</w:t>
+      </w:r>
+      <w:r>
+        <w:t xml:space="preserve">. Navigating to the local folder storing the data calls up the </w:t>
+      </w:r>
+      <w:r>
+        <w:rPr>
+          <w:b/>
+          <w:bCs/>
+          <w:i/>
+          <w:iCs/>
+        </w:rPr>
+        <w:t>customers</w:t>
+      </w:r>
+      <w:r>
+        <w:rPr>
+          <w:b/>
+          <w:bCs/>
+          <w:i/>
+          <w:iCs/>
+        </w:rPr>
+        <w:t>.</w:t>
+      </w:r>
+      <w:r>
+        <w:rPr>
+          <w:b/>
+          <w:bCs/>
+          <w:i/>
+          <w:iCs/>
+        </w:rPr>
+        <w:t>csv</w:t>
+      </w:r>
+      <w:r>
+        <w:t xml:space="preserve"> file, and File Contents preview window is available.</w:t>
+      </w:r>
+    </w:p>
+    <w:p>
+      <w:r>
+        <w:rPr>
+          <w:noProof/>
+        </w:rPr>
+        <w:drawing>
+          <wp:inline distT="0" distB="0" distL="0" distR="0" wp14:anchorId="431ABD34" wp14:editId="177DBE1E">
+            <wp:extent cx="5541010" cy="3409950"/>
+            <wp:effectExtent l="0" t="0" r="2540" b="0"/>
+            <wp:docPr id="5" name="Picture 5" descr="Graphical user interface, table&#10;&#10;Description automatically generated"/>
+            <wp:cNvGraphicFramePr>
+              <a:graphicFrameLocks xmlns:a="http://schemas.openxmlformats.org/drawingml/2006/main" noChangeAspect="1"/>
+            </wp:cNvGraphicFramePr>
+            <a:graphic xmlns:a="http://schemas.openxmlformats.org/drawingml/2006/main">
+              <a:graphicData uri="http://schemas.openxmlformats.org/drawingml/2006/picture">
+                <pic:pic xmlns:pic="http://schemas.openxmlformats.org/drawingml/2006/picture">
+                  <pic:nvPicPr>
+                    <pic:cNvPr id="5" name="Picture 5" descr="Graphical user interface, table&#10;&#10;Description automatically generated"/>
+                    <pic:cNvPicPr/>
+                  </pic:nvPicPr>
+                  <pic:blipFill>
+                    <a:blip r:embed="rId23">
+                      <a:extLst>
+                        <a:ext uri="{28A0092B-C50C-407E-A947-70E740481C1C}">
+                          <a14:useLocalDpi xmlns:a14="http://schemas.microsoft.com/office/drawing/2010/main" val="0"/>
+                        </a:ext>
+                      </a:extLst>
+                    </a:blip>
+                    <a:stretch>
+                      <a:fillRect/>
+                    </a:stretch>
+                  </pic:blipFill>
+                  <pic:spPr>
+                    <a:xfrm>
+                      <a:off x="0" y="0"/>
+                      <a:ext cx="5541010" cy="3409950"/>
+                    </a:xfrm>
+                    <a:prstGeom prst="rect">
+                      <a:avLst/>
+                    </a:prstGeom>
+                  </pic:spPr>
+                </pic:pic>
+              </a:graphicData>
+            </a:graphic>
+          </wp:inline>
+        </w:drawing>
+      </w:r>
+    </w:p>
+    <w:p>
+      <w:r>
+        <w:t xml:space="preserve">The first row of the CSV file is correctly interpreted as the column names, which is the default setting in the </w:t>
+      </w:r>
+      <w:r>
+        <w:rPr>
+          <w:b/>
+          <w:bCs/>
+          <w:i/>
+          <w:iCs/>
+        </w:rPr>
+        <w:t>File Format</w:t>
+      </w:r>
+      <w:r>
+        <w:t xml:space="preserve"> section.</w:t>
+      </w:r>
+    </w:p>
+    <w:p/>
+    <w:p>
+      <w:r>
+        <w:t xml:space="preserve">The Import Method is set on the next </w:t>
+      </w:r>
+      <w:proofErr w:type="spellStart"/>
+      <w:r>
+        <w:t>Wizrd</w:t>
+      </w:r>
+      <w:proofErr w:type="spellEnd"/>
+      <w:r>
+        <w:t xml:space="preserve"> screen. </w:t>
+      </w:r>
+    </w:p>
+    <w:p>
+      <w:r>
+        <w:drawing>
+          <wp:inline distT="0" distB="0" distL="0" distR="0" wp14:anchorId="2EA5D0B0" wp14:editId="5F9B149F">
+            <wp:extent cx="5569585" cy="3362325"/>
+            <wp:effectExtent l="0" t="0" r="0" b="9525"/>
+            <wp:docPr id="14" name="Picture 14" descr="Graphical user interface, table&#10;&#10;Description automatically generated"/>
+            <wp:cNvGraphicFramePr>
+              <a:graphicFrameLocks xmlns:a="http://schemas.openxmlformats.org/drawingml/2006/main" noChangeAspect="1"/>
+            </wp:cNvGraphicFramePr>
+            <a:graphic xmlns:a="http://schemas.openxmlformats.org/drawingml/2006/main">
+              <a:graphicData uri="http://schemas.openxmlformats.org/drawingml/2006/picture">
+                <pic:pic xmlns:pic="http://schemas.openxmlformats.org/drawingml/2006/picture">
+                  <pic:nvPicPr>
+                    <pic:cNvPr id="14" name="Picture 14" descr="Graphical user interface, table&#10;&#10;Description automatically generated"/>
+                    <pic:cNvPicPr/>
+                  </pic:nvPicPr>
+                  <pic:blipFill>
+                    <a:blip r:embed="rId24"/>
+                    <a:stretch>
+                      <a:fillRect/>
+                    </a:stretch>
+                  </pic:blipFill>
+                  <pic:spPr>
+                    <a:xfrm>
+                      <a:off x="0" y="0"/>
+                      <a:ext cx="5569585" cy="3362325"/>
+                    </a:xfrm>
+                    <a:prstGeom prst="rect">
+                      <a:avLst/>
+                    </a:prstGeom>
+                  </pic:spPr>
+                </pic:pic>
+              </a:graphicData>
+            </a:graphic>
+          </wp:inline>
+        </w:drawing>
+      </w:r>
+    </w:p>
+    <w:p>
+      <w:r>
+        <w:t xml:space="preserve">The name of the table to be created in out assignment database is set to </w:t>
+      </w:r>
+      <w:proofErr w:type="spellStart"/>
+      <w:r>
+        <w:rPr>
+          <w:b/>
+          <w:bCs/>
+          <w:i/>
+          <w:iCs/>
+        </w:rPr>
+        <w:t>tblCustomers</w:t>
+      </w:r>
+      <w:proofErr w:type="spellEnd"/>
+      <w:r>
+        <w:t>.</w:t>
+      </w:r>
+    </w:p>
+    <w:p>
+      <w:r>
+        <w:lastRenderedPageBreak/>
+        <w:t>The ‘</w:t>
+      </w:r>
+      <w:proofErr w:type="spellStart"/>
+      <w:r>
+        <w:rPr>
+          <w:i/>
+          <w:iCs/>
+        </w:rPr>
+        <w:t>tbl</w:t>
+      </w:r>
+      <w:proofErr w:type="spellEnd"/>
+      <w:r>
+        <w:t>’ prefix is a convention adopted during my time as a SQL developer with a former employee. The purpose was to label each database object according to type/purpose. Hence ‘</w:t>
+      </w:r>
+      <w:proofErr w:type="spellStart"/>
+      <w:r>
+        <w:t>tbl</w:t>
+      </w:r>
+      <w:proofErr w:type="spellEnd"/>
+      <w:r>
+        <w:t>’ refers to a database table</w:t>
+      </w:r>
+      <w:r>
+        <w:t xml:space="preserve"> object.</w:t>
+      </w:r>
+    </w:p>
+    <w:p/>
+    <w:p>
+      <w:r>
+        <w:t>The Import Method is set to ‘</w:t>
+      </w:r>
+      <w:r>
+        <w:rPr>
+          <w:b/>
+          <w:bCs/>
+          <w:i/>
+          <w:iCs/>
+        </w:rPr>
+        <w:t xml:space="preserve">Insert </w:t>
+      </w:r>
+      <w:proofErr w:type="spellStart"/>
+      <w:r>
+        <w:rPr>
+          <w:b/>
+          <w:bCs/>
+          <w:i/>
+          <w:iCs/>
+        </w:rPr>
+        <w:t>Scipt</w:t>
+      </w:r>
+      <w:proofErr w:type="spellEnd"/>
+      <w:r>
+        <w:rPr>
+          <w:b/>
+          <w:bCs/>
+          <w:i/>
+          <w:iCs/>
+        </w:rPr>
+        <w:t>’</w:t>
+      </w:r>
+      <w:r>
+        <w:t xml:space="preserve"> because this output provides a SQL Script that contains both the CREATE TABLE SQL code, and the individual INSERT commands for each row of data. This is an option step but one which I chose because I felt it would provide more flexibility if I needed to re-create the assignment database </w:t>
+      </w:r>
+    </w:p>
+    <w:p/>
+    <w:p>
+      <w:r>
+        <w:t xml:space="preserve">Column selection and ordering options are available on the </w:t>
+      </w:r>
+      <w:r>
+        <w:rPr>
+          <w:b/>
+          <w:bCs/>
+        </w:rPr>
+        <w:t>Choose Columns</w:t>
+      </w:r>
+      <w:r>
+        <w:t xml:space="preserve"> (third) screen of the wizard.</w:t>
+      </w:r>
+    </w:p>
+    <w:p>
+      <w:r>
+        <w:rPr>
+          <w:noProof/>
+        </w:rPr>
+        <w:drawing>
+          <wp:inline distT="0" distB="0" distL="0" distR="0" wp14:anchorId="7504DF79" wp14:editId="586BDCD6">
+            <wp:extent cx="5340985" cy="2657475"/>
+            <wp:effectExtent l="0" t="0" r="0" b="9525"/>
+            <wp:docPr id="7" name="Picture 7" descr="Graphical user interface, application&#10;&#10;Description automatically generated"/>
+            <wp:cNvGraphicFramePr>
+              <a:graphicFrameLocks xmlns:a="http://schemas.openxmlformats.org/drawingml/2006/main" noChangeAspect="1"/>
+            </wp:cNvGraphicFramePr>
+            <a:graphic xmlns:a="http://schemas.openxmlformats.org/drawingml/2006/main">
+              <a:graphicData uri="http://schemas.openxmlformats.org/drawingml/2006/picture">
+                <pic:pic xmlns:pic="http://schemas.openxmlformats.org/drawingml/2006/picture">
+                  <pic:nvPicPr>
+                    <pic:cNvPr id="7" name="Picture 7" descr="Graphical user interface, application&#10;&#10;Description automatically generated"/>
+                    <pic:cNvPicPr/>
+                  </pic:nvPicPr>
+                  <pic:blipFill>
+                    <a:blip r:embed="rId25">
+                      <a:extLst>
+                        <a:ext uri="{28A0092B-C50C-407E-A947-70E740481C1C}">
+                          <a14:useLocalDpi xmlns:a14="http://schemas.microsoft.com/office/drawing/2010/main" val="0"/>
+                        </a:ext>
+                      </a:extLst>
+                    </a:blip>
+                    <a:stretch>
+                      <a:fillRect/>
+                    </a:stretch>
+                  </pic:blipFill>
+                  <pic:spPr>
+                    <a:xfrm>
+                      <a:off x="0" y="0"/>
+                      <a:ext cx="5340985" cy="2657475"/>
+                    </a:xfrm>
+                    <a:prstGeom prst="rect">
+                      <a:avLst/>
+                    </a:prstGeom>
+                  </pic:spPr>
+                </pic:pic>
+              </a:graphicData>
+            </a:graphic>
+          </wp:inline>
+        </w:drawing>
+      </w:r>
+    </w:p>
+    <w:p/>
+    <w:p>
+      <w:r>
+        <w:t xml:space="preserve">All columns are </w:t>
+      </w:r>
+      <w:proofErr w:type="gramStart"/>
+      <w:r>
+        <w:t>selected</w:t>
+      </w:r>
+      <w:proofErr w:type="gramEnd"/>
+      <w:r>
+        <w:t xml:space="preserve"> and the ordering of attributes appears to be acceptable. No changes are required.</w:t>
+      </w:r>
+    </w:p>
+    <w:p/>
+    <w:p>
+      <w:pPr>
+        <w:spacing w:after="0" w:line="240" w:lineRule="auto"/>
+        <w:ind w:left="0"/>
+      </w:pPr>
+      <w:r>
+        <w:br w:type="page"/>
+      </w:r>
+    </w:p>
+    <w:p>
+      <w:r>
+        <w:lastRenderedPageBreak/>
+        <w:t xml:space="preserve">The </w:t>
+      </w:r>
+      <w:r>
+        <w:rPr>
+          <w:b/>
+          <w:bCs/>
+        </w:rPr>
+        <w:t>Column Definition</w:t>
+      </w:r>
+      <w:r>
+        <w:t xml:space="preserve"> (fourth) screen of the Wizard objects to the format of the column names and flags four of them as Invalid in the list in source Data Columns.</w:t>
+      </w:r>
+    </w:p>
+    <w:p>
+      <w:r>
+        <w:rPr>
+          <w:noProof/>
+        </w:rPr>
+        <w:drawing>
+          <wp:inline distT="0" distB="0" distL="0" distR="0" wp14:anchorId="18EC775E" wp14:editId="48EC17A8">
+            <wp:extent cx="5312410" cy="2428875"/>
+            <wp:effectExtent l="0" t="0" r="2540" b="9525"/>
+            <wp:docPr id="8" name="Picture 8"/>
+            <wp:cNvGraphicFramePr>
+              <a:graphicFrameLocks xmlns:a="http://schemas.openxmlformats.org/drawingml/2006/main" noChangeAspect="1"/>
+            </wp:cNvGraphicFramePr>
+            <a:graphic xmlns:a="http://schemas.openxmlformats.org/drawingml/2006/main">
+              <a:graphicData uri="http://schemas.openxmlformats.org/drawingml/2006/picture">
+                <pic:pic xmlns:pic="http://schemas.openxmlformats.org/drawingml/2006/picture">
+                  <pic:nvPicPr>
+                    <pic:cNvPr id="8" name="Picture 8"/>
+                    <pic:cNvPicPr/>
+                  </pic:nvPicPr>
+                  <pic:blipFill>
+                    <a:blip r:embed="rId26">
+                      <a:extLst>
+                        <a:ext uri="{28A0092B-C50C-407E-A947-70E740481C1C}">
+                          <a14:useLocalDpi xmlns:a14="http://schemas.microsoft.com/office/drawing/2010/main" val="0"/>
+                        </a:ext>
+                      </a:extLst>
+                    </a:blip>
+                    <a:stretch>
+                      <a:fillRect/>
+                    </a:stretch>
+                  </pic:blipFill>
+                  <pic:spPr>
+                    <a:xfrm>
+                      <a:off x="0" y="0"/>
+                      <a:ext cx="5312410" cy="2428875"/>
+                    </a:xfrm>
+                    <a:prstGeom prst="rect">
+                      <a:avLst/>
+                    </a:prstGeom>
+                  </pic:spPr>
+                </pic:pic>
+              </a:graphicData>
+            </a:graphic>
+          </wp:inline>
+        </w:drawing>
+      </w:r>
+    </w:p>
+    <w:p/>
+    <w:p>
+      <w:r>
+        <w:t>The ‘.’ character is not valid for column names. (A similar issue can be seen with dat</w:t>
+      </w:r>
+      <w:r>
+        <w:t>a</w:t>
+      </w:r>
+      <w:r>
+        <w:t xml:space="preserve"> file uploads in SAS Studio).</w:t>
+      </w:r>
+    </w:p>
+    <w:p>
+      <w:r>
+        <w:t xml:space="preserve">To circumvent this issue the ‘.’ characters will be replaced with underscores (‘_’). The updates are made in the Target Table </w:t>
+      </w:r>
+      <w:proofErr w:type="spellStart"/>
+      <w:r>
+        <w:t>Colums</w:t>
+      </w:r>
+      <w:proofErr w:type="spellEnd"/>
+      <w:r>
+        <w:t xml:space="preserve"> section</w:t>
+      </w:r>
+      <w:r>
+        <w:t xml:space="preserve"> (see below)</w:t>
+      </w:r>
+      <w:r>
+        <w:t>.</w:t>
+      </w:r>
+    </w:p>
+    <w:p>
+      <w:pPr>
+        <w:rPr>
+          <w:b/>
+          <w:bCs/>
+          <w:i/>
+          <w:iCs/>
+        </w:rPr>
+      </w:pPr>
+      <w:proofErr w:type="spellStart"/>
+      <w:r>
+        <w:rPr>
+          <w:b/>
+          <w:bCs/>
+          <w:i/>
+          <w:iCs/>
+        </w:rPr>
+        <w:t>Phone_number</w:t>
+      </w:r>
+      <w:proofErr w:type="spellEnd"/>
+    </w:p>
+    <w:p>
+      <w:r>
+        <w:rPr>
+          <w:noProof/>
+        </w:rPr>
+        <w:drawing>
+          <wp:inline distT="0" distB="0" distL="0" distR="0" wp14:anchorId="560CECF6" wp14:editId="4172541E">
+            <wp:extent cx="5274310" cy="1299845"/>
+            <wp:effectExtent l="0" t="0" r="2540" b="0"/>
+            <wp:docPr id="9" name="Picture 9" descr="Graphical user interface, text, application&#10;&#10;Description automatically generated"/>
+            <wp:cNvGraphicFramePr>
+              <a:graphicFrameLocks xmlns:a="http://schemas.openxmlformats.org/drawingml/2006/main" noChangeAspect="1"/>
+            </wp:cNvGraphicFramePr>
+            <a:graphic xmlns:a="http://schemas.openxmlformats.org/drawingml/2006/main">
+              <a:graphicData uri="http://schemas.openxmlformats.org/drawingml/2006/picture">
+                <pic:pic xmlns:pic="http://schemas.openxmlformats.org/drawingml/2006/picture">
+                  <pic:nvPicPr>
+                    <pic:cNvPr id="9" name="Picture 9" descr="Graphical user interface, text, application&#10;&#10;Description automatically generated"/>
+                    <pic:cNvPicPr/>
+                  </pic:nvPicPr>
+                  <pic:blipFill>
+                    <a:blip r:embed="rId27">
+                      <a:extLst>
+                        <a:ext uri="{28A0092B-C50C-407E-A947-70E740481C1C}">
+                          <a14:useLocalDpi xmlns:a14="http://schemas.microsoft.com/office/drawing/2010/main" val="0"/>
+                        </a:ext>
+                      </a:extLst>
+                    </a:blip>
+                    <a:stretch>
+                      <a:fillRect/>
+                    </a:stretch>
+                  </pic:blipFill>
+                  <pic:spPr>
+                    <a:xfrm>
+                      <a:off x="0" y="0"/>
+                      <a:ext cx="5274310" cy="1299845"/>
+                    </a:xfrm>
+                    <a:prstGeom prst="rect">
+                      <a:avLst/>
+                    </a:prstGeom>
+                  </pic:spPr>
+                </pic:pic>
+              </a:graphicData>
+            </a:graphic>
+          </wp:inline>
+        </w:drawing>
+      </w:r>
+    </w:p>
+    <w:p>
+      <w:r>
+        <w:t>This removes the error from the ‘</w:t>
+      </w:r>
+      <w:proofErr w:type="spellStart"/>
+      <w:r>
+        <w:t>phone_number</w:t>
+      </w:r>
+      <w:proofErr w:type="spellEnd"/>
+      <w:r>
+        <w:t xml:space="preserve">’ </w:t>
+      </w:r>
+      <w:proofErr w:type="spellStart"/>
+      <w:r>
+        <w:t>colum</w:t>
+      </w:r>
+      <w:proofErr w:type="spellEnd"/>
+      <w:r>
+        <w:t xml:space="preserve"> but there are some additional considerations</w:t>
+      </w:r>
+      <w:r>
+        <w:t>:</w:t>
+      </w:r>
+    </w:p>
+    <w:p/>
+    <w:p>
+      <w:pPr>
+        <w:pStyle w:val="ListParagraph"/>
+        <w:numPr>
+          <w:ilvl w:val="0"/>
+          <w:numId w:val="40"/>
+        </w:numPr>
+      </w:pPr>
+      <w:r>
+        <w:t>The value is almost certainly going to be key value on the table and so we should not allow any ‘null’ entries. It will be essential for the integrity of the database that every row in this table has a unique phone number to identify the customer.</w:t>
+      </w:r>
+    </w:p>
+    <w:p>
+      <w:pPr>
+        <w:pStyle w:val="ListParagraph"/>
+        <w:ind w:left="1854"/>
+      </w:pPr>
+    </w:p>
+    <w:p>
+      <w:pPr>
+        <w:pStyle w:val="ListParagraph"/>
+        <w:numPr>
+          <w:ilvl w:val="0"/>
+          <w:numId w:val="40"/>
+        </w:numPr>
+      </w:pPr>
+      <w:r>
+        <w:t xml:space="preserve">Although this a phone number, the assumption is that we should leave the Data Type’ as VARCHAR2. This attribute is not really an integer, but an identifier in numeric format. For example, at a later stage </w:t>
+      </w:r>
+      <w:proofErr w:type="spellStart"/>
+      <w:r>
+        <w:t>tt</w:t>
+      </w:r>
+      <w:proofErr w:type="spellEnd"/>
+      <w:r>
+        <w:t xml:space="preserve"> could be necessary to carry out some sub-string analysis on number prefixes.</w:t>
+      </w:r>
+    </w:p>
+    <w:p>
+      <w:pPr>
+        <w:pStyle w:val="ListParagraph"/>
+      </w:pPr>
+    </w:p>
+    <w:p>
+      <w:pPr>
+        <w:pStyle w:val="ListParagraph"/>
+        <w:numPr>
+          <w:ilvl w:val="0"/>
+          <w:numId w:val="40"/>
+        </w:numPr>
+      </w:pPr>
+      <w:r>
+        <w:t>The default precision size also seems satisfactory, or at least it is not necessary to change the default value.</w:t>
+      </w:r>
+    </w:p>
+    <w:p/>
+    <w:p>
+      <w:pPr>
+        <w:rPr>
+          <w:b/>
+          <w:bCs/>
+          <w:i/>
+          <w:iCs/>
+        </w:rPr>
+      </w:pPr>
+      <w:proofErr w:type="spellStart"/>
+      <w:r>
+        <w:rPr>
+          <w:b/>
+          <w:bCs/>
+          <w:i/>
+          <w:iCs/>
+        </w:rPr>
+        <w:lastRenderedPageBreak/>
+        <w:t>Contract_start_date</w:t>
+      </w:r>
+      <w:proofErr w:type="spellEnd"/>
+    </w:p>
+    <w:p>
+      <w:r>
+        <w:rPr>
+          <w:noProof/>
+        </w:rPr>
+        <w:drawing>
+          <wp:inline distT="0" distB="0" distL="0" distR="0" wp14:anchorId="2B15A673" wp14:editId="68A80D4E">
+            <wp:extent cx="5455285" cy="1275715"/>
+            <wp:effectExtent l="0" t="0" r="0" b="635"/>
+            <wp:docPr id="10" name="Picture 10" descr="Graphical user interface, application&#10;&#10;Description automatically generated"/>
+            <wp:cNvGraphicFramePr>
+              <a:graphicFrameLocks xmlns:a="http://schemas.openxmlformats.org/drawingml/2006/main" noChangeAspect="1"/>
+            </wp:cNvGraphicFramePr>
+            <a:graphic xmlns:a="http://schemas.openxmlformats.org/drawingml/2006/main">
+              <a:graphicData uri="http://schemas.openxmlformats.org/drawingml/2006/picture">
+                <pic:pic xmlns:pic="http://schemas.openxmlformats.org/drawingml/2006/picture">
+                  <pic:nvPicPr>
+                    <pic:cNvPr id="10" name="Picture 10" descr="Graphical user interface, application&#10;&#10;Description automatically generated"/>
+                    <pic:cNvPicPr/>
+                  </pic:nvPicPr>
+                  <pic:blipFill>
+                    <a:blip r:embed="rId28">
+                      <a:extLst>
+                        <a:ext uri="{28A0092B-C50C-407E-A947-70E740481C1C}">
+                          <a14:useLocalDpi xmlns:a14="http://schemas.microsoft.com/office/drawing/2010/main" val="0"/>
+                        </a:ext>
+                      </a:extLst>
+                    </a:blip>
+                    <a:stretch>
+                      <a:fillRect/>
+                    </a:stretch>
+                  </pic:blipFill>
+                  <pic:spPr>
+                    <a:xfrm>
+                      <a:off x="0" y="0"/>
+                      <a:ext cx="5455285" cy="1275715"/>
+                    </a:xfrm>
+                    <a:prstGeom prst="rect">
+                      <a:avLst/>
+                    </a:prstGeom>
+                  </pic:spPr>
+                </pic:pic>
+              </a:graphicData>
+            </a:graphic>
+          </wp:inline>
+        </w:drawing>
+      </w:r>
+    </w:p>
+    <w:p>
+      <w:r>
+        <w:t xml:space="preserve">Underscore characters removed the invalid warning </w:t>
+      </w:r>
+      <w:r>
+        <w:t xml:space="preserve">for the contract start date, </w:t>
+      </w:r>
+      <w:r>
+        <w:t xml:space="preserve">but the following changes were also </w:t>
+      </w:r>
+      <w:proofErr w:type="gramStart"/>
+      <w:r>
+        <w:t>required;</w:t>
+      </w:r>
+      <w:proofErr w:type="gramEnd"/>
+    </w:p>
+    <w:p>
+      <w:pPr>
+        <w:pStyle w:val="ListParagraph"/>
+        <w:numPr>
+          <w:ilvl w:val="0"/>
+          <w:numId w:val="41"/>
+        </w:numPr>
+      </w:pPr>
+      <w:r>
+        <w:t xml:space="preserve">The Data Type of ‘DATE’ appears to be </w:t>
+      </w:r>
+      <w:proofErr w:type="gramStart"/>
+      <w:r>
+        <w:t>correct</w:t>
+      </w:r>
+      <w:proofErr w:type="gramEnd"/>
+      <w:r>
+        <w:t xml:space="preserve"> but the ‘Format</w:t>
+      </w:r>
+      <w:r>
+        <w:t>’ was changed to DD/MM/YYY. This is the format we will replicate across the other DATE columns.</w:t>
+      </w:r>
+    </w:p>
+    <w:p>
+      <w:pPr>
+        <w:pStyle w:val="ListParagraph"/>
+        <w:ind w:left="1854"/>
+      </w:pPr>
+    </w:p>
+    <w:p>
+      <w:pPr>
+        <w:pStyle w:val="ListParagraph"/>
+        <w:numPr>
+          <w:ilvl w:val="0"/>
+          <w:numId w:val="41"/>
+        </w:numPr>
+      </w:pPr>
+      <w:r>
+        <w:t>The value should ideally not be ‘null</w:t>
+      </w:r>
+      <w:proofErr w:type="gramStart"/>
+      <w:r>
+        <w:t>’</w:t>
+      </w:r>
+      <w:proofErr w:type="gramEnd"/>
+      <w:r>
+        <w:t xml:space="preserve"> but we will not add a constraint.</w:t>
+      </w:r>
+    </w:p>
+    <w:p/>
+    <w:p>
+      <w:pPr>
+        <w:rPr>
+          <w:b/>
+          <w:bCs/>
+          <w:i/>
+          <w:iCs/>
+        </w:rPr>
+      </w:pPr>
+      <w:proofErr w:type="spellStart"/>
+      <w:r>
+        <w:rPr>
+          <w:b/>
+          <w:bCs/>
+          <w:i/>
+          <w:iCs/>
+        </w:rPr>
+        <w:t>Plan_id</w:t>
+      </w:r>
+      <w:proofErr w:type="spellEnd"/>
+    </w:p>
+    <w:p>
+      <w:r>
+        <w:rPr>
+          <w:noProof/>
+        </w:rPr>
+        <w:drawing>
+          <wp:inline distT="0" distB="0" distL="0" distR="0" wp14:anchorId="2D7943CB" wp14:editId="7F792E68">
+            <wp:extent cx="5417185" cy="1341755"/>
+            <wp:effectExtent l="0" t="0" r="0" b="0"/>
+            <wp:docPr id="11" name="Picture 11" descr="Graphical user interface, application&#10;&#10;Description automatically generated"/>
+            <wp:cNvGraphicFramePr>
+              <a:graphicFrameLocks xmlns:a="http://schemas.openxmlformats.org/drawingml/2006/main" noChangeAspect="1"/>
+            </wp:cNvGraphicFramePr>
+            <a:graphic xmlns:a="http://schemas.openxmlformats.org/drawingml/2006/main">
+              <a:graphicData uri="http://schemas.openxmlformats.org/drawingml/2006/picture">
+                <pic:pic xmlns:pic="http://schemas.openxmlformats.org/drawingml/2006/picture">
+                  <pic:nvPicPr>
+                    <pic:cNvPr id="11" name="Picture 11" descr="Graphical user interface, application&#10;&#10;Description automatically generated"/>
+                    <pic:cNvPicPr/>
+                  </pic:nvPicPr>
+                  <pic:blipFill>
+                    <a:blip r:embed="rId29">
+                      <a:extLst>
+                        <a:ext uri="{28A0092B-C50C-407E-A947-70E740481C1C}">
+                          <a14:useLocalDpi xmlns:a14="http://schemas.microsoft.com/office/drawing/2010/main" val="0"/>
+                        </a:ext>
+                      </a:extLst>
+                    </a:blip>
+                    <a:stretch>
+                      <a:fillRect/>
+                    </a:stretch>
+                  </pic:blipFill>
+                  <pic:spPr>
+                    <a:xfrm>
+                      <a:off x="0" y="0"/>
+                      <a:ext cx="5417185" cy="1341755"/>
+                    </a:xfrm>
+                    <a:prstGeom prst="rect">
+                      <a:avLst/>
+                    </a:prstGeom>
+                  </pic:spPr>
+                </pic:pic>
+              </a:graphicData>
+            </a:graphic>
+          </wp:inline>
+        </w:drawing>
+      </w:r>
+    </w:p>
+    <w:p/>
+    <w:p>
+      <w:r>
+        <w:t>Again, u</w:t>
+      </w:r>
+      <w:r>
+        <w:t xml:space="preserve">nderscore characters removed the invalid warning for the contract start date, but the following changes were also </w:t>
+      </w:r>
+      <w:proofErr w:type="gramStart"/>
+      <w:r>
+        <w:t>required;</w:t>
+      </w:r>
+      <w:proofErr w:type="gramEnd"/>
+    </w:p>
+    <w:p>
+      <w:pPr>
+        <w:pStyle w:val="ListParagraph"/>
+        <w:numPr>
+          <w:ilvl w:val="0"/>
+          <w:numId w:val="41"/>
+        </w:numPr>
+      </w:pPr>
+      <w:r>
+        <w:t xml:space="preserve">The </w:t>
+      </w:r>
+      <w:r>
+        <w:t>column should not allow ‘null’ values as each customer must be associated with a valid contract plan.</w:t>
+      </w:r>
+    </w:p>
+    <w:p/>
+    <w:p>
+      <w:pPr>
+        <w:rPr>
+          <w:b/>
+          <w:bCs/>
+          <w:i/>
+          <w:iCs/>
+        </w:rPr>
+      </w:pPr>
+      <w:proofErr w:type="spellStart"/>
+      <w:r>
+        <w:rPr>
+          <w:b/>
+          <w:bCs/>
+          <w:i/>
+          <w:iCs/>
+        </w:rPr>
+        <w:t>Contract_</w:t>
+      </w:r>
+      <w:r>
+        <w:rPr>
+          <w:b/>
+          <w:bCs/>
+          <w:i/>
+          <w:iCs/>
+        </w:rPr>
+        <w:t>end</w:t>
+      </w:r>
+      <w:r>
+        <w:rPr>
+          <w:b/>
+          <w:bCs/>
+          <w:i/>
+          <w:iCs/>
+        </w:rPr>
+        <w:t>_date</w:t>
+      </w:r>
+      <w:proofErr w:type="spellEnd"/>
+    </w:p>
+    <w:p>
+      <w:r>
+        <w:rPr>
+          <w:noProof/>
+        </w:rPr>
+        <w:drawing>
+          <wp:inline distT="0" distB="0" distL="0" distR="0" wp14:anchorId="1539B3DD" wp14:editId="04386365">
+            <wp:extent cx="5464810" cy="1224915"/>
+            <wp:effectExtent l="0" t="0" r="2540" b="0"/>
+            <wp:docPr id="12" name="Picture 12" descr="Graphical user interface, application&#10;&#10;Description automatically generated"/>
+            <wp:cNvGraphicFramePr>
+              <a:graphicFrameLocks xmlns:a="http://schemas.openxmlformats.org/drawingml/2006/main" noChangeAspect="1"/>
+            </wp:cNvGraphicFramePr>
+            <a:graphic xmlns:a="http://schemas.openxmlformats.org/drawingml/2006/main">
+              <a:graphicData uri="http://schemas.openxmlformats.org/drawingml/2006/picture">
+                <pic:pic xmlns:pic="http://schemas.openxmlformats.org/drawingml/2006/picture">
+                  <pic:nvPicPr>
+                    <pic:cNvPr id="12" name="Picture 12" descr="Graphical user interface, application&#10;&#10;Description automatically generated"/>
+                    <pic:cNvPicPr/>
+                  </pic:nvPicPr>
+                  <pic:blipFill>
+                    <a:blip r:embed="rId30">
+                      <a:extLst>
+                        <a:ext uri="{28A0092B-C50C-407E-A947-70E740481C1C}">
+                          <a14:useLocalDpi xmlns:a14="http://schemas.microsoft.com/office/drawing/2010/main" val="0"/>
+                        </a:ext>
+                      </a:extLst>
+                    </a:blip>
+                    <a:stretch>
+                      <a:fillRect/>
+                    </a:stretch>
+                  </pic:blipFill>
+                  <pic:spPr>
+                    <a:xfrm>
+                      <a:off x="0" y="0"/>
+                      <a:ext cx="5464810" cy="1224915"/>
+                    </a:xfrm>
+                    <a:prstGeom prst="rect">
+                      <a:avLst/>
+                    </a:prstGeom>
+                  </pic:spPr>
+                </pic:pic>
+              </a:graphicData>
+            </a:graphic>
+          </wp:inline>
+        </w:drawing>
+      </w:r>
+    </w:p>
+    <w:p>
+      <w:r>
+        <w:t xml:space="preserve">Underscore characters removed the invalid warning for the contract </w:t>
+      </w:r>
+      <w:r>
+        <w:t>end</w:t>
+      </w:r>
+      <w:r>
+        <w:t xml:space="preserve"> date, but the following changes were also </w:t>
+      </w:r>
+      <w:proofErr w:type="gramStart"/>
+      <w:r>
+        <w:t>required;</w:t>
+      </w:r>
+      <w:proofErr w:type="gramEnd"/>
+    </w:p>
+    <w:p>
+      <w:pPr>
+        <w:pStyle w:val="ListParagraph"/>
+        <w:numPr>
+          <w:ilvl w:val="0"/>
+          <w:numId w:val="41"/>
+        </w:numPr>
+      </w:pPr>
+      <w:r>
+        <w:t xml:space="preserve">The </w:t>
+      </w:r>
+      <w:r>
+        <w:t xml:space="preserve">default </w:t>
+      </w:r>
+      <w:r>
+        <w:t xml:space="preserve">Data Type of </w:t>
+      </w:r>
+      <w:r>
+        <w:t xml:space="preserve">VARCHAR2 needs to </w:t>
+      </w:r>
+      <w:proofErr w:type="gramStart"/>
+      <w:r>
+        <w:t>altered</w:t>
+      </w:r>
+      <w:proofErr w:type="gramEnd"/>
+      <w:r>
+        <w:t xml:space="preserve"> as this is a date attribute.</w:t>
+      </w:r>
+      <w:r>
+        <w:t xml:space="preserve"> The Data Type was changed to DATE and</w:t>
+      </w:r>
+      <w:r>
+        <w:t xml:space="preserve"> the ‘Format’ was </w:t>
+      </w:r>
+      <w:r>
+        <w:t>set</w:t>
+      </w:r>
+      <w:r>
+        <w:t xml:space="preserve"> to DD/MM/YYY. This is the format we will replicate across the other DATE columns.</w:t>
+      </w:r>
+    </w:p>
+    <w:p>
+      <w:r>
+        <w:rPr>
+          <w:b/>
+          <w:bCs/>
+          <w:i/>
+          <w:iCs/>
+        </w:rPr>
+        <w:lastRenderedPageBreak/>
+        <w:t>Dob</w:t>
+      </w:r>
+      <w:r>
+        <w:t xml:space="preserve"> (date of birth)</w:t>
+      </w:r>
+    </w:p>
+    <w:p>
+      <w:r>
+        <w:rPr>
+          <w:noProof/>
+        </w:rPr>
+        <w:drawing>
+          <wp:inline distT="0" distB="0" distL="0" distR="0" wp14:anchorId="4ABFC83C" wp14:editId="2A7B3E59">
+            <wp:extent cx="5445760" cy="1091565"/>
+            <wp:effectExtent l="0" t="0" r="2540" b="0"/>
+            <wp:docPr id="13" name="Picture 13" descr="Graphical user interface, application, Word&#10;&#10;Description automatically generated"/>
+            <wp:cNvGraphicFramePr>
+              <a:graphicFrameLocks xmlns:a="http://schemas.openxmlformats.org/drawingml/2006/main" noChangeAspect="1"/>
+            </wp:cNvGraphicFramePr>
+            <a:graphic xmlns:a="http://schemas.openxmlformats.org/drawingml/2006/main">
+              <a:graphicData uri="http://schemas.openxmlformats.org/drawingml/2006/picture">
+                <pic:pic xmlns:pic="http://schemas.openxmlformats.org/drawingml/2006/picture">
+                  <pic:nvPicPr>
+                    <pic:cNvPr id="13" name="Picture 13" descr="Graphical user interface, application, Word&#10;&#10;Description automatically generated"/>
+                    <pic:cNvPicPr/>
+                  </pic:nvPicPr>
+                  <pic:blipFill>
+                    <a:blip r:embed="rId31">
+                      <a:extLst>
+                        <a:ext uri="{28A0092B-C50C-407E-A947-70E740481C1C}">
+                          <a14:useLocalDpi xmlns:a14="http://schemas.microsoft.com/office/drawing/2010/main" val="0"/>
+                        </a:ext>
+                      </a:extLst>
+                    </a:blip>
+                    <a:stretch>
+                      <a:fillRect/>
+                    </a:stretch>
+                  </pic:blipFill>
+                  <pic:spPr>
+                    <a:xfrm>
+                      <a:off x="0" y="0"/>
+                      <a:ext cx="5445760" cy="1091565"/>
+                    </a:xfrm>
+                    <a:prstGeom prst="rect">
+                      <a:avLst/>
+                    </a:prstGeom>
+                  </pic:spPr>
+                </pic:pic>
+              </a:graphicData>
+            </a:graphic>
+          </wp:inline>
+        </w:drawing>
+      </w:r>
+    </w:p>
+    <w:p>
+      <w:r>
+        <w:t xml:space="preserve">Underscore characters removed the invalid warning for the </w:t>
+      </w:r>
+      <w:r>
+        <w:t>date of birth (dob) attribute</w:t>
+      </w:r>
+      <w:r>
+        <w:t xml:space="preserve">, </w:t>
+      </w:r>
+      <w:r>
+        <w:t xml:space="preserve">and the following </w:t>
+      </w:r>
+      <w:proofErr w:type="spellStart"/>
+      <w:r>
+        <w:t>observartions</w:t>
+      </w:r>
+      <w:proofErr w:type="spellEnd"/>
+      <w:r>
+        <w:t xml:space="preserve"> </w:t>
+      </w:r>
+      <w:proofErr w:type="gramStart"/>
+      <w:r>
+        <w:t>applied</w:t>
+      </w:r>
+      <w:r>
+        <w:t>;</w:t>
+      </w:r>
+      <w:proofErr w:type="gramEnd"/>
+    </w:p>
+    <w:p>
+      <w:pPr>
+        <w:pStyle w:val="ListParagraph"/>
+        <w:numPr>
+          <w:ilvl w:val="0"/>
+          <w:numId w:val="41"/>
+        </w:numPr>
+      </w:pPr>
+      <w:r>
+        <w:t xml:space="preserve">The Data Type of ‘DATE’ appears to be </w:t>
+      </w:r>
+      <w:proofErr w:type="gramStart"/>
+      <w:r>
+        <w:t>correct</w:t>
+      </w:r>
+      <w:proofErr w:type="gramEnd"/>
+      <w:r>
+        <w:t xml:space="preserve"> </w:t>
+      </w:r>
+      <w:r>
+        <w:t>and</w:t>
+      </w:r>
+      <w:r>
+        <w:t xml:space="preserve"> the ‘Format’ was DD/MM/YYY. This is the format we will replicate across the other DATE columns.</w:t>
+      </w:r>
+    </w:p>
+    <w:p>
+      <w:pPr>
+        <w:pStyle w:val="ListParagraph"/>
+        <w:ind w:left="1854"/>
+      </w:pPr>
+    </w:p>
+    <w:p>
+      <w:pPr>
+        <w:pStyle w:val="ListParagraph"/>
+        <w:numPr>
+          <w:ilvl w:val="0"/>
+          <w:numId w:val="41"/>
+        </w:numPr>
+      </w:pPr>
+      <w:r>
+        <w:t>A ‘null’ value is acceptable.</w:t>
+      </w:r>
+    </w:p>
+    <w:p/>
+    <w:p/>
+    <w:p>
+      <w:r>
+        <w:t>Finish the process.</w:t>
+      </w:r>
+    </w:p>
+    <w:p>
+      <w:r>
+        <w:rPr>
+          <w:noProof/>
+        </w:rPr>
+        <w:drawing>
+          <wp:inline distT="0" distB="0" distL="0" distR="0" wp14:anchorId="652D49DA" wp14:editId="38762D52">
+            <wp:extent cx="5486400" cy="3922395"/>
+            <wp:effectExtent l="0" t="0" r="0" b="1905"/>
+            <wp:docPr id="15" name="Picture 15" descr="Graphical user interface, text, application, email&#10;&#10;Description automatically generated"/>
+            <wp:cNvGraphicFramePr>
+              <a:graphicFrameLocks xmlns:a="http://schemas.openxmlformats.org/drawingml/2006/main" noChangeAspect="1"/>
+            </wp:cNvGraphicFramePr>
+            <a:graphic xmlns:a="http://schemas.openxmlformats.org/drawingml/2006/main">
+              <a:graphicData uri="http://schemas.openxmlformats.org/drawingml/2006/picture">
+                <pic:pic xmlns:pic="http://schemas.openxmlformats.org/drawingml/2006/picture">
+                  <pic:nvPicPr>
+                    <pic:cNvPr id="15" name="Picture 15" descr="Graphical user interface, text, application, email&#10;&#10;Description automatically generated"/>
+                    <pic:cNvPicPr/>
+                  </pic:nvPicPr>
+                  <pic:blipFill>
+                    <a:blip r:embed="rId32">
+                      <a:extLst>
+                        <a:ext uri="{28A0092B-C50C-407E-A947-70E740481C1C}">
+                          <a14:useLocalDpi xmlns:a14="http://schemas.microsoft.com/office/drawing/2010/main" val="0"/>
+                        </a:ext>
+                      </a:extLst>
+                    </a:blip>
+                    <a:stretch>
+                      <a:fillRect/>
+                    </a:stretch>
+                  </pic:blipFill>
+                  <pic:spPr>
+                    <a:xfrm>
+                      <a:off x="0" y="0"/>
+                      <a:ext cx="5486400" cy="3922395"/>
+                    </a:xfrm>
+                    <a:prstGeom prst="rect">
+                      <a:avLst/>
+                    </a:prstGeom>
+                  </pic:spPr>
+                </pic:pic>
+              </a:graphicData>
+            </a:graphic>
+          </wp:inline>
+        </w:drawing>
+      </w:r>
+    </w:p>
+    <w:p/>
+    <w:p>
+      <w:pPr>
+        <w:spacing w:after="0" w:line="240" w:lineRule="auto"/>
+        <w:ind w:left="0"/>
+      </w:pPr>
+      <w:r>
+        <w:br w:type="page"/>
+      </w:r>
+    </w:p>
+    <w:p>
+      <w:r>
+        <w:lastRenderedPageBreak/>
+        <w:t>The data import and SQL Script generation process is not instantaneous, but when it completes the SQL is visible in SQL Developer.</w:t>
+      </w:r>
+    </w:p>
+    <w:p>
+      <w:r>
+        <w:rPr>
+          <w:noProof/>
+        </w:rPr>
+        <w:drawing>
+          <wp:inline distT="0" distB="0" distL="0" distR="0" wp14:anchorId="484C5CC5" wp14:editId="668EAED5">
+            <wp:extent cx="5391150" cy="4225925"/>
+            <wp:effectExtent l="0" t="0" r="0" b="3175"/>
+            <wp:docPr id="16" name="Picture 16" descr="Graphical user interface, text, application, email&#10;&#10;Description automatically generated"/>
+            <wp:cNvGraphicFramePr>
+              <a:graphicFrameLocks xmlns:a="http://schemas.openxmlformats.org/drawingml/2006/main" noChangeAspect="1"/>
+            </wp:cNvGraphicFramePr>
+            <a:graphic xmlns:a="http://schemas.openxmlformats.org/drawingml/2006/main">
+              <a:graphicData uri="http://schemas.openxmlformats.org/drawingml/2006/picture">
+                <pic:pic xmlns:pic="http://schemas.openxmlformats.org/drawingml/2006/picture">
+                  <pic:nvPicPr>
+                    <pic:cNvPr id="16" name="Picture 16" descr="Graphical user interface, text, application, email&#10;&#10;Description automatically generated"/>
+                    <pic:cNvPicPr/>
+                  </pic:nvPicPr>
+                  <pic:blipFill>
+                    <a:blip r:embed="rId33">
+                      <a:extLst>
+                        <a:ext uri="{28A0092B-C50C-407E-A947-70E740481C1C}">
+                          <a14:useLocalDpi xmlns:a14="http://schemas.microsoft.com/office/drawing/2010/main" val="0"/>
+                        </a:ext>
+                      </a:extLst>
+                    </a:blip>
+                    <a:stretch>
+                      <a:fillRect/>
+                    </a:stretch>
+                  </pic:blipFill>
+                  <pic:spPr>
+                    <a:xfrm>
+                      <a:off x="0" y="0"/>
+                      <a:ext cx="5391150" cy="4225925"/>
+                    </a:xfrm>
+                    <a:prstGeom prst="rect">
+                      <a:avLst/>
+                    </a:prstGeom>
+                  </pic:spPr>
+                </pic:pic>
+              </a:graphicData>
+            </a:graphic>
+          </wp:inline>
+        </w:drawing>
+      </w:r>
+    </w:p>
+    <w:p/>
+    <w:p>
+      <w:r>
+        <w:t xml:space="preserve">Selecting the ‘Run Script (F5)’ option will execute the SQL to CREATE the </w:t>
+      </w:r>
+      <w:proofErr w:type="spellStart"/>
+      <w:r>
+        <w:rPr>
+          <w:i/>
+          <w:iCs/>
+        </w:rPr>
+        <w:t>tblCustomers</w:t>
+      </w:r>
+      <w:proofErr w:type="spellEnd"/>
+      <w:r>
+        <w:t xml:space="preserve"> table and INSERT all 5000 data rows.</w:t>
+      </w:r>
+    </w:p>
+    <w:p>
+      <w:pPr>
+        <w:ind w:left="0"/>
+      </w:pPr>
+      <w:r>
+        <w:tab/>
+      </w:r>
+    </w:p>
+    <w:p>
+      <w:r>
+        <w:rPr>
+          <w:noProof/>
+        </w:rPr>
+        <w:drawing>
+          <wp:inline distT="0" distB="0" distL="0" distR="0" wp14:anchorId="727D9388" wp14:editId="05A8D707">
+            <wp:extent cx="5457825" cy="2705100"/>
+            <wp:effectExtent l="0" t="0" r="9525" b="0"/>
+            <wp:docPr id="17" name="Picture 17" descr="Graphical user interface, text, application, email&#10;&#10;Description automatically generated"/>
+            <wp:cNvGraphicFramePr>
+              <a:graphicFrameLocks xmlns:a="http://schemas.openxmlformats.org/drawingml/2006/main" noChangeAspect="1"/>
+            </wp:cNvGraphicFramePr>
+            <a:graphic xmlns:a="http://schemas.openxmlformats.org/drawingml/2006/main">
+              <a:graphicData uri="http://schemas.openxmlformats.org/drawingml/2006/picture">
+                <pic:pic xmlns:pic="http://schemas.openxmlformats.org/drawingml/2006/picture">
+                  <pic:nvPicPr>
+                    <pic:cNvPr id="17" name="Picture 17" descr="Graphical user interface, text, application, email&#10;&#10;Description automatically generated"/>
+                    <pic:cNvPicPr/>
+                  </pic:nvPicPr>
+                  <pic:blipFill>
+                    <a:blip r:embed="rId34">
+                      <a:extLst>
+                        <a:ext uri="{28A0092B-C50C-407E-A947-70E740481C1C}">
+                          <a14:useLocalDpi xmlns:a14="http://schemas.microsoft.com/office/drawing/2010/main" val="0"/>
+                        </a:ext>
+                      </a:extLst>
+                    </a:blip>
+                    <a:stretch>
+                      <a:fillRect/>
+                    </a:stretch>
+                  </pic:blipFill>
+                  <pic:spPr>
+                    <a:xfrm>
+                      <a:off x="0" y="0"/>
+                      <a:ext cx="5458588" cy="2705478"/>
+                    </a:xfrm>
+                    <a:prstGeom prst="rect">
+                      <a:avLst/>
+                    </a:prstGeom>
+                  </pic:spPr>
+                </pic:pic>
+              </a:graphicData>
+            </a:graphic>
+          </wp:inline>
+        </w:drawing>
+      </w:r>
     </w:p>
     <w:p>
       <w:pPr>
@@ -1240,6 +2847,543 @@
           <w:szCs w:val="26"/>
         </w:rPr>
       </w:pPr>
+    </w:p>
+    <w:p>
+      <w:pPr>
+        <w:spacing w:after="0" w:line="240" w:lineRule="auto"/>
+        <w:ind w:left="0"/>
+        <w:rPr>
+          <w:b/>
+          <w:bCs/>
+          <w:color w:val="3C8D94"/>
+          <w:szCs w:val="26"/>
+        </w:rPr>
+      </w:pPr>
+      <w:r>
+        <w:br w:type="page"/>
+      </w:r>
+    </w:p>
+    <w:p>
+      <w:pPr>
+        <w:pStyle w:val="Heading3"/>
+      </w:pPr>
+      <w:r>
+        <w:lastRenderedPageBreak/>
+        <w:t>Call Data</w:t>
+      </w:r>
+    </w:p>
+    <w:p>
+      <w:r>
+        <w:t xml:space="preserve">Sample view of </w:t>
+      </w:r>
+      <w:r>
+        <w:rPr>
+          <w:b/>
+          <w:bCs/>
+          <w:i/>
+          <w:iCs/>
+        </w:rPr>
+        <w:t>c</w:t>
+      </w:r>
+      <w:r>
+        <w:rPr>
+          <w:b/>
+          <w:bCs/>
+          <w:i/>
+          <w:iCs/>
+        </w:rPr>
+        <w:t>alls</w:t>
+      </w:r>
+      <w:r>
+        <w:rPr>
+          <w:b/>
+          <w:bCs/>
+          <w:i/>
+          <w:iCs/>
+        </w:rPr>
+        <w:t>.csv</w:t>
+      </w:r>
+      <w:r>
+        <w:t xml:space="preserve"> file (in Notepad++).</w:t>
+      </w:r>
+    </w:p>
+    <w:p>
+      <w:r>
+        <w:drawing>
+          <wp:inline distT="0" distB="0" distL="0" distR="0" wp14:anchorId="408BFFC8" wp14:editId="1FCFF91B">
+            <wp:extent cx="5417185" cy="1877060"/>
+            <wp:effectExtent l="0" t="0" r="0" b="8890"/>
+            <wp:docPr id="18" name="Picture 18" descr="A screenshot of a computer&#10;&#10;Description automatically generated"/>
+            <wp:cNvGraphicFramePr>
+              <a:graphicFrameLocks xmlns:a="http://schemas.openxmlformats.org/drawingml/2006/main" noChangeAspect="1"/>
+            </wp:cNvGraphicFramePr>
+            <a:graphic xmlns:a="http://schemas.openxmlformats.org/drawingml/2006/main">
+              <a:graphicData uri="http://schemas.openxmlformats.org/drawingml/2006/picture">
+                <pic:pic xmlns:pic="http://schemas.openxmlformats.org/drawingml/2006/picture">
+                  <pic:nvPicPr>
+                    <pic:cNvPr id="18" name="Picture 18" descr="A screenshot of a computer&#10;&#10;Description automatically generated"/>
+                    <pic:cNvPicPr/>
+                  </pic:nvPicPr>
+                  <pic:blipFill>
+                    <a:blip r:embed="rId35"/>
+                    <a:stretch>
+                      <a:fillRect/>
+                    </a:stretch>
+                  </pic:blipFill>
+                  <pic:spPr>
+                    <a:xfrm>
+                      <a:off x="0" y="0"/>
+                      <a:ext cx="5417185" cy="1877060"/>
+                    </a:xfrm>
+                    <a:prstGeom prst="rect">
+                      <a:avLst/>
+                    </a:prstGeom>
+                  </pic:spPr>
+                </pic:pic>
+              </a:graphicData>
+            </a:graphic>
+          </wp:inline>
+        </w:drawing>
+      </w:r>
+    </w:p>
+    <w:p/>
+    <w:p>
+      <w:r>
+        <w:t>Notes:</w:t>
+      </w:r>
+    </w:p>
+    <w:p/>
+    <w:p>
+      <w:pPr>
+        <w:pStyle w:val="ListParagraph"/>
+        <w:numPr>
+          <w:ilvl w:val="0"/>
+          <w:numId w:val="42"/>
+        </w:numPr>
+      </w:pPr>
+      <w:proofErr w:type="spellStart"/>
+      <w:r>
+        <w:t>Connection_id</w:t>
+      </w:r>
+      <w:proofErr w:type="spellEnd"/>
+      <w:r>
+        <w:t xml:space="preserve"> to the head of the table – not null.</w:t>
+      </w:r>
+    </w:p>
+    <w:p>
+      <w:pPr>
+        <w:pStyle w:val="ListParagraph"/>
+        <w:numPr>
+          <w:ilvl w:val="0"/>
+          <w:numId w:val="42"/>
+        </w:numPr>
+      </w:pPr>
+      <w:proofErr w:type="spellStart"/>
+      <w:r>
+        <w:t>Phone_number</w:t>
+      </w:r>
+      <w:proofErr w:type="spellEnd"/>
+      <w:r>
+        <w:t xml:space="preserve"> – not null</w:t>
+      </w:r>
+    </w:p>
+    <w:p/>
+    <w:p>
+      <w:pPr>
+        <w:spacing w:after="0" w:line="240" w:lineRule="auto"/>
+        <w:ind w:left="0"/>
+        <w:rPr>
+          <w:b/>
+          <w:bCs/>
+          <w:color w:val="3C8D94"/>
+          <w:szCs w:val="26"/>
+        </w:rPr>
+      </w:pPr>
+      <w:r>
+        <w:br w:type="page"/>
+      </w:r>
+    </w:p>
+    <w:p>
+      <w:pPr>
+        <w:pStyle w:val="Heading3"/>
+      </w:pPr>
+      <w:r>
+        <w:lastRenderedPageBreak/>
+        <w:t>Contract Plans Data</w:t>
+      </w:r>
+    </w:p>
+    <w:p>
+      <w:r>
+        <w:t xml:space="preserve">Sample view of </w:t>
+      </w:r>
+      <w:r>
+        <w:rPr>
+          <w:b/>
+          <w:bCs/>
+          <w:i/>
+          <w:iCs/>
+        </w:rPr>
+        <w:t>c</w:t>
+      </w:r>
+      <w:r>
+        <w:rPr>
+          <w:b/>
+          <w:bCs/>
+          <w:i/>
+          <w:iCs/>
+        </w:rPr>
+        <w:t>ontract_plans</w:t>
+      </w:r>
+      <w:r>
+        <w:rPr>
+          <w:b/>
+          <w:bCs/>
+          <w:i/>
+          <w:iCs/>
+        </w:rPr>
+        <w:t>.csv</w:t>
+      </w:r>
+      <w:r>
+        <w:t xml:space="preserve"> file (in Notepad++).</w:t>
+      </w:r>
+    </w:p>
+    <w:p>
+      <w:pPr>
+        <w:rPr>
+          <w:b/>
+        </w:rPr>
+      </w:pPr>
+      <w:r>
+        <w:rPr>
+          <w:b/>
+        </w:rPr>
+        <w:drawing>
+          <wp:inline distT="0" distB="0" distL="0" distR="0" wp14:anchorId="24765838" wp14:editId="6B2316C9">
+            <wp:extent cx="2372056" cy="2276793"/>
+            <wp:effectExtent l="0" t="0" r="9525" b="9525"/>
+            <wp:docPr id="19" name="Picture 19" descr="Graphical user interface, text, application&#10;&#10;Description automatically generated"/>
+            <wp:cNvGraphicFramePr>
+              <a:graphicFrameLocks xmlns:a="http://schemas.openxmlformats.org/drawingml/2006/main" noChangeAspect="1"/>
+            </wp:cNvGraphicFramePr>
+            <a:graphic xmlns:a="http://schemas.openxmlformats.org/drawingml/2006/main">
+              <a:graphicData uri="http://schemas.openxmlformats.org/drawingml/2006/picture">
+                <pic:pic xmlns:pic="http://schemas.openxmlformats.org/drawingml/2006/picture">
+                  <pic:nvPicPr>
+                    <pic:cNvPr id="19" name="Picture 19" descr="Graphical user interface, text, application&#10;&#10;Description automatically generated"/>
+                    <pic:cNvPicPr/>
+                  </pic:nvPicPr>
+                  <pic:blipFill>
+                    <a:blip r:embed="rId36"/>
+                    <a:stretch>
+                      <a:fillRect/>
+                    </a:stretch>
+                  </pic:blipFill>
+                  <pic:spPr>
+                    <a:xfrm>
+                      <a:off x="0" y="0"/>
+                      <a:ext cx="2372056" cy="2276793"/>
+                    </a:xfrm>
+                    <a:prstGeom prst="rect">
+                      <a:avLst/>
+                    </a:prstGeom>
+                  </pic:spPr>
+                </pic:pic>
+              </a:graphicData>
+            </a:graphic>
+          </wp:inline>
+        </w:drawing>
+      </w:r>
+    </w:p>
+    <w:p>
+      <w:pPr>
+        <w:rPr>
+          <w:b/>
+        </w:rPr>
+      </w:pPr>
+    </w:p>
+    <w:p>
+      <w:r>
+        <w:t>Notes:</w:t>
+      </w:r>
+    </w:p>
+    <w:p/>
+    <w:p>
+      <w:pPr>
+        <w:pStyle w:val="ListParagraph"/>
+        <w:numPr>
+          <w:ilvl w:val="0"/>
+          <w:numId w:val="42"/>
+        </w:numPr>
+      </w:pPr>
+      <w:r>
+        <w:t>I</w:t>
+      </w:r>
+      <w:r>
+        <w:t>d</w:t>
+      </w:r>
+      <w:r>
+        <w:t xml:space="preserve"> </w:t>
+      </w:r>
+      <w:r>
+        <w:t>– not null.</w:t>
+      </w:r>
+    </w:p>
+    <w:p>
+      <w:pPr>
+        <w:pStyle w:val="ListParagraph"/>
+        <w:numPr>
+          <w:ilvl w:val="0"/>
+          <w:numId w:val="42"/>
+        </w:numPr>
+      </w:pPr>
+      <w:r>
+        <w:t xml:space="preserve">Name </w:t>
+      </w:r>
+      <w:r>
+        <w:t xml:space="preserve"> – not null</w:t>
+      </w:r>
+    </w:p>
+    <w:p>
+      <w:pPr>
+        <w:rPr>
+          <w:b/>
+        </w:rPr>
+      </w:pPr>
+    </w:p>
+    <w:p>
+      <w:pPr>
+        <w:rPr>
+          <w:b/>
+        </w:rPr>
+      </w:pPr>
+    </w:p>
+    <w:p>
+      <w:pPr>
+        <w:rPr>
+          <w:b/>
+        </w:rPr>
+      </w:pPr>
+    </w:p>
+    <w:p>
+      <w:pPr>
+        <w:rPr>
+          <w:b/>
+          <w:bCs/>
+        </w:rPr>
+      </w:pPr>
+    </w:p>
+    <w:p>
+      <w:pPr>
+        <w:spacing w:after="0" w:line="240" w:lineRule="auto"/>
+        <w:ind w:left="0"/>
+        <w:rPr>
+          <w:b/>
+          <w:bCs/>
+          <w:color w:val="3C8D94"/>
+          <w:szCs w:val="26"/>
+        </w:rPr>
+      </w:pPr>
+      <w:r>
+        <w:br w:type="page"/>
+      </w:r>
+    </w:p>
+    <w:p>
+      <w:pPr>
+        <w:pStyle w:val="Heading3"/>
+      </w:pPr>
+      <w:r>
+        <w:lastRenderedPageBreak/>
+        <w:t>Call Rates Data</w:t>
+      </w:r>
+    </w:p>
+    <w:p>
+      <w:r>
+        <w:t xml:space="preserve">Sample view of </w:t>
+      </w:r>
+      <w:r>
+        <w:rPr>
+          <w:b/>
+          <w:bCs/>
+          <w:i/>
+          <w:iCs/>
+        </w:rPr>
+        <w:t>c</w:t>
+      </w:r>
+      <w:r>
+        <w:rPr>
+          <w:b/>
+          <w:bCs/>
+          <w:i/>
+          <w:iCs/>
+        </w:rPr>
+        <w:t>all</w:t>
+      </w:r>
+      <w:r>
+        <w:rPr>
+          <w:b/>
+          <w:bCs/>
+          <w:i/>
+          <w:iCs/>
+        </w:rPr>
+        <w:t>_</w:t>
+      </w:r>
+      <w:r>
+        <w:rPr>
+          <w:b/>
+          <w:bCs/>
+          <w:i/>
+          <w:iCs/>
+        </w:rPr>
+        <w:t>rates</w:t>
+      </w:r>
+      <w:r>
+        <w:rPr>
+          <w:b/>
+          <w:bCs/>
+          <w:i/>
+          <w:iCs/>
+        </w:rPr>
+        <w:t>.csv</w:t>
+      </w:r>
+      <w:r>
+        <w:t xml:space="preserve"> file (in Notepad++).</w:t>
+      </w:r>
+    </w:p>
+    <w:p>
+      <w:pPr>
+        <w:rPr>
+          <w:b/>
+        </w:rPr>
+      </w:pPr>
+      <w:r>
+        <w:rPr>
+          <w:b/>
+        </w:rPr>
+        <w:drawing>
+          <wp:inline distT="0" distB="0" distL="0" distR="0" wp14:anchorId="745649C4" wp14:editId="2D58CAEE">
+            <wp:extent cx="3553321" cy="3019846"/>
+            <wp:effectExtent l="0" t="0" r="9525" b="0"/>
+            <wp:docPr id="21" name="Picture 21" descr="Table&#10;&#10;Description automatically generated"/>
+            <wp:cNvGraphicFramePr>
+              <a:graphicFrameLocks xmlns:a="http://schemas.openxmlformats.org/drawingml/2006/main" noChangeAspect="1"/>
+            </wp:cNvGraphicFramePr>
+            <a:graphic xmlns:a="http://schemas.openxmlformats.org/drawingml/2006/main">
+              <a:graphicData uri="http://schemas.openxmlformats.org/drawingml/2006/picture">
+                <pic:pic xmlns:pic="http://schemas.openxmlformats.org/drawingml/2006/picture">
+                  <pic:nvPicPr>
+                    <pic:cNvPr id="21" name="Picture 21" descr="Table&#10;&#10;Description automatically generated"/>
+                    <pic:cNvPicPr/>
+                  </pic:nvPicPr>
+                  <pic:blipFill>
+                    <a:blip r:embed="rId37"/>
+                    <a:stretch>
+                      <a:fillRect/>
+                    </a:stretch>
+                  </pic:blipFill>
+                  <pic:spPr>
+                    <a:xfrm>
+                      <a:off x="0" y="0"/>
+                      <a:ext cx="3553321" cy="3019846"/>
+                    </a:xfrm>
+                    <a:prstGeom prst="rect">
+                      <a:avLst/>
+                    </a:prstGeom>
+                  </pic:spPr>
+                </pic:pic>
+              </a:graphicData>
+            </a:graphic>
+          </wp:inline>
+        </w:drawing>
+      </w:r>
+    </w:p>
+    <w:p>
+      <w:pPr>
+        <w:rPr>
+          <w:b/>
+        </w:rPr>
+      </w:pPr>
+    </w:p>
+    <w:p>
+      <w:r>
+        <w:t>Notes:</w:t>
+      </w:r>
+    </w:p>
+    <w:p/>
+    <w:p>
+      <w:pPr>
+        <w:pStyle w:val="ListParagraph"/>
+        <w:numPr>
+          <w:ilvl w:val="0"/>
+          <w:numId w:val="42"/>
+        </w:numPr>
+      </w:pPr>
+      <w:proofErr w:type="spellStart"/>
+      <w:r>
+        <w:t>Call_type_</w:t>
+      </w:r>
+      <w:r>
+        <w:t>Id</w:t>
+      </w:r>
+      <w:proofErr w:type="spellEnd"/>
+      <w:r>
+        <w:t xml:space="preserve"> – not null.</w:t>
+      </w:r>
+    </w:p>
+    <w:p>
+      <w:pPr>
+        <w:pStyle w:val="ListParagraph"/>
+        <w:numPr>
+          <w:ilvl w:val="0"/>
+          <w:numId w:val="42"/>
+        </w:numPr>
+      </w:pPr>
+      <w:proofErr w:type="spellStart"/>
+      <w:r>
+        <w:t>Plan_id</w:t>
+      </w:r>
+      <w:proofErr w:type="spellEnd"/>
+      <w:r>
+        <w:t xml:space="preserve">  – not null</w:t>
+      </w:r>
+    </w:p>
+    <w:p>
+      <w:pPr>
+        <w:pStyle w:val="ListParagraph"/>
+        <w:numPr>
+          <w:ilvl w:val="0"/>
+          <w:numId w:val="42"/>
+        </w:numPr>
+      </w:pPr>
+      <w:r>
+        <w:t>Composite key – the above?</w:t>
+      </w:r>
+    </w:p>
+    <w:p>
+      <w:pPr>
+        <w:rPr>
+          <w:b/>
+        </w:rPr>
+      </w:pPr>
+    </w:p>
+    <w:p>
+      <w:pPr>
+        <w:rPr>
+          <w:b/>
+          <w:bCs/>
+        </w:rPr>
+      </w:pPr>
+    </w:p>
+    <w:p>
+      <w:pPr>
+        <w:spacing w:after="0" w:line="240" w:lineRule="auto"/>
+        <w:ind w:left="0"/>
+        <w:rPr>
+          <w:b/>
+          <w:bCs/>
+          <w:color w:val="3C8D94"/>
+          <w:szCs w:val="26"/>
+        </w:rPr>
+      </w:pPr>
       <w:r>
         <w:br w:type="page"/>
       </w:r>
@@ -1254,102 +3398,703 @@
       </w:r>
     </w:p>
     <w:p>
-      <w:pPr>
+      <w:r>
+        <w:t xml:space="preserve">Sample view of </w:t>
+      </w:r>
+      <w:r>
         <w:rPr>
           <w:b/>
-        </w:rPr>
-      </w:pPr>
-      <w:proofErr w:type="gramStart"/>
-      <w:r>
-        <w:t>In..</w:t>
-      </w:r>
-      <w:proofErr w:type="gramEnd"/>
-    </w:p>
-    <w:p>
-      <w:pPr>
+          <w:bCs/>
+          <w:i/>
+          <w:iCs/>
+        </w:rPr>
+        <w:t>c</w:t>
+      </w:r>
+      <w:r>
         <w:rPr>
           <w:b/>
-        </w:rPr>
-      </w:pPr>
+          <w:bCs/>
+          <w:i/>
+          <w:iCs/>
+        </w:rPr>
+        <w:t>ustomer</w:t>
+      </w:r>
+      <w:r>
+        <w:rPr>
+          <w:b/>
+          <w:bCs/>
+          <w:i/>
+          <w:iCs/>
+        </w:rPr>
+        <w:t>_s</w:t>
+      </w:r>
+      <w:r>
+        <w:rPr>
+          <w:b/>
+          <w:bCs/>
+          <w:i/>
+          <w:iCs/>
+        </w:rPr>
+        <w:t>ervice</w:t>
+      </w:r>
+      <w:r>
+        <w:rPr>
+          <w:b/>
+          <w:bCs/>
+          <w:i/>
+          <w:iCs/>
+        </w:rPr>
+        <w:t>.csv</w:t>
+      </w:r>
+      <w:r>
+        <w:t xml:space="preserve"> file (in Notepad++).</w:t>
+      </w:r>
+    </w:p>
+    <w:p>
+      <w:pPr>
+        <w:rPr>
+          <w:b/>
+        </w:rPr>
+      </w:pPr>
+      <w:r>
+        <w:rPr>
+          <w:b/>
+        </w:rPr>
+        <w:drawing>
+          <wp:inline distT="0" distB="0" distL="0" distR="0" wp14:anchorId="172FC654" wp14:editId="7C0755E1">
+            <wp:extent cx="5455285" cy="2835275"/>
+            <wp:effectExtent l="0" t="0" r="0" b="3175"/>
+            <wp:docPr id="22" name="Picture 22" descr="Text&#10;&#10;Description automatically generated"/>
+            <wp:cNvGraphicFramePr>
+              <a:graphicFrameLocks xmlns:a="http://schemas.openxmlformats.org/drawingml/2006/main" noChangeAspect="1"/>
+            </wp:cNvGraphicFramePr>
+            <a:graphic xmlns:a="http://schemas.openxmlformats.org/drawingml/2006/main">
+              <a:graphicData uri="http://schemas.openxmlformats.org/drawingml/2006/picture">
+                <pic:pic xmlns:pic="http://schemas.openxmlformats.org/drawingml/2006/picture">
+                  <pic:nvPicPr>
+                    <pic:cNvPr id="22" name="Picture 22" descr="Text&#10;&#10;Description automatically generated"/>
+                    <pic:cNvPicPr/>
+                  </pic:nvPicPr>
+                  <pic:blipFill>
+                    <a:blip r:embed="rId38"/>
+                    <a:stretch>
+                      <a:fillRect/>
+                    </a:stretch>
+                  </pic:blipFill>
+                  <pic:spPr>
+                    <a:xfrm>
+                      <a:off x="0" y="0"/>
+                      <a:ext cx="5455285" cy="2835275"/>
+                    </a:xfrm>
+                    <a:prstGeom prst="rect">
+                      <a:avLst/>
+                    </a:prstGeom>
+                  </pic:spPr>
+                </pic:pic>
+              </a:graphicData>
+            </a:graphic>
+          </wp:inline>
+        </w:drawing>
+      </w:r>
+    </w:p>
+    <w:p>
+      <w:pPr>
+        <w:rPr>
+          <w:b/>
+        </w:rPr>
+      </w:pPr>
+    </w:p>
+    <w:p>
+      <w:r>
+        <w:t>Notes:</w:t>
+      </w:r>
+    </w:p>
+    <w:p/>
+    <w:p>
+      <w:pPr>
+        <w:pStyle w:val="ListParagraph"/>
+        <w:numPr>
+          <w:ilvl w:val="0"/>
+          <w:numId w:val="42"/>
+        </w:numPr>
+      </w:pPr>
+      <w:proofErr w:type="spellStart"/>
+      <w:r>
+        <w:t>connection_id</w:t>
+      </w:r>
+      <w:proofErr w:type="spellEnd"/>
+      <w:r>
+        <w:t xml:space="preserve"> </w:t>
+      </w:r>
+      <w:r>
+        <w:t>– not null</w:t>
+      </w:r>
+      <w:r>
+        <w:t xml:space="preserve"> (key) and moved to top</w:t>
+      </w:r>
+    </w:p>
+    <w:p>
+      <w:pPr>
+        <w:pStyle w:val="ListParagraph"/>
+        <w:numPr>
+          <w:ilvl w:val="0"/>
+          <w:numId w:val="42"/>
+        </w:numPr>
+        <w:rPr>
+          <w:b/>
+        </w:rPr>
+      </w:pPr>
+      <w:proofErr w:type="spellStart"/>
+      <w:r>
+        <w:t>call_time</w:t>
+      </w:r>
+      <w:proofErr w:type="spellEnd"/>
+      <w:r>
+        <w:t xml:space="preserve"> – stays as VARCHAR2 – hard to convert to timestamp</w:t>
+      </w:r>
+    </w:p>
+    <w:p>
+      <w:pPr>
+        <w:pStyle w:val="ListParagraph"/>
+        <w:numPr>
+          <w:ilvl w:val="0"/>
+          <w:numId w:val="42"/>
+        </w:numPr>
+        <w:rPr>
+          <w:b/>
+        </w:rPr>
+      </w:pPr>
+      <w:proofErr w:type="spellStart"/>
+      <w:r>
+        <w:t>call_type_id</w:t>
+      </w:r>
+      <w:proofErr w:type="spellEnd"/>
+      <w:r>
+        <w:t xml:space="preserve"> – move to second place</w:t>
+      </w:r>
+    </w:p>
+    <w:p>
+      <w:pPr>
+        <w:rPr>
+          <w:b/>
+        </w:rPr>
+      </w:pPr>
+    </w:p>
+    <w:p>
+      <w:pPr>
+        <w:spacing w:after="0" w:line="240" w:lineRule="auto"/>
+        <w:ind w:left="0"/>
+        <w:rPr>
+          <w:b/>
+          <w:bCs/>
+          <w:color w:val="3C8D94"/>
+          <w:szCs w:val="26"/>
+        </w:rPr>
+      </w:pPr>
+      <w:r>
+        <w:br w:type="page"/>
+      </w:r>
     </w:p>
     <w:p>
       <w:pPr>
         <w:pStyle w:val="Heading3"/>
       </w:pPr>
       <w:r>
+        <w:lastRenderedPageBreak/>
         <w:t>Rate Type Data</w:t>
       </w:r>
     </w:p>
     <w:p>
-      <w:pPr>
+      <w:r>
+        <w:t xml:space="preserve">Sample view of </w:t>
+      </w:r>
+      <w:r>
         <w:rPr>
           <w:b/>
-        </w:rPr>
-      </w:pPr>
-      <w:proofErr w:type="gramStart"/>
-      <w:r>
-        <w:t>In..</w:t>
-      </w:r>
-      <w:proofErr w:type="gramEnd"/>
-    </w:p>
-    <w:p>
-      <w:pPr>
+          <w:bCs/>
+          <w:i/>
+          <w:iCs/>
+        </w:rPr>
+        <w:t>rate</w:t>
+      </w:r>
+      <w:r>
         <w:rPr>
           <w:b/>
-        </w:rPr>
-      </w:pPr>
+          <w:bCs/>
+          <w:i/>
+          <w:iCs/>
+        </w:rPr>
+        <w:t>_</w:t>
+      </w:r>
+      <w:r>
+        <w:rPr>
+          <w:b/>
+          <w:bCs/>
+          <w:i/>
+          <w:iCs/>
+        </w:rPr>
+        <w:t>types</w:t>
+      </w:r>
+      <w:r>
+        <w:rPr>
+          <w:b/>
+          <w:bCs/>
+          <w:i/>
+          <w:iCs/>
+        </w:rPr>
+        <w:t>.csv</w:t>
+      </w:r>
+      <w:r>
+        <w:t xml:space="preserve"> file (in Notepad++).</w:t>
+      </w:r>
+    </w:p>
+    <w:p>
+      <w:pPr>
+        <w:rPr>
+          <w:b/>
+        </w:rPr>
+      </w:pPr>
+      <w:r>
+        <w:rPr>
+          <w:b/>
+        </w:rPr>
+        <w:drawing>
+          <wp:inline distT="0" distB="0" distL="0" distR="0" wp14:anchorId="63C48FF4" wp14:editId="2222E667">
+            <wp:extent cx="3905250" cy="2600325"/>
+            <wp:effectExtent l="0" t="0" r="0" b="9525"/>
+            <wp:docPr id="24" name="Picture 24" descr="Graphical user interface, text, application&#10;&#10;Description automatically generated"/>
+            <wp:cNvGraphicFramePr>
+              <a:graphicFrameLocks xmlns:a="http://schemas.openxmlformats.org/drawingml/2006/main" noChangeAspect="1"/>
+            </wp:cNvGraphicFramePr>
+            <a:graphic xmlns:a="http://schemas.openxmlformats.org/drawingml/2006/main">
+              <a:graphicData uri="http://schemas.openxmlformats.org/drawingml/2006/picture">
+                <pic:pic xmlns:pic="http://schemas.openxmlformats.org/drawingml/2006/picture">
+                  <pic:nvPicPr>
+                    <pic:cNvPr id="24" name="Picture 24" descr="Graphical user interface, text, application&#10;&#10;Description automatically generated"/>
+                    <pic:cNvPicPr/>
+                  </pic:nvPicPr>
+                  <pic:blipFill>
+                    <a:blip r:embed="rId39"/>
+                    <a:stretch>
+                      <a:fillRect/>
+                    </a:stretch>
+                  </pic:blipFill>
+                  <pic:spPr>
+                    <a:xfrm>
+                      <a:off x="0" y="0"/>
+                      <a:ext cx="3905799" cy="2600691"/>
+                    </a:xfrm>
+                    <a:prstGeom prst="rect">
+                      <a:avLst/>
+                    </a:prstGeom>
+                  </pic:spPr>
+                </pic:pic>
+              </a:graphicData>
+            </a:graphic>
+          </wp:inline>
+        </w:drawing>
+      </w:r>
+    </w:p>
+    <w:p>
+      <w:pPr>
+        <w:rPr>
+          <w:b/>
+        </w:rPr>
+      </w:pPr>
+    </w:p>
+    <w:p>
+      <w:r>
+        <w:t>Notes:</w:t>
+      </w:r>
+    </w:p>
+    <w:p/>
+    <w:p>
+      <w:pPr>
+        <w:pStyle w:val="ListParagraph"/>
+        <w:numPr>
+          <w:ilvl w:val="0"/>
+          <w:numId w:val="42"/>
+        </w:numPr>
+      </w:pPr>
+      <w:r>
+        <w:t>id</w:t>
+      </w:r>
+      <w:r>
+        <w:t xml:space="preserve"> – not null (key) </w:t>
+      </w:r>
+    </w:p>
+    <w:p>
+      <w:pPr>
+        <w:pStyle w:val="ListParagraph"/>
+        <w:numPr>
+          <w:ilvl w:val="0"/>
+          <w:numId w:val="42"/>
+        </w:numPr>
+        <w:rPr>
+          <w:b/>
+        </w:rPr>
+      </w:pPr>
+      <w:r>
+        <w:t>name</w:t>
+      </w:r>
+      <w:r>
+        <w:t xml:space="preserve"> – </w:t>
+      </w:r>
+      <w:r>
+        <w:t>not null</w:t>
+      </w:r>
+    </w:p>
+    <w:p>
+      <w:pPr>
+        <w:rPr>
+          <w:b/>
+        </w:rPr>
+      </w:pPr>
+    </w:p>
+    <w:p>
+      <w:pPr>
+        <w:rPr>
+          <w:b/>
+        </w:rPr>
+      </w:pPr>
+    </w:p>
+    <w:p>
+      <w:pPr>
+        <w:spacing w:after="0" w:line="240" w:lineRule="auto"/>
+        <w:ind w:left="0"/>
+        <w:rPr>
+          <w:b/>
+          <w:bCs/>
+          <w:color w:val="3C8D94"/>
+          <w:szCs w:val="26"/>
+        </w:rPr>
+      </w:pPr>
+      <w:r>
+        <w:br w:type="page"/>
+      </w:r>
     </w:p>
     <w:p>
       <w:pPr>
         <w:pStyle w:val="Heading3"/>
       </w:pPr>
       <w:r>
+        <w:lastRenderedPageBreak/>
         <w:t>Social Grade Data</w:t>
       </w:r>
     </w:p>
     <w:p>
-      <w:pPr>
+      <w:r>
+        <w:t xml:space="preserve">Sample view of </w:t>
+      </w:r>
+      <w:r>
         <w:rPr>
           <w:b/>
-        </w:rPr>
-      </w:pPr>
-      <w:proofErr w:type="gramStart"/>
-      <w:r>
-        <w:t>In..</w:t>
-      </w:r>
-      <w:proofErr w:type="gramEnd"/>
-    </w:p>
-    <w:p>
-      <w:pPr>
+          <w:bCs/>
+          <w:i/>
+          <w:iCs/>
+        </w:rPr>
+        <w:t>social</w:t>
+      </w:r>
+      <w:r>
         <w:rPr>
           <w:b/>
-        </w:rPr>
-      </w:pPr>
+          <w:bCs/>
+          <w:i/>
+          <w:iCs/>
+        </w:rPr>
+        <w:t>_</w:t>
+      </w:r>
+      <w:r>
+        <w:rPr>
+          <w:b/>
+          <w:bCs/>
+          <w:i/>
+          <w:iCs/>
+        </w:rPr>
+        <w:t>grade</w:t>
+      </w:r>
+      <w:r>
+        <w:rPr>
+          <w:b/>
+          <w:bCs/>
+          <w:i/>
+          <w:iCs/>
+        </w:rPr>
+        <w:t>.csv</w:t>
+      </w:r>
+      <w:r>
+        <w:t xml:space="preserve"> file (in Notepad++).</w:t>
+      </w:r>
+    </w:p>
+    <w:p>
+      <w:pPr>
+        <w:rPr>
+          <w:b/>
+        </w:rPr>
+      </w:pPr>
+      <w:r>
+        <w:rPr>
+          <w:b/>
+        </w:rPr>
+        <w:drawing>
+          <wp:inline distT="0" distB="0" distL="0" distR="0" wp14:anchorId="6449021F" wp14:editId="5FE34384">
+            <wp:extent cx="3572374" cy="2972215"/>
+            <wp:effectExtent l="0" t="0" r="9525" b="0"/>
+            <wp:docPr id="25" name="Picture 25" descr="Text&#10;&#10;Description automatically generated"/>
+            <wp:cNvGraphicFramePr>
+              <a:graphicFrameLocks xmlns:a="http://schemas.openxmlformats.org/drawingml/2006/main" noChangeAspect="1"/>
+            </wp:cNvGraphicFramePr>
+            <a:graphic xmlns:a="http://schemas.openxmlformats.org/drawingml/2006/main">
+              <a:graphicData uri="http://schemas.openxmlformats.org/drawingml/2006/picture">
+                <pic:pic xmlns:pic="http://schemas.openxmlformats.org/drawingml/2006/picture">
+                  <pic:nvPicPr>
+                    <pic:cNvPr id="25" name="Picture 25" descr="Text&#10;&#10;Description automatically generated"/>
+                    <pic:cNvPicPr/>
+                  </pic:nvPicPr>
+                  <pic:blipFill>
+                    <a:blip r:embed="rId40"/>
+                    <a:stretch>
+                      <a:fillRect/>
+                    </a:stretch>
+                  </pic:blipFill>
+                  <pic:spPr>
+                    <a:xfrm>
+                      <a:off x="0" y="0"/>
+                      <a:ext cx="3572374" cy="2972215"/>
+                    </a:xfrm>
+                    <a:prstGeom prst="rect">
+                      <a:avLst/>
+                    </a:prstGeom>
+                  </pic:spPr>
+                </pic:pic>
+              </a:graphicData>
+            </a:graphic>
+          </wp:inline>
+        </w:drawing>
+      </w:r>
+    </w:p>
+    <w:p>
+      <w:r>
+        <w:t>Notes:</w:t>
+      </w:r>
+    </w:p>
+    <w:p>
+      <w:pPr>
+        <w:pStyle w:val="ListParagraph"/>
+        <w:numPr>
+          <w:ilvl w:val="0"/>
+          <w:numId w:val="42"/>
+        </w:numPr>
+      </w:pPr>
+      <w:r>
+        <w:t>Grade</w:t>
+      </w:r>
+      <w:r>
+        <w:t xml:space="preserve"> – not null (key)</w:t>
+      </w:r>
+      <w:r>
+        <w:t>, also need to remove padded blanks</w:t>
+      </w:r>
+    </w:p>
+    <w:p>
+      <w:pPr>
+        <w:pStyle w:val="ListParagraph"/>
+        <w:numPr>
+          <w:ilvl w:val="0"/>
+          <w:numId w:val="42"/>
+        </w:numPr>
+        <w:rPr>
+          <w:b/>
+        </w:rPr>
+      </w:pPr>
+      <w:r>
+        <w:t>Social class</w:t>
+      </w:r>
+      <w:r>
+        <w:t xml:space="preserve"> – not null</w:t>
+      </w:r>
+    </w:p>
+    <w:p>
+      <w:pPr>
+        <w:rPr>
+          <w:b/>
+        </w:rPr>
+      </w:pPr>
+    </w:p>
+    <w:p>
+      <w:pPr>
+        <w:rPr>
+          <w:b/>
+        </w:rPr>
+      </w:pPr>
+    </w:p>
+    <w:p>
+      <w:pPr>
+        <w:spacing w:after="0" w:line="240" w:lineRule="auto"/>
+        <w:ind w:left="0"/>
+        <w:rPr>
+          <w:b/>
+          <w:bCs/>
+          <w:color w:val="3C8D94"/>
+          <w:szCs w:val="26"/>
+        </w:rPr>
+      </w:pPr>
+      <w:r>
+        <w:br w:type="page"/>
+      </w:r>
     </w:p>
     <w:p>
       <w:pPr>
         <w:pStyle w:val="Heading3"/>
       </w:pPr>
       <w:r>
+        <w:lastRenderedPageBreak/>
         <w:t>Voicemails Data</w:t>
       </w:r>
     </w:p>
     <w:p>
-      <w:pPr>
+      <w:r>
+        <w:t xml:space="preserve">Sample view of </w:t>
+      </w:r>
+      <w:r>
         <w:rPr>
           <w:b/>
-        </w:rPr>
-      </w:pPr>
-      <w:proofErr w:type="gramStart"/>
-      <w:r>
-        <w:t>In..</w:t>
-      </w:r>
-      <w:proofErr w:type="gramEnd"/>
-    </w:p>
-    <w:p>
-      <w:pPr>
+          <w:bCs/>
+          <w:i/>
+          <w:iCs/>
+        </w:rPr>
+        <w:t>voicemails</w:t>
+      </w:r>
+      <w:r>
         <w:rPr>
           <w:b/>
+          <w:bCs/>
+          <w:i/>
+          <w:iCs/>
+        </w:rPr>
+        <w:t>.csv</w:t>
+      </w:r>
+      <w:r>
+        <w:t xml:space="preserve"> file (in Notepad++).</w:t>
+      </w:r>
+    </w:p>
+    <w:p>
+      <w:r>
+        <w:drawing>
+          <wp:inline distT="0" distB="0" distL="0" distR="0" wp14:anchorId="0FBEEA45" wp14:editId="46997816">
+            <wp:extent cx="5464810" cy="2897505"/>
+            <wp:effectExtent l="0" t="0" r="2540" b="0"/>
+            <wp:docPr id="26" name="Picture 26" descr="Text&#10;&#10;Description automatically generated"/>
+            <wp:cNvGraphicFramePr>
+              <a:graphicFrameLocks xmlns:a="http://schemas.openxmlformats.org/drawingml/2006/main" noChangeAspect="1"/>
+            </wp:cNvGraphicFramePr>
+            <a:graphic xmlns:a="http://schemas.openxmlformats.org/drawingml/2006/main">
+              <a:graphicData uri="http://schemas.openxmlformats.org/drawingml/2006/picture">
+                <pic:pic xmlns:pic="http://schemas.openxmlformats.org/drawingml/2006/picture">
+                  <pic:nvPicPr>
+                    <pic:cNvPr id="26" name="Picture 26" descr="Text&#10;&#10;Description automatically generated"/>
+                    <pic:cNvPicPr/>
+                  </pic:nvPicPr>
+                  <pic:blipFill>
+                    <a:blip r:embed="rId41"/>
+                    <a:stretch>
+                      <a:fillRect/>
+                    </a:stretch>
+                  </pic:blipFill>
+                  <pic:spPr>
+                    <a:xfrm>
+                      <a:off x="0" y="0"/>
+                      <a:ext cx="5464810" cy="2897505"/>
+                    </a:xfrm>
+                    <a:prstGeom prst="rect">
+                      <a:avLst/>
+                    </a:prstGeom>
+                  </pic:spPr>
+                </pic:pic>
+              </a:graphicData>
+            </a:graphic>
+          </wp:inline>
+        </w:drawing>
+      </w:r>
+    </w:p>
+    <w:p>
+      <w:r>
+        <w:t>Notes:</w:t>
+      </w:r>
+    </w:p>
+    <w:p>
+      <w:pPr>
+        <w:pStyle w:val="ListParagraph"/>
+        <w:numPr>
+          <w:ilvl w:val="0"/>
+          <w:numId w:val="42"/>
+        </w:numPr>
+      </w:pPr>
+      <w:proofErr w:type="spellStart"/>
+      <w:r>
+        <w:t>Connection_id</w:t>
+      </w:r>
+      <w:proofErr w:type="spellEnd"/>
+      <w:r>
+        <w:t xml:space="preserve"> </w:t>
+      </w:r>
+      <w:r>
+        <w:t xml:space="preserve">– not null (key), </w:t>
+      </w:r>
+      <w:r>
+        <w:t>moved to top, maybe look at size?</w:t>
+      </w:r>
+    </w:p>
+    <w:p>
+      <w:pPr>
+        <w:pStyle w:val="ListParagraph"/>
+        <w:numPr>
+          <w:ilvl w:val="0"/>
+          <w:numId w:val="42"/>
+        </w:numPr>
+        <w:rPr>
+          <w:b/>
+        </w:rPr>
+      </w:pPr>
+      <w:r>
+        <w:t>Phone number</w:t>
+      </w:r>
+      <w:r>
+        <w:t xml:space="preserve"> – not null</w:t>
+      </w:r>
+    </w:p>
+    <w:p>
+      <w:pPr>
+        <w:pStyle w:val="ListParagraph"/>
+        <w:numPr>
+          <w:ilvl w:val="0"/>
+          <w:numId w:val="42"/>
+        </w:numPr>
+        <w:rPr>
+          <w:b/>
+        </w:rPr>
+      </w:pPr>
+      <w:proofErr w:type="spellStart"/>
+      <w:r>
+        <w:t>Call_time</w:t>
+      </w:r>
+      <w:proofErr w:type="spellEnd"/>
+      <w:r>
+        <w:t xml:space="preserve"> – same issue with converting to timestamp</w:t>
+      </w:r>
+    </w:p>
+    <w:p/>
+    <w:p>
+      <w:pPr>
+        <w:rPr>
+          <w:b/>
+        </w:rPr>
+      </w:pPr>
+    </w:p>
+    <w:p>
+      <w:pPr>
+        <w:rPr>
+          <w:b/>
         </w:rPr>
       </w:pPr>
     </w:p>
@@ -1357,29 +4102,29 @@
       <w:pPr>
         <w:pStyle w:val="Heading1"/>
       </w:pPr>
-      <w:bookmarkStart w:id="6" w:name="_Toc89898869"/>
+      <w:bookmarkStart w:id="8" w:name="_Toc89984400"/>
       <w:r>
         <w:lastRenderedPageBreak/>
         <w:t>Relational Data Model Set Up</w:t>
       </w:r>
-      <w:bookmarkEnd w:id="6"/>
+      <w:bookmarkEnd w:id="8"/>
     </w:p>
     <w:p>
       <w:pPr>
         <w:pStyle w:val="Heading2"/>
       </w:pPr>
-      <w:bookmarkStart w:id="7" w:name="_Toc89898870"/>
+      <w:bookmarkStart w:id="9" w:name="_Toc89984401"/>
       <w:r>
         <w:t>General Approach</w:t>
       </w:r>
-      <w:bookmarkEnd w:id="7"/>
+      <w:bookmarkEnd w:id="9"/>
     </w:p>
     <w:p>
       <w:r>
         <w:t>The ...</w:t>
       </w:r>
     </w:p>
-    <w:bookmarkEnd w:id="5"/>
+    <w:bookmarkEnd w:id="6"/>
     <w:p>
       <w:pPr>
         <w:rPr>
@@ -1388,11 +4133,11 @@
       </w:pPr>
     </w:p>
     <w:sectPr>
-      <w:headerReference w:type="even" r:id="rId20"/>
-      <w:headerReference w:type="default" r:id="rId21"/>
-      <w:footerReference w:type="even" r:id="rId22"/>
-      <w:footerReference w:type="default" r:id="rId23"/>
-      <w:headerReference w:type="first" r:id="rId24"/>
+      <w:headerReference w:type="even" r:id="rId42"/>
+      <w:headerReference w:type="default" r:id="rId43"/>
+      <w:footerReference w:type="even" r:id="rId44"/>
+      <w:footerReference w:type="default" r:id="rId45"/>
+      <w:headerReference w:type="first" r:id="rId46"/>
       <w:pgSz w:w="11907" w:h="16840" w:code="9"/>
       <w:pgMar w:top="1020" w:right="737" w:bottom="1020" w:left="737" w:header="454" w:footer="283" w:gutter="567"/>
       <w:cols w:space="720"/>
@@ -2934,6 +5679,119 @@
     </w:lvl>
   </w:abstractNum>
   <w:abstractNum w:abstractNumId="3" w15:restartNumberingAfterBreak="0">
+    <w:nsid w:val="08F83BD3"/>
+    <w:multiLevelType w:val="hybridMultilevel"/>
+    <w:tmpl w:val="A46AE2B2"/>
+    <w:lvl w:ilvl="0" w:tplc="18090001">
+      <w:start w:val="1"/>
+      <w:numFmt w:val="bullet"/>
+      <w:lvlText w:val=""/>
+      <w:lvlJc w:val="left"/>
+      <w:pPr>
+        <w:ind w:left="1854" w:hanging="360"/>
+      </w:pPr>
+      <w:rPr>
+        <w:rFonts w:ascii="Symbol" w:hAnsi="Symbol" w:hint="default"/>
+      </w:rPr>
+    </w:lvl>
+    <w:lvl w:ilvl="1" w:tplc="18090003" w:tentative="1">
+      <w:start w:val="1"/>
+      <w:numFmt w:val="bullet"/>
+      <w:lvlText w:val="o"/>
+      <w:lvlJc w:val="left"/>
+      <w:pPr>
+        <w:ind w:left="2574" w:hanging="360"/>
+      </w:pPr>
+      <w:rPr>
+        <w:rFonts w:ascii="Courier New" w:hAnsi="Courier New" w:cs="Courier New" w:hint="default"/>
+      </w:rPr>
+    </w:lvl>
+    <w:lvl w:ilvl="2" w:tplc="18090005" w:tentative="1">
+      <w:start w:val="1"/>
+      <w:numFmt w:val="bullet"/>
+      <w:lvlText w:val=""/>
+      <w:lvlJc w:val="left"/>
+      <w:pPr>
+        <w:ind w:left="3294" w:hanging="360"/>
+      </w:pPr>
+      <w:rPr>
+        <w:rFonts w:ascii="Wingdings" w:hAnsi="Wingdings" w:hint="default"/>
+      </w:rPr>
+    </w:lvl>
+    <w:lvl w:ilvl="3" w:tplc="18090001" w:tentative="1">
+      <w:start w:val="1"/>
+      <w:numFmt w:val="bullet"/>
+      <w:lvlText w:val=""/>
+      <w:lvlJc w:val="left"/>
+      <w:pPr>
+        <w:ind w:left="4014" w:hanging="360"/>
+      </w:pPr>
+      <w:rPr>
+        <w:rFonts w:ascii="Symbol" w:hAnsi="Symbol" w:hint="default"/>
+      </w:rPr>
+    </w:lvl>
+    <w:lvl w:ilvl="4" w:tplc="18090003" w:tentative="1">
+      <w:start w:val="1"/>
+      <w:numFmt w:val="bullet"/>
+      <w:lvlText w:val="o"/>
+      <w:lvlJc w:val="left"/>
+      <w:pPr>
+        <w:ind w:left="4734" w:hanging="360"/>
+      </w:pPr>
+      <w:rPr>
+        <w:rFonts w:ascii="Courier New" w:hAnsi="Courier New" w:cs="Courier New" w:hint="default"/>
+      </w:rPr>
+    </w:lvl>
+    <w:lvl w:ilvl="5" w:tplc="18090005" w:tentative="1">
+      <w:start w:val="1"/>
+      <w:numFmt w:val="bullet"/>
+      <w:lvlText w:val=""/>
+      <w:lvlJc w:val="left"/>
+      <w:pPr>
+        <w:ind w:left="5454" w:hanging="360"/>
+      </w:pPr>
+      <w:rPr>
+        <w:rFonts w:ascii="Wingdings" w:hAnsi="Wingdings" w:hint="default"/>
+      </w:rPr>
+    </w:lvl>
+    <w:lvl w:ilvl="6" w:tplc="18090001" w:tentative="1">
+      <w:start w:val="1"/>
+      <w:numFmt w:val="bullet"/>
+      <w:lvlText w:val=""/>
+      <w:lvlJc w:val="left"/>
+      <w:pPr>
+        <w:ind w:left="6174" w:hanging="360"/>
+      </w:pPr>
+      <w:rPr>
+        <w:rFonts w:ascii="Symbol" w:hAnsi="Symbol" w:hint="default"/>
+      </w:rPr>
+    </w:lvl>
+    <w:lvl w:ilvl="7" w:tplc="18090003" w:tentative="1">
+      <w:start w:val="1"/>
+      <w:numFmt w:val="bullet"/>
+      <w:lvlText w:val="o"/>
+      <w:lvlJc w:val="left"/>
+      <w:pPr>
+        <w:ind w:left="6894" w:hanging="360"/>
+      </w:pPr>
+      <w:rPr>
+        <w:rFonts w:ascii="Courier New" w:hAnsi="Courier New" w:cs="Courier New" w:hint="default"/>
+      </w:rPr>
+    </w:lvl>
+    <w:lvl w:ilvl="8" w:tplc="18090005" w:tentative="1">
+      <w:start w:val="1"/>
+      <w:numFmt w:val="bullet"/>
+      <w:lvlText w:val=""/>
+      <w:lvlJc w:val="left"/>
+      <w:pPr>
+        <w:ind w:left="7614" w:hanging="360"/>
+      </w:pPr>
+      <w:rPr>
+        <w:rFonts w:ascii="Wingdings" w:hAnsi="Wingdings" w:hint="default"/>
+      </w:rPr>
+    </w:lvl>
+  </w:abstractNum>
+  <w:abstractNum w:abstractNumId="4" w15:restartNumberingAfterBreak="0">
     <w:nsid w:val="0B9B604C"/>
     <w:multiLevelType w:val="hybridMultilevel"/>
     <w:tmpl w:val="2E8AF44E"/>
@@ -3019,7 +5877,7 @@
       </w:pPr>
     </w:lvl>
   </w:abstractNum>
-  <w:abstractNum w:abstractNumId="4" w15:restartNumberingAfterBreak="0">
+  <w:abstractNum w:abstractNumId="5" w15:restartNumberingAfterBreak="0">
     <w:nsid w:val="127547D2"/>
     <w:multiLevelType w:val="hybridMultilevel"/>
     <w:tmpl w:val="265AD87E"/>
@@ -3132,7 +5990,7 @@
       </w:rPr>
     </w:lvl>
   </w:abstractNum>
-  <w:abstractNum w:abstractNumId="5" w15:restartNumberingAfterBreak="0">
+  <w:abstractNum w:abstractNumId="6" w15:restartNumberingAfterBreak="0">
     <w:nsid w:val="148016C8"/>
     <w:multiLevelType w:val="hybridMultilevel"/>
     <w:tmpl w:val="B32E8E44"/>
@@ -3245,7 +6103,7 @@
       </w:rPr>
     </w:lvl>
   </w:abstractNum>
-  <w:abstractNum w:abstractNumId="6" w15:restartNumberingAfterBreak="0">
+  <w:abstractNum w:abstractNumId="7" w15:restartNumberingAfterBreak="0">
     <w:nsid w:val="152854D3"/>
     <w:multiLevelType w:val="hybridMultilevel"/>
     <w:tmpl w:val="E584A14E"/>
@@ -3331,7 +6189,7 @@
       </w:pPr>
     </w:lvl>
   </w:abstractNum>
-  <w:abstractNum w:abstractNumId="7" w15:restartNumberingAfterBreak="0">
+  <w:abstractNum w:abstractNumId="8" w15:restartNumberingAfterBreak="0">
     <w:nsid w:val="18E96AE5"/>
     <w:multiLevelType w:val="hybridMultilevel"/>
     <w:tmpl w:val="4ACA8E8E"/>
@@ -3444,7 +6302,7 @@
       </w:rPr>
     </w:lvl>
   </w:abstractNum>
-  <w:abstractNum w:abstractNumId="8" w15:restartNumberingAfterBreak="0">
+  <w:abstractNum w:abstractNumId="9" w15:restartNumberingAfterBreak="0">
     <w:nsid w:val="19DE0581"/>
     <w:multiLevelType w:val="hybridMultilevel"/>
     <w:tmpl w:val="923C951C"/>
@@ -3530,7 +6388,7 @@
       </w:pPr>
     </w:lvl>
   </w:abstractNum>
-  <w:abstractNum w:abstractNumId="9" w15:restartNumberingAfterBreak="0">
+  <w:abstractNum w:abstractNumId="10" w15:restartNumberingAfterBreak="0">
     <w:nsid w:val="19EB08E3"/>
     <w:multiLevelType w:val="hybridMultilevel"/>
     <w:tmpl w:val="55C6132A"/>
@@ -3643,7 +6501,7 @@
       </w:rPr>
     </w:lvl>
   </w:abstractNum>
-  <w:abstractNum w:abstractNumId="10" w15:restartNumberingAfterBreak="0">
+  <w:abstractNum w:abstractNumId="11" w15:restartNumberingAfterBreak="0">
     <w:nsid w:val="20691FD3"/>
     <w:multiLevelType w:val="hybridMultilevel"/>
     <w:tmpl w:val="2D82289E"/>
@@ -3729,7 +6587,7 @@
       </w:pPr>
     </w:lvl>
   </w:abstractNum>
-  <w:abstractNum w:abstractNumId="11" w15:restartNumberingAfterBreak="0">
+  <w:abstractNum w:abstractNumId="12" w15:restartNumberingAfterBreak="0">
     <w:nsid w:val="22222150"/>
     <w:multiLevelType w:val="hybridMultilevel"/>
     <w:tmpl w:val="E11462F2"/>
@@ -3870,7 +6728,7 @@
       </w:rPr>
     </w:lvl>
   </w:abstractNum>
-  <w:abstractNum w:abstractNumId="12" w15:restartNumberingAfterBreak="0">
+  <w:abstractNum w:abstractNumId="13" w15:restartNumberingAfterBreak="0">
     <w:nsid w:val="251727D4"/>
     <w:multiLevelType w:val="hybridMultilevel"/>
     <w:tmpl w:val="6114B362"/>
@@ -3983,7 +6841,7 @@
       </w:rPr>
     </w:lvl>
   </w:abstractNum>
-  <w:abstractNum w:abstractNumId="13" w15:restartNumberingAfterBreak="0">
+  <w:abstractNum w:abstractNumId="14" w15:restartNumberingAfterBreak="0">
     <w:nsid w:val="28185214"/>
     <w:multiLevelType w:val="hybridMultilevel"/>
     <w:tmpl w:val="00309D88"/>
@@ -4069,7 +6927,7 @@
       </w:pPr>
     </w:lvl>
   </w:abstractNum>
-  <w:abstractNum w:abstractNumId="14" w15:restartNumberingAfterBreak="0">
+  <w:abstractNum w:abstractNumId="15" w15:restartNumberingAfterBreak="0">
     <w:nsid w:val="2C7A1307"/>
     <w:multiLevelType w:val="hybridMultilevel"/>
     <w:tmpl w:val="72827220"/>
@@ -4182,7 +7040,7 @@
       </w:rPr>
     </w:lvl>
   </w:abstractNum>
-  <w:abstractNum w:abstractNumId="15" w15:restartNumberingAfterBreak="0">
+  <w:abstractNum w:abstractNumId="16" w15:restartNumberingAfterBreak="0">
     <w:nsid w:val="2E5B2842"/>
     <w:multiLevelType w:val="multilevel"/>
     <w:tmpl w:val="1E589264"/>
@@ -4332,7 +7190,7 @@
       </w:rPr>
     </w:lvl>
   </w:abstractNum>
-  <w:abstractNum w:abstractNumId="16" w15:restartNumberingAfterBreak="0">
+  <w:abstractNum w:abstractNumId="17" w15:restartNumberingAfterBreak="0">
     <w:nsid w:val="351F1CB0"/>
     <w:multiLevelType w:val="hybridMultilevel"/>
     <w:tmpl w:val="81B8F664"/>
@@ -4445,7 +7303,120 @@
       </w:rPr>
     </w:lvl>
   </w:abstractNum>
-  <w:abstractNum w:abstractNumId="17" w15:restartNumberingAfterBreak="0">
+  <w:abstractNum w:abstractNumId="18" w15:restartNumberingAfterBreak="0">
+    <w:nsid w:val="36F76E0A"/>
+    <w:multiLevelType w:val="hybridMultilevel"/>
+    <w:tmpl w:val="ABD6AF7C"/>
+    <w:lvl w:ilvl="0" w:tplc="18090001">
+      <w:start w:val="1"/>
+      <w:numFmt w:val="bullet"/>
+      <w:lvlText w:val=""/>
+      <w:lvlJc w:val="left"/>
+      <w:pPr>
+        <w:ind w:left="1854" w:hanging="360"/>
+      </w:pPr>
+      <w:rPr>
+        <w:rFonts w:ascii="Symbol" w:hAnsi="Symbol" w:hint="default"/>
+      </w:rPr>
+    </w:lvl>
+    <w:lvl w:ilvl="1" w:tplc="18090003" w:tentative="1">
+      <w:start w:val="1"/>
+      <w:numFmt w:val="bullet"/>
+      <w:lvlText w:val="o"/>
+      <w:lvlJc w:val="left"/>
+      <w:pPr>
+        <w:ind w:left="2574" w:hanging="360"/>
+      </w:pPr>
+      <w:rPr>
+        <w:rFonts w:ascii="Courier New" w:hAnsi="Courier New" w:cs="Courier New" w:hint="default"/>
+      </w:rPr>
+    </w:lvl>
+    <w:lvl w:ilvl="2" w:tplc="18090005" w:tentative="1">
+      <w:start w:val="1"/>
+      <w:numFmt w:val="bullet"/>
+      <w:lvlText w:val=""/>
+      <w:lvlJc w:val="left"/>
+      <w:pPr>
+        <w:ind w:left="3294" w:hanging="360"/>
+      </w:pPr>
+      <w:rPr>
+        <w:rFonts w:ascii="Wingdings" w:hAnsi="Wingdings" w:hint="default"/>
+      </w:rPr>
+    </w:lvl>
+    <w:lvl w:ilvl="3" w:tplc="18090001" w:tentative="1">
+      <w:start w:val="1"/>
+      <w:numFmt w:val="bullet"/>
+      <w:lvlText w:val=""/>
+      <w:lvlJc w:val="left"/>
+      <w:pPr>
+        <w:ind w:left="4014" w:hanging="360"/>
+      </w:pPr>
+      <w:rPr>
+        <w:rFonts w:ascii="Symbol" w:hAnsi="Symbol" w:hint="default"/>
+      </w:rPr>
+    </w:lvl>
+    <w:lvl w:ilvl="4" w:tplc="18090003" w:tentative="1">
+      <w:start w:val="1"/>
+      <w:numFmt w:val="bullet"/>
+      <w:lvlText w:val="o"/>
+      <w:lvlJc w:val="left"/>
+      <w:pPr>
+        <w:ind w:left="4734" w:hanging="360"/>
+      </w:pPr>
+      <w:rPr>
+        <w:rFonts w:ascii="Courier New" w:hAnsi="Courier New" w:cs="Courier New" w:hint="default"/>
+      </w:rPr>
+    </w:lvl>
+    <w:lvl w:ilvl="5" w:tplc="18090005" w:tentative="1">
+      <w:start w:val="1"/>
+      <w:numFmt w:val="bullet"/>
+      <w:lvlText w:val=""/>
+      <w:lvlJc w:val="left"/>
+      <w:pPr>
+        <w:ind w:left="5454" w:hanging="360"/>
+      </w:pPr>
+      <w:rPr>
+        <w:rFonts w:ascii="Wingdings" w:hAnsi="Wingdings" w:hint="default"/>
+      </w:rPr>
+    </w:lvl>
+    <w:lvl w:ilvl="6" w:tplc="18090001" w:tentative="1">
+      <w:start w:val="1"/>
+      <w:numFmt w:val="bullet"/>
+      <w:lvlText w:val=""/>
+      <w:lvlJc w:val="left"/>
+      <w:pPr>
+        <w:ind w:left="6174" w:hanging="360"/>
+      </w:pPr>
+      <w:rPr>
+        <w:rFonts w:ascii="Symbol" w:hAnsi="Symbol" w:hint="default"/>
+      </w:rPr>
+    </w:lvl>
+    <w:lvl w:ilvl="7" w:tplc="18090003" w:tentative="1">
+      <w:start w:val="1"/>
+      <w:numFmt w:val="bullet"/>
+      <w:lvlText w:val="o"/>
+      <w:lvlJc w:val="left"/>
+      <w:pPr>
+        <w:ind w:left="6894" w:hanging="360"/>
+      </w:pPr>
+      <w:rPr>
+        <w:rFonts w:ascii="Courier New" w:hAnsi="Courier New" w:cs="Courier New" w:hint="default"/>
+      </w:rPr>
+    </w:lvl>
+    <w:lvl w:ilvl="8" w:tplc="18090005" w:tentative="1">
+      <w:start w:val="1"/>
+      <w:numFmt w:val="bullet"/>
+      <w:lvlText w:val=""/>
+      <w:lvlJc w:val="left"/>
+      <w:pPr>
+        <w:ind w:left="7614" w:hanging="360"/>
+      </w:pPr>
+      <w:rPr>
+        <w:rFonts w:ascii="Wingdings" w:hAnsi="Wingdings" w:hint="default"/>
+      </w:rPr>
+    </w:lvl>
+  </w:abstractNum>
+  <w:abstractNum w:abstractNumId="19" w15:restartNumberingAfterBreak="0">
     <w:nsid w:val="39F35E17"/>
     <w:multiLevelType w:val="hybridMultilevel"/>
     <w:tmpl w:val="DDBE7A90"/>
@@ -4558,7 +7529,7 @@
       </w:rPr>
     </w:lvl>
   </w:abstractNum>
-  <w:abstractNum w:abstractNumId="18" w15:restartNumberingAfterBreak="0">
+  <w:abstractNum w:abstractNumId="20" w15:restartNumberingAfterBreak="0">
     <w:nsid w:val="3FD4678B"/>
     <w:multiLevelType w:val="hybridMultilevel"/>
     <w:tmpl w:val="25466746"/>
@@ -4671,7 +7642,7 @@
       </w:rPr>
     </w:lvl>
   </w:abstractNum>
-  <w:abstractNum w:abstractNumId="19" w15:restartNumberingAfterBreak="0">
+  <w:abstractNum w:abstractNumId="21" w15:restartNumberingAfterBreak="0">
     <w:nsid w:val="3FE4619C"/>
     <w:multiLevelType w:val="hybridMultilevel"/>
     <w:tmpl w:val="D22CA2B2"/>
@@ -4784,7 +7755,7 @@
       </w:rPr>
     </w:lvl>
   </w:abstractNum>
-  <w:abstractNum w:abstractNumId="20" w15:restartNumberingAfterBreak="0">
+  <w:abstractNum w:abstractNumId="22" w15:restartNumberingAfterBreak="0">
     <w:nsid w:val="402E7264"/>
     <w:multiLevelType w:val="hybridMultilevel"/>
     <w:tmpl w:val="504E55CC"/>
@@ -4897,7 +7868,7 @@
       </w:rPr>
     </w:lvl>
   </w:abstractNum>
-  <w:abstractNum w:abstractNumId="21" w15:restartNumberingAfterBreak="0">
+  <w:abstractNum w:abstractNumId="23" w15:restartNumberingAfterBreak="0">
     <w:nsid w:val="44B17217"/>
     <w:multiLevelType w:val="hybridMultilevel"/>
     <w:tmpl w:val="BC4A1B86"/>
@@ -5015,7 +7986,7 @@
       </w:pPr>
     </w:lvl>
   </w:abstractNum>
-  <w:abstractNum w:abstractNumId="22" w15:restartNumberingAfterBreak="0">
+  <w:abstractNum w:abstractNumId="24" w15:restartNumberingAfterBreak="0">
     <w:nsid w:val="480E76AC"/>
     <w:multiLevelType w:val="hybridMultilevel"/>
     <w:tmpl w:val="0548F084"/>
@@ -5128,7 +8099,7 @@
       </w:rPr>
     </w:lvl>
   </w:abstractNum>
-  <w:abstractNum w:abstractNumId="23" w15:restartNumberingAfterBreak="0">
+  <w:abstractNum w:abstractNumId="25" w15:restartNumberingAfterBreak="0">
     <w:nsid w:val="4A223F4A"/>
     <w:multiLevelType w:val="hybridMultilevel"/>
     <w:tmpl w:val="707242A8"/>
@@ -5246,7 +8217,7 @@
       </w:pPr>
     </w:lvl>
   </w:abstractNum>
-  <w:abstractNum w:abstractNumId="24" w15:restartNumberingAfterBreak="0">
+  <w:abstractNum w:abstractNumId="26" w15:restartNumberingAfterBreak="0">
     <w:nsid w:val="52AE2E91"/>
     <w:multiLevelType w:val="hybridMultilevel"/>
     <w:tmpl w:val="70DC394A"/>
@@ -5332,7 +8303,7 @@
       </w:pPr>
     </w:lvl>
   </w:abstractNum>
-  <w:abstractNum w:abstractNumId="25" w15:restartNumberingAfterBreak="0">
+  <w:abstractNum w:abstractNumId="27" w15:restartNumberingAfterBreak="0">
     <w:nsid w:val="56094C27"/>
     <w:multiLevelType w:val="hybridMultilevel"/>
     <w:tmpl w:val="4D66D23E"/>
@@ -5450,7 +8421,7 @@
       </w:pPr>
     </w:lvl>
   </w:abstractNum>
-  <w:abstractNum w:abstractNumId="26" w15:restartNumberingAfterBreak="0">
+  <w:abstractNum w:abstractNumId="28" w15:restartNumberingAfterBreak="0">
     <w:nsid w:val="5C270768"/>
     <w:multiLevelType w:val="hybridMultilevel"/>
     <w:tmpl w:val="A2FC0B26"/>
@@ -5563,7 +8534,7 @@
       </w:rPr>
     </w:lvl>
   </w:abstractNum>
-  <w:abstractNum w:abstractNumId="27" w15:restartNumberingAfterBreak="0">
+  <w:abstractNum w:abstractNumId="29" w15:restartNumberingAfterBreak="0">
     <w:nsid w:val="61AE2B29"/>
     <w:multiLevelType w:val="hybridMultilevel"/>
     <w:tmpl w:val="A210F128"/>
@@ -5676,7 +8647,7 @@
       </w:rPr>
     </w:lvl>
   </w:abstractNum>
-  <w:abstractNum w:abstractNumId="28" w15:restartNumberingAfterBreak="0">
+  <w:abstractNum w:abstractNumId="30" w15:restartNumberingAfterBreak="0">
     <w:nsid w:val="659253AD"/>
     <w:multiLevelType w:val="hybridMultilevel"/>
     <w:tmpl w:val="BE683636"/>
@@ -5789,7 +8760,7 @@
       </w:rPr>
     </w:lvl>
   </w:abstractNum>
-  <w:abstractNum w:abstractNumId="29" w15:restartNumberingAfterBreak="0">
+  <w:abstractNum w:abstractNumId="31" w15:restartNumberingAfterBreak="0">
     <w:nsid w:val="67B00980"/>
     <w:multiLevelType w:val="hybridMultilevel"/>
     <w:tmpl w:val="0210A1EE"/>
@@ -5930,7 +8901,7 @@
       </w:rPr>
     </w:lvl>
   </w:abstractNum>
-  <w:abstractNum w:abstractNumId="30" w15:restartNumberingAfterBreak="0">
+  <w:abstractNum w:abstractNumId="32" w15:restartNumberingAfterBreak="0">
     <w:nsid w:val="67DC2A3D"/>
     <w:multiLevelType w:val="hybridMultilevel"/>
     <w:tmpl w:val="5820264C"/>
@@ -6043,7 +9014,7 @@
       </w:rPr>
     </w:lvl>
   </w:abstractNum>
-  <w:abstractNum w:abstractNumId="31" w15:restartNumberingAfterBreak="0">
+  <w:abstractNum w:abstractNumId="33" w15:restartNumberingAfterBreak="0">
     <w:nsid w:val="69AE01EF"/>
     <w:multiLevelType w:val="multilevel"/>
     <w:tmpl w:val="C7D0FCC8"/>
@@ -6192,7 +9163,7 @@
       </w:rPr>
     </w:lvl>
   </w:abstractNum>
-  <w:abstractNum w:abstractNumId="32" w15:restartNumberingAfterBreak="0">
+  <w:abstractNum w:abstractNumId="34" w15:restartNumberingAfterBreak="0">
     <w:nsid w:val="6DE12357"/>
     <w:multiLevelType w:val="hybridMultilevel"/>
     <w:tmpl w:val="6E621472"/>
@@ -6309,7 +9280,120 @@
       </w:pPr>
     </w:lvl>
   </w:abstractNum>
-  <w:abstractNum w:abstractNumId="33" w15:restartNumberingAfterBreak="0">
+  <w:abstractNum w:abstractNumId="35" w15:restartNumberingAfterBreak="0">
+    <w:nsid w:val="6E5D35F6"/>
+    <w:multiLevelType w:val="hybridMultilevel"/>
+    <w:tmpl w:val="B4F6D4A4"/>
+    <w:lvl w:ilvl="0" w:tplc="18090001">
+      <w:start w:val="1"/>
+      <w:numFmt w:val="bullet"/>
+      <w:lvlText w:val=""/>
+      <w:lvlJc w:val="left"/>
+      <w:pPr>
+        <w:ind w:left="1854" w:hanging="360"/>
+      </w:pPr>
+      <w:rPr>
+        <w:rFonts w:ascii="Symbol" w:hAnsi="Symbol" w:hint="default"/>
+      </w:rPr>
+    </w:lvl>
+    <w:lvl w:ilvl="1" w:tplc="18090003" w:tentative="1">
+      <w:start w:val="1"/>
+      <w:numFmt w:val="bullet"/>
+      <w:lvlText w:val="o"/>
+      <w:lvlJc w:val="left"/>
+      <w:pPr>
+        <w:ind w:left="2574" w:hanging="360"/>
+      </w:pPr>
+      <w:rPr>
+        <w:rFonts w:ascii="Courier New" w:hAnsi="Courier New" w:cs="Courier New" w:hint="default"/>
+      </w:rPr>
+    </w:lvl>
+    <w:lvl w:ilvl="2" w:tplc="18090005" w:tentative="1">
+      <w:start w:val="1"/>
+      <w:numFmt w:val="bullet"/>
+      <w:lvlText w:val=""/>
+      <w:lvlJc w:val="left"/>
+      <w:pPr>
+        <w:ind w:left="3294" w:hanging="360"/>
+      </w:pPr>
+      <w:rPr>
+        <w:rFonts w:ascii="Wingdings" w:hAnsi="Wingdings" w:hint="default"/>
+      </w:rPr>
+    </w:lvl>
+    <w:lvl w:ilvl="3" w:tplc="18090001" w:tentative="1">
+      <w:start w:val="1"/>
+      <w:numFmt w:val="bullet"/>
+      <w:lvlText w:val=""/>
+      <w:lvlJc w:val="left"/>
+      <w:pPr>
+        <w:ind w:left="4014" w:hanging="360"/>
+      </w:pPr>
+      <w:rPr>
+        <w:rFonts w:ascii="Symbol" w:hAnsi="Symbol" w:hint="default"/>
+      </w:rPr>
+    </w:lvl>
+    <w:lvl w:ilvl="4" w:tplc="18090003" w:tentative="1">
+      <w:start w:val="1"/>
+      <w:numFmt w:val="bullet"/>
+      <w:lvlText w:val="o"/>
+      <w:lvlJc w:val="left"/>
+      <w:pPr>
+        <w:ind w:left="4734" w:hanging="360"/>
+      </w:pPr>
+      <w:rPr>
+        <w:rFonts w:ascii="Courier New" w:hAnsi="Courier New" w:cs="Courier New" w:hint="default"/>
+      </w:rPr>
+    </w:lvl>
+    <w:lvl w:ilvl="5" w:tplc="18090005" w:tentative="1">
+      <w:start w:val="1"/>
+      <w:numFmt w:val="bullet"/>
+      <w:lvlText w:val=""/>
+      <w:lvlJc w:val="left"/>
+      <w:pPr>
+        <w:ind w:left="5454" w:hanging="360"/>
+      </w:pPr>
+      <w:rPr>
+        <w:rFonts w:ascii="Wingdings" w:hAnsi="Wingdings" w:hint="default"/>
+      </w:rPr>
+    </w:lvl>
+    <w:lvl w:ilvl="6" w:tplc="18090001" w:tentative="1">
+      <w:start w:val="1"/>
+      <w:numFmt w:val="bullet"/>
+      <w:lvlText w:val=""/>
+      <w:lvlJc w:val="left"/>
+      <w:pPr>
+        <w:ind w:left="6174" w:hanging="360"/>
+      </w:pPr>
+      <w:rPr>
+        <w:rFonts w:ascii="Symbol" w:hAnsi="Symbol" w:hint="default"/>
+      </w:rPr>
+    </w:lvl>
+    <w:lvl w:ilvl="7" w:tplc="18090003" w:tentative="1">
+      <w:start w:val="1"/>
+      <w:numFmt w:val="bullet"/>
+      <w:lvlText w:val="o"/>
+      <w:lvlJc w:val="left"/>
+      <w:pPr>
+        <w:ind w:left="6894" w:hanging="360"/>
+      </w:pPr>
+      <w:rPr>
+        <w:rFonts w:ascii="Courier New" w:hAnsi="Courier New" w:cs="Courier New" w:hint="default"/>
+      </w:rPr>
+    </w:lvl>
+    <w:lvl w:ilvl="8" w:tplc="18090005" w:tentative="1">
+      <w:start w:val="1"/>
+      <w:numFmt w:val="bullet"/>
+      <w:lvlText w:val=""/>
+      <w:lvlJc w:val="left"/>
+      <w:pPr>
+        <w:ind w:left="7614" w:hanging="360"/>
+      </w:pPr>
+      <w:rPr>
+        <w:rFonts w:ascii="Wingdings" w:hAnsi="Wingdings" w:hint="default"/>
+      </w:rPr>
+    </w:lvl>
+  </w:abstractNum>
+  <w:abstractNum w:abstractNumId="36" w15:restartNumberingAfterBreak="0">
     <w:nsid w:val="710B0C54"/>
     <w:multiLevelType w:val="hybridMultilevel"/>
     <w:tmpl w:val="62CEDD70"/>
@@ -6422,7 +9506,7 @@
       </w:rPr>
     </w:lvl>
   </w:abstractNum>
-  <w:abstractNum w:abstractNumId="34" w15:restartNumberingAfterBreak="0">
+  <w:abstractNum w:abstractNumId="37" w15:restartNumberingAfterBreak="0">
     <w:nsid w:val="74455107"/>
     <w:multiLevelType w:val="hybridMultilevel"/>
     <w:tmpl w:val="6FF6AC4E"/>
@@ -6508,7 +9592,7 @@
       </w:pPr>
     </w:lvl>
   </w:abstractNum>
-  <w:abstractNum w:abstractNumId="35" w15:restartNumberingAfterBreak="0">
+  <w:abstractNum w:abstractNumId="38" w15:restartNumberingAfterBreak="0">
     <w:nsid w:val="744C490F"/>
     <w:multiLevelType w:val="hybridMultilevel"/>
     <w:tmpl w:val="6B003A7E"/>
@@ -6621,7 +9705,7 @@
       </w:rPr>
     </w:lvl>
   </w:abstractNum>
-  <w:abstractNum w:abstractNumId="36" w15:restartNumberingAfterBreak="0">
+  <w:abstractNum w:abstractNumId="39" w15:restartNumberingAfterBreak="0">
     <w:nsid w:val="7B4F4ADA"/>
     <w:multiLevelType w:val="hybridMultilevel"/>
     <w:tmpl w:val="A98C0F58"/>
@@ -6707,7 +9791,7 @@
       </w:pPr>
     </w:lvl>
   </w:abstractNum>
-  <w:abstractNum w:abstractNumId="37" w15:restartNumberingAfterBreak="0">
+  <w:abstractNum w:abstractNumId="40" w15:restartNumberingAfterBreak="0">
     <w:nsid w:val="7C977263"/>
     <w:multiLevelType w:val="hybridMultilevel"/>
     <w:tmpl w:val="3322FE2A"/>
@@ -6820,7 +9904,7 @@
       </w:rPr>
     </w:lvl>
   </w:abstractNum>
-  <w:abstractNum w:abstractNumId="38" w15:restartNumberingAfterBreak="0">
+  <w:abstractNum w:abstractNumId="41" w15:restartNumberingAfterBreak="0">
     <w:nsid w:val="7DE93002"/>
     <w:multiLevelType w:val="hybridMultilevel"/>
     <w:tmpl w:val="4F0040B2"/>
@@ -6934,121 +10018,130 @@
     </w:lvl>
   </w:abstractNum>
   <w:num w:numId="1">
-    <w:abstractNumId w:val="15"/>
+    <w:abstractNumId w:val="16"/>
   </w:num>
   <w:num w:numId="2">
-    <w:abstractNumId w:val="29"/>
+    <w:abstractNumId w:val="31"/>
   </w:num>
   <w:num w:numId="3">
-    <w:abstractNumId w:val="21"/>
+    <w:abstractNumId w:val="23"/>
   </w:num>
   <w:num w:numId="4">
-    <w:abstractNumId w:val="23"/>
+    <w:abstractNumId w:val="25"/>
   </w:num>
   <w:num w:numId="5">
-    <w:abstractNumId w:val="25"/>
+    <w:abstractNumId w:val="27"/>
   </w:num>
   <w:num w:numId="6">
-    <w:abstractNumId w:val="32"/>
+    <w:abstractNumId w:val="34"/>
   </w:num>
   <w:num w:numId="7">
-    <w:abstractNumId w:val="11"/>
+    <w:abstractNumId w:val="12"/>
   </w:num>
   <w:num w:numId="8">
-    <w:abstractNumId w:val="38"/>
+    <w:abstractNumId w:val="41"/>
   </w:num>
   <w:num w:numId="9">
-    <w:abstractNumId w:val="27"/>
+    <w:abstractNumId w:val="29"/>
   </w:num>
   <w:num w:numId="10">
     <w:abstractNumId w:val="0"/>
   </w:num>
   <w:num w:numId="11">
-    <w:abstractNumId w:val="31"/>
+    <w:abstractNumId w:val="33"/>
   </w:num>
   <w:num w:numId="12">
-    <w:abstractNumId w:val="17"/>
+    <w:abstractNumId w:val="19"/>
   </w:num>
   <w:num w:numId="13">
     <w:abstractNumId w:val="1"/>
   </w:num>
   <w:num w:numId="14">
+    <w:abstractNumId w:val="5"/>
+  </w:num>
+  <w:num w:numId="15">
+    <w:abstractNumId w:val="30"/>
+  </w:num>
+  <w:num w:numId="16">
+    <w:abstractNumId w:val="40"/>
+  </w:num>
+  <w:num w:numId="17">
+    <w:abstractNumId w:val="38"/>
+  </w:num>
+  <w:num w:numId="18">
+    <w:abstractNumId w:val="32"/>
+  </w:num>
+  <w:num w:numId="19">
+    <w:abstractNumId w:val="22"/>
+  </w:num>
+  <w:num w:numId="20">
     <w:abstractNumId w:val="4"/>
   </w:num>
-  <w:num w:numId="15">
-    <w:abstractNumId w:val="28"/>
+  <w:num w:numId="21">
+    <w:abstractNumId w:val="10"/>
   </w:num>
-  <w:num w:numId="16">
+  <w:num w:numId="22">
+    <w:abstractNumId w:val="15"/>
+  </w:num>
+  <w:num w:numId="23">
+    <w:abstractNumId w:val="13"/>
+  </w:num>
+  <w:num w:numId="24">
     <w:abstractNumId w:val="37"/>
   </w:num>
-  <w:num w:numId="17">
-    <w:abstractNumId w:val="35"/>
+  <w:num w:numId="25">
+    <w:abstractNumId w:val="7"/>
   </w:num>
-  <w:num w:numId="18">
-    <w:abstractNumId w:val="30"/>
+  <w:num w:numId="26">
+    <w:abstractNumId w:val="6"/>
   </w:num>
-  <w:num w:numId="19">
+  <w:num w:numId="27">
+    <w:abstractNumId w:val="8"/>
+  </w:num>
+  <w:num w:numId="28">
+    <w:abstractNumId w:val="9"/>
+  </w:num>
+  <w:num w:numId="29">
     <w:abstractNumId w:val="20"/>
   </w:num>
-  <w:num w:numId="20">
-    <w:abstractNumId w:val="3"/>
-  </w:num>
-  <w:num w:numId="21">
-    <w:abstractNumId w:val="9"/>
-  </w:num>
-  <w:num w:numId="22">
+  <w:num w:numId="30">
     <w:abstractNumId w:val="14"/>
   </w:num>
-  <w:num w:numId="23">
-    <w:abstractNumId w:val="12"/>
+  <w:num w:numId="31">
+    <w:abstractNumId w:val="39"/>
   </w:num>
-  <w:num w:numId="24">
-    <w:abstractNumId w:val="34"/>
-  </w:num>
-  <w:num w:numId="25">
-    <w:abstractNumId w:val="6"/>
-  </w:num>
-  <w:num w:numId="26">
-    <w:abstractNumId w:val="5"/>
-  </w:num>
-  <w:num w:numId="27">
-    <w:abstractNumId w:val="7"/>
-  </w:num>
-  <w:num w:numId="28">
-    <w:abstractNumId w:val="8"/>
-  </w:num>
-  <w:num w:numId="29">
-    <w:abstractNumId w:val="18"/>
-  </w:num>
-  <w:num w:numId="30">
-    <w:abstractNumId w:val="13"/>
-  </w:num>
-  <w:num w:numId="31">
+  <w:num w:numId="32">
     <w:abstractNumId w:val="36"/>
   </w:num>
-  <w:num w:numId="32">
-    <w:abstractNumId w:val="33"/>
+  <w:num w:numId="33">
+    <w:abstractNumId w:val="26"/>
   </w:num>
-  <w:num w:numId="33">
+  <w:num w:numId="34">
+    <w:abstractNumId w:val="11"/>
+  </w:num>
+  <w:num w:numId="35">
     <w:abstractNumId w:val="24"/>
   </w:num>
-  <w:num w:numId="34">
-    <w:abstractNumId w:val="10"/>
-  </w:num>
-  <w:num w:numId="35">
-    <w:abstractNumId w:val="22"/>
-  </w:num>
   <w:num w:numId="36">
-    <w:abstractNumId w:val="19"/>
+    <w:abstractNumId w:val="21"/>
   </w:num>
   <w:num w:numId="37">
-    <w:abstractNumId w:val="26"/>
+    <w:abstractNumId w:val="28"/>
   </w:num>
   <w:num w:numId="38">
     <w:abstractNumId w:val="2"/>
   </w:num>
   <w:num w:numId="39">
-    <w:abstractNumId w:val="16"/>
+    <w:abstractNumId w:val="17"/>
+  </w:num>
+  <w:num w:numId="40">
+    <w:abstractNumId w:val="35"/>
+  </w:num>
+  <w:num w:numId="41">
+    <w:abstractNumId w:val="18"/>
+  </w:num>
+  <w:num w:numId="42">
+    <w:abstractNumId w:val="3"/>
   </w:num>
   <w:numIdMacAtCleanup w:val="15"/>
 </w:numbering>
@@ -9142,6 +12235,24 @@
 
 <file path=customXml/item1.xml><?xml version="1.0" encoding="utf-8"?>
 <?mso-contentType ?>
+<SharedContentType xmlns="Microsoft.SharePoint.Taxonomy.ContentTypeSync" SourceId="1a4ba186-3518-432c-9561-7a0f3424a65e" ContentTypeId="0x010100A7E734F647EE7C4F86DAB9A69098C7820224" PreviousValue="false"/>
+</file>
+
+<file path=customXml/item2.xml><?xml version="1.0" encoding="utf-8"?>
+<b:Sources xmlns:b="http://schemas.openxmlformats.org/officeDocument/2006/bibliography" xmlns="http://schemas.openxmlformats.org/officeDocument/2006/bibliography" SelectedStyle="\APA.XSL" StyleName="APA"/>
+</file>
+
+<file path=customXml/item3.xml><?xml version="1.0" encoding="utf-8"?>
+<?mso-contentType ?>
+<FormTemplates xmlns="http://schemas.microsoft.com/sharepoint/v3/contenttype/forms">
+  <Display>DocumentLibraryForm</Display>
+  <Edit>DocumentLibraryForm</Edit>
+  <New>DocumentLibraryForm</New>
+</FormTemplates>
+</file>
+
+<file path=customXml/item4.xml><?xml version="1.0" encoding="utf-8"?>
+<?mso-contentType ?>
 <customXsn xmlns="http://schemas.microsoft.com/office/2006/metadata/customXsn">
   <xsnLocation/>
   <cached>True</cached>
@@ -9150,21 +12261,149 @@
 </customXsn>
 </file>
 
-<file path=customXml/item2.xml><?xml version="1.0" encoding="utf-8"?>
-<?mso-contentType ?>
-<FormTemplates xmlns="http://schemas.microsoft.com/sharepoint/v3/contenttype/forms">
-  <Display>DocumentLibraryForm</Display>
-  <Edit>DocumentLibraryForm</Edit>
-  <New>DocumentLibraryForm</New>
-</FormTemplates>
+<file path=customXml/item5.xml><?xml version="1.0" encoding="utf-8"?>
+<p:properties xmlns:p="http://schemas.microsoft.com/office/2006/metadata/properties" xmlns:xsi="http://www.w3.org/2001/XMLSchema-instance" xmlns:pc="http://schemas.microsoft.com/office/infopath/2007/PartnerControls">
+  <documentManagement>
+    <TaxKeywordTaxHTField xmlns="5c1b9bb2-1639-4569-abf8-361ff49d18c0">
+      <Terms xmlns="http://schemas.microsoft.com/office/infopath/2007/PartnerControls">
+        <TermInfo xmlns="http://schemas.microsoft.com/office/infopath/2007/PartnerControls">
+          <TermName>Programming for Big Data CA</TermName>
+          <TermId>11111111-1111-1111-1111-111111111111</TermId>
+        </TermInfo>
+      </Terms>
+    </TaxKeywordTaxHTField>
+    <TaxCatchAll xmlns="5c1b9bb2-1639-4569-abf8-361ff49d18c0">
+      <Value>168</Value>
+      <Value>6</Value>
+      <Value>4</Value>
+      <Value>3</Value>
+      <Value>167</Value>
+      <Value>1</Value>
+    </TaxCatchAll>
+    <k375496e9e1d4cf7b8304db24b3b1dc5 xmlns="5c1b9bb2-1639-4569-abf8-361ff49d18c0">
+      <Terms xmlns="http://schemas.microsoft.com/office/infopath/2007/PartnerControls"/>
+    </k375496e9e1d4cf7b8304db24b3b1dc5>
+    <Doc.No. xmlns="5c1b9bb2-1639-4569-abf8-361ff49d18c0" xsi:nil="true"/>
+    <k0b2f826cebc49b399f646925834cd57 xmlns="5c1b9bb2-1639-4569-abf8-361ff49d18c0">
+      <Terms xmlns="http://schemas.microsoft.com/office/infopath/2007/PartnerControls">
+        <TermInfo xmlns="http://schemas.microsoft.com/office/infopath/2007/PartnerControls">
+          <TermName xmlns="http://schemas.microsoft.com/office/infopath/2007/PartnerControls">No</TermName>
+          <TermId xmlns="http://schemas.microsoft.com/office/infopath/2007/PartnerControls">db5cd7d0-819b-410f-962f-6615d83ad4b0</TermId>
+        </TermInfo>
+      </Terms>
+    </k0b2f826cebc49b399f646925834cd57>
+    <m6282953a1324c7dbf10c941a684715f xmlns="5c1b9bb2-1639-4569-abf8-361ff49d18c0">
+      <Terms xmlns="http://schemas.microsoft.com/office/infopath/2007/PartnerControls"/>
+    </m6282953a1324c7dbf10c941a684715f>
+    <RoutingRuleDescription xmlns="http://schemas.microsoft.com/sharepoint/v3" xsi:nil="true"/>
+    <Location xmlns="http://schemas.microsoft.com/sharepoint/v3/fields" xsi:nil="true"/>
+    <cccaafc1256d40b09cc783bfe22f5c32 xmlns="5c1b9bb2-1639-4569-abf8-361ff49d18c0">
+      <Terms xmlns="http://schemas.microsoft.com/office/infopath/2007/PartnerControls">
+        <TermInfo xmlns="http://schemas.microsoft.com/office/infopath/2007/PartnerControls">
+          <TermName xmlns="http://schemas.microsoft.com/office/infopath/2007/PartnerControls">None</TermName>
+          <TermId xmlns="http://schemas.microsoft.com/office/infopath/2007/PartnerControls">b44969fd-4446-4d2a-b999-3ffbb251ce01</TermId>
+        </TermInfo>
+      </Terms>
+    </cccaafc1256d40b09cc783bfe22f5c32>
+    <Issue xmlns="5c1b9bb2-1639-4569-abf8-361ff49d18c0" xsi:nil="true"/>
+    <_dlc_DocId xmlns="a186bcf1-0ea9-4f9d-97ce-5956c7a58864">2A4JNW5QJPRT-689367291-1191</_dlc_DocId>
+    <_dlc_DocIdUrl xmlns="a186bcf1-0ea9-4f9d-97ce-5956c7a58864">
+      <Url>https://connect/teamshare/IMandT/TeamPrivate/AIInfra/_layouts/DocIdRedir.aspx?ID=2A4JNW5QJPRT-689367291-1191</Url>
+      <Description>2A4JNW5QJPRT-689367291-1191</Description>
+    </_dlc_DocIdUrl>
+    <Document_x0020_Type xmlns="14314bf2-d8ea-460d-9f54-3c374d3d0bc0">Report</Document_x0020_Type>
+    <Project_x0020_Name xmlns="14314bf2-d8ea-460d-9f54-3c374d3d0bc0" xsi:nil="true"/>
+  </documentManagement>
+</p:properties>
 </file>
 
-<file path=customXml/item3.xml><?xml version="1.0" encoding="utf-8"?>
+<file path=customXml/item6.xml><?xml version="1.0" encoding="utf-8"?>
 <?mso-contentType ?>
-<SharedContentType xmlns="Microsoft.SharePoint.Taxonomy.ContentTypeSync" SourceId="1a4ba186-3518-432c-9561-7a0f3424a65e" ContentTypeId="0x010100A7E734F647EE7C4F86DAB9A69098C7820224" PreviousValue="false"/>
+<spe:Receivers xmlns:spe="http://schemas.microsoft.com/sharepoint/events">
+  <Receiver>
+    <Name>Document ID Generator</Name>
+    <Synchronization>Synchronous</Synchronization>
+    <Type>10001</Type>
+    <SequenceNumber>1000</SequenceNumber>
+    <Assembly>Microsoft.Office.DocumentManagement, Version=14.0.0.0, Culture=neutral, PublicKeyToken=71e9bce111e9429c</Assembly>
+    <Class>Microsoft.Office.DocumentManagement.Internal.DocIdHandler</Class>
+    <Data/>
+    <Filter/>
+  </Receiver>
+  <Receiver>
+    <Name>Document ID Generator</Name>
+    <Synchronization>Synchronous</Synchronization>
+    <Type>10002</Type>
+    <SequenceNumber>1001</SequenceNumber>
+    <Assembly>Microsoft.Office.DocumentManagement, Version=14.0.0.0, Culture=neutral, PublicKeyToken=71e9bce111e9429c</Assembly>
+    <Class>Microsoft.Office.DocumentManagement.Internal.DocIdHandler</Class>
+    <Data/>
+    <Filter/>
+  </Receiver>
+  <Receiver>
+    <Name>Document ID Generator</Name>
+    <Synchronization>Synchronous</Synchronization>
+    <Type>10004</Type>
+    <SequenceNumber>1002</SequenceNumber>
+    <Assembly>Microsoft.Office.DocumentManagement, Version=14.0.0.0, Culture=neutral, PublicKeyToken=71e9bce111e9429c</Assembly>
+    <Class>Microsoft.Office.DocumentManagement.Internal.DocIdHandler</Class>
+    <Data/>
+    <Filter/>
+  </Receiver>
+  <Receiver>
+    <Name>Document ID Generator</Name>
+    <Synchronization>Synchronous</Synchronization>
+    <Type>10006</Type>
+    <SequenceNumber>1003</SequenceNumber>
+    <Assembly>Microsoft.Office.DocumentManagement, Version=14.0.0.0, Culture=neutral, PublicKeyToken=71e9bce111e9429c</Assembly>
+    <Class>Microsoft.Office.DocumentManagement.Internal.DocIdHandler</Class>
+    <Data/>
+    <Filter/>
+  </Receiver>
+  <Receiver>
+    <Name>Document ID Generator</Name>
+    <Synchronization>Synchronous</Synchronization>
+    <Type>10001</Type>
+    <SequenceNumber>1000</SequenceNumber>
+    <Assembly>Microsoft.Office.DocumentManagement, Version=14.0.0.0, Culture=neutral, PublicKeyToken=71e9bce111e9429c</Assembly>
+    <Class>Microsoft.Office.DocumentManagement.Internal.DocIdHandler</Class>
+    <Data/>
+    <Filter/>
+  </Receiver>
+  <Receiver>
+    <Name>Document ID Generator</Name>
+    <Synchronization>Synchronous</Synchronization>
+    <Type>10002</Type>
+    <SequenceNumber>1001</SequenceNumber>
+    <Assembly>Microsoft.Office.DocumentManagement, Version=14.0.0.0, Culture=neutral, PublicKeyToken=71e9bce111e9429c</Assembly>
+    <Class>Microsoft.Office.DocumentManagement.Internal.DocIdHandler</Class>
+    <Data/>
+    <Filter/>
+  </Receiver>
+  <Receiver>
+    <Name>Document ID Generator</Name>
+    <Synchronization>Synchronous</Synchronization>
+    <Type>10004</Type>
+    <SequenceNumber>1002</SequenceNumber>
+    <Assembly>Microsoft.Office.DocumentManagement, Version=14.0.0.0, Culture=neutral, PublicKeyToken=71e9bce111e9429c</Assembly>
+    <Class>Microsoft.Office.DocumentManagement.Internal.DocIdHandler</Class>
+    <Data/>
+    <Filter/>
+  </Receiver>
+  <Receiver>
+    <Name>Document ID Generator</Name>
+    <Synchronization>Synchronous</Synchronization>
+    <Type>10006</Type>
+    <SequenceNumber>1003</SequenceNumber>
+    <Assembly>Microsoft.Office.DocumentManagement, Version=14.0.0.0, Culture=neutral, PublicKeyToken=71e9bce111e9429c</Assembly>
+    <Class>Microsoft.Office.DocumentManagement.Internal.DocIdHandler</Class>
+    <Data/>
+    <Filter/>
+  </Receiver>
+</spe:Receivers>
 </file>
 
-<file path=customXml/item4.xml><?xml version="1.0" encoding="utf-8"?>
+<file path=customXml/item7.xml><?xml version="1.0" encoding="utf-8"?>
 <ct:contentTypeSchema xmlns:ct="http://schemas.microsoft.com/office/2006/metadata/contentType" xmlns:ma="http://schemas.microsoft.com/office/2006/metadata/properties/metaAttributes" ct:_="" ma:_="" ma:contentTypeName="Word" ma:contentTypeID="0x010100A7E734F647EE7C4F86DAB9A69098C782022400BF6E643B4A341345BD6363F8CE34B5D8" ma:contentTypeVersion="9" ma:contentTypeDescription="" ma:contentTypeScope="" ma:versionID="8c01b84df54c4dedb4075576339ac11a">
   <xsd:schema xmlns:xsd="http://www.w3.org/2001/XMLSchema" xmlns:xs="http://www.w3.org/2001/XMLSchema" xmlns:p="http://schemas.microsoft.com/office/2006/metadata/properties" xmlns:ns1="http://schemas.microsoft.com/sharepoint/v3" xmlns:ns2="http://schemas.microsoft.com/sharepoint/v3/fields" xmlns:ns3="5c1b9bb2-1639-4569-abf8-361ff49d18c0" xmlns:ns4="a186bcf1-0ea9-4f9d-97ce-5956c7a58864" xmlns:ns5="14314bf2-d8ea-460d-9f54-3c374d3d0bc0" targetNamespace="http://schemas.microsoft.com/office/2006/metadata/properties" ma:root="true" ma:fieldsID="836ab43a5a708514794883ee9e678ed3" ns1:_="" ns2:_="" ns3:_="" ns4:_="" ns5:_="">
     <xsd:import namespace="http://schemas.microsoft.com/sharepoint/v3"/>
@@ -9443,153 +12682,31 @@
 </ct:contentTypeSchema>
 </file>
 
-<file path=customXml/item5.xml><?xml version="1.0" encoding="utf-8"?>
-<?mso-contentType ?>
-<spe:Receivers xmlns:spe="http://schemas.microsoft.com/sharepoint/events">
-  <Receiver>
-    <Name>Document ID Generator</Name>
-    <Synchronization>Synchronous</Synchronization>
-    <Type>10001</Type>
-    <SequenceNumber>1000</SequenceNumber>
-    <Assembly>Microsoft.Office.DocumentManagement, Version=14.0.0.0, Culture=neutral, PublicKeyToken=71e9bce111e9429c</Assembly>
-    <Class>Microsoft.Office.DocumentManagement.Internal.DocIdHandler</Class>
-    <Data/>
-    <Filter/>
-  </Receiver>
-  <Receiver>
-    <Name>Document ID Generator</Name>
-    <Synchronization>Synchronous</Synchronization>
-    <Type>10002</Type>
-    <SequenceNumber>1001</SequenceNumber>
-    <Assembly>Microsoft.Office.DocumentManagement, Version=14.0.0.0, Culture=neutral, PublicKeyToken=71e9bce111e9429c</Assembly>
-    <Class>Microsoft.Office.DocumentManagement.Internal.DocIdHandler</Class>
-    <Data/>
-    <Filter/>
-  </Receiver>
-  <Receiver>
-    <Name>Document ID Generator</Name>
-    <Synchronization>Synchronous</Synchronization>
-    <Type>10004</Type>
-    <SequenceNumber>1002</SequenceNumber>
-    <Assembly>Microsoft.Office.DocumentManagement, Version=14.0.0.0, Culture=neutral, PublicKeyToken=71e9bce111e9429c</Assembly>
-    <Class>Microsoft.Office.DocumentManagement.Internal.DocIdHandler</Class>
-    <Data/>
-    <Filter/>
-  </Receiver>
-  <Receiver>
-    <Name>Document ID Generator</Name>
-    <Synchronization>Synchronous</Synchronization>
-    <Type>10006</Type>
-    <SequenceNumber>1003</SequenceNumber>
-    <Assembly>Microsoft.Office.DocumentManagement, Version=14.0.0.0, Culture=neutral, PublicKeyToken=71e9bce111e9429c</Assembly>
-    <Class>Microsoft.Office.DocumentManagement.Internal.DocIdHandler</Class>
-    <Data/>
-    <Filter/>
-  </Receiver>
-  <Receiver>
-    <Name>Document ID Generator</Name>
-    <Synchronization>Synchronous</Synchronization>
-    <Type>10001</Type>
-    <SequenceNumber>1000</SequenceNumber>
-    <Assembly>Microsoft.Office.DocumentManagement, Version=14.0.0.0, Culture=neutral, PublicKeyToken=71e9bce111e9429c</Assembly>
-    <Class>Microsoft.Office.DocumentManagement.Internal.DocIdHandler</Class>
-    <Data/>
-    <Filter/>
-  </Receiver>
-  <Receiver>
-    <Name>Document ID Generator</Name>
-    <Synchronization>Synchronous</Synchronization>
-    <Type>10002</Type>
-    <SequenceNumber>1001</SequenceNumber>
-    <Assembly>Microsoft.Office.DocumentManagement, Version=14.0.0.0, Culture=neutral, PublicKeyToken=71e9bce111e9429c</Assembly>
-    <Class>Microsoft.Office.DocumentManagement.Internal.DocIdHandler</Class>
-    <Data/>
-    <Filter/>
-  </Receiver>
-  <Receiver>
-    <Name>Document ID Generator</Name>
-    <Synchronization>Synchronous</Synchronization>
-    <Type>10004</Type>
-    <SequenceNumber>1002</SequenceNumber>
-    <Assembly>Microsoft.Office.DocumentManagement, Version=14.0.0.0, Culture=neutral, PublicKeyToken=71e9bce111e9429c</Assembly>
-    <Class>Microsoft.Office.DocumentManagement.Internal.DocIdHandler</Class>
-    <Data/>
-    <Filter/>
-  </Receiver>
-  <Receiver>
-    <Name>Document ID Generator</Name>
-    <Synchronization>Synchronous</Synchronization>
-    <Type>10006</Type>
-    <SequenceNumber>1003</SequenceNumber>
-    <Assembly>Microsoft.Office.DocumentManagement, Version=14.0.0.0, Culture=neutral, PublicKeyToken=71e9bce111e9429c</Assembly>
-    <Class>Microsoft.Office.DocumentManagement.Internal.DocIdHandler</Class>
-    <Data/>
-    <Filter/>
-  </Receiver>
-</spe:Receivers>
+<file path=customXml/itemProps1.xml><?xml version="1.0" encoding="utf-8"?>
+<ds:datastoreItem xmlns:ds="http://schemas.openxmlformats.org/officeDocument/2006/customXml" ds:itemID="{82EF24C0-F9A1-46DE-9B74-635EECB0D344}">
+  <ds:schemaRefs>
+    <ds:schemaRef ds:uri="Microsoft.SharePoint.Taxonomy.ContentTypeSync"/>
+  </ds:schemaRefs>
+</ds:datastoreItem>
 </file>
 
-<file path=customXml/item6.xml><?xml version="1.0" encoding="utf-8"?>
-<p:properties xmlns:p="http://schemas.microsoft.com/office/2006/metadata/properties" xmlns:xsi="http://www.w3.org/2001/XMLSchema-instance" xmlns:pc="http://schemas.microsoft.com/office/infopath/2007/PartnerControls">
-  <documentManagement>
-    <TaxKeywordTaxHTField xmlns="5c1b9bb2-1639-4569-abf8-361ff49d18c0">
-      <Terms xmlns="http://schemas.microsoft.com/office/infopath/2007/PartnerControls">
-        <TermInfo xmlns="http://schemas.microsoft.com/office/infopath/2007/PartnerControls">
-          <TermName>Programming for Big Data CA</TermName>
-          <TermId>11111111-1111-1111-1111-111111111111</TermId>
-        </TermInfo>
-      </Terms>
-    </TaxKeywordTaxHTField>
-    <TaxCatchAll xmlns="5c1b9bb2-1639-4569-abf8-361ff49d18c0">
-      <Value>168</Value>
-      <Value>6</Value>
-      <Value>4</Value>
-      <Value>3</Value>
-      <Value>167</Value>
-      <Value>1</Value>
-    </TaxCatchAll>
-    <k375496e9e1d4cf7b8304db24b3b1dc5 xmlns="5c1b9bb2-1639-4569-abf8-361ff49d18c0">
-      <Terms xmlns="http://schemas.microsoft.com/office/infopath/2007/PartnerControls"/>
-    </k375496e9e1d4cf7b8304db24b3b1dc5>
-    <Doc.No. xmlns="5c1b9bb2-1639-4569-abf8-361ff49d18c0" xsi:nil="true"/>
-    <k0b2f826cebc49b399f646925834cd57 xmlns="5c1b9bb2-1639-4569-abf8-361ff49d18c0">
-      <Terms xmlns="http://schemas.microsoft.com/office/infopath/2007/PartnerControls">
-        <TermInfo xmlns="http://schemas.microsoft.com/office/infopath/2007/PartnerControls">
-          <TermName xmlns="http://schemas.microsoft.com/office/infopath/2007/PartnerControls">No</TermName>
-          <TermId xmlns="http://schemas.microsoft.com/office/infopath/2007/PartnerControls">db5cd7d0-819b-410f-962f-6615d83ad4b0</TermId>
-        </TermInfo>
-      </Terms>
-    </k0b2f826cebc49b399f646925834cd57>
-    <m6282953a1324c7dbf10c941a684715f xmlns="5c1b9bb2-1639-4569-abf8-361ff49d18c0">
-      <Terms xmlns="http://schemas.microsoft.com/office/infopath/2007/PartnerControls"/>
-    </m6282953a1324c7dbf10c941a684715f>
-    <RoutingRuleDescription xmlns="http://schemas.microsoft.com/sharepoint/v3" xsi:nil="true"/>
-    <Location xmlns="http://schemas.microsoft.com/sharepoint/v3/fields" xsi:nil="true"/>
-    <cccaafc1256d40b09cc783bfe22f5c32 xmlns="5c1b9bb2-1639-4569-abf8-361ff49d18c0">
-      <Terms xmlns="http://schemas.microsoft.com/office/infopath/2007/PartnerControls">
-        <TermInfo xmlns="http://schemas.microsoft.com/office/infopath/2007/PartnerControls">
-          <TermName xmlns="http://schemas.microsoft.com/office/infopath/2007/PartnerControls">None</TermName>
-          <TermId xmlns="http://schemas.microsoft.com/office/infopath/2007/PartnerControls">b44969fd-4446-4d2a-b999-3ffbb251ce01</TermId>
-        </TermInfo>
-      </Terms>
-    </cccaafc1256d40b09cc783bfe22f5c32>
-    <Issue xmlns="5c1b9bb2-1639-4569-abf8-361ff49d18c0" xsi:nil="true"/>
-    <_dlc_DocId xmlns="a186bcf1-0ea9-4f9d-97ce-5956c7a58864">2A4JNW5QJPRT-689367291-1191</_dlc_DocId>
-    <_dlc_DocIdUrl xmlns="a186bcf1-0ea9-4f9d-97ce-5956c7a58864">
-      <Url>https://connect/teamshare/IMandT/TeamPrivate/AIInfra/_layouts/DocIdRedir.aspx?ID=2A4JNW5QJPRT-689367291-1191</Url>
-      <Description>2A4JNW5QJPRT-689367291-1191</Description>
-    </_dlc_DocIdUrl>
-    <Document_x0020_Type xmlns="14314bf2-d8ea-460d-9f54-3c374d3d0bc0">Report</Document_x0020_Type>
-    <Project_x0020_Name xmlns="14314bf2-d8ea-460d-9f54-3c374d3d0bc0" xsi:nil="true"/>
-  </documentManagement>
-</p:properties>
+<file path=customXml/itemProps2.xml><?xml version="1.0" encoding="utf-8"?>
+<ds:datastoreItem xmlns:ds="http://schemas.openxmlformats.org/officeDocument/2006/customXml" ds:itemID="{15B05FF3-F010-4921-9E39-DD5291736A3B}">
+  <ds:schemaRefs>
+    <ds:schemaRef ds:uri="http://schemas.openxmlformats.org/officeDocument/2006/bibliography"/>
+  </ds:schemaRefs>
+</ds:datastoreItem>
 </file>
 
-<file path=customXml/item7.xml><?xml version="1.0" encoding="utf-8"?>
-<b:Sources xmlns:b="http://schemas.openxmlformats.org/officeDocument/2006/bibliography" xmlns="http://schemas.openxmlformats.org/officeDocument/2006/bibliography" SelectedStyle="\APA.XSL" StyleName="APA"/>
+<file path=customXml/itemProps3.xml><?xml version="1.0" encoding="utf-8"?>
+<ds:datastoreItem xmlns:ds="http://schemas.openxmlformats.org/officeDocument/2006/customXml" ds:itemID="{DCA83557-F125-4F89-AC3A-D3DD4CB2C773}">
+  <ds:schemaRefs>
+    <ds:schemaRef ds:uri="http://schemas.microsoft.com/sharepoint/v3/contenttype/forms"/>
+  </ds:schemaRefs>
+</ds:datastoreItem>
 </file>
 
-<file path=customXml/itemProps1.xml><?xml version="1.0" encoding="utf-8"?>
+<file path=customXml/itemProps4.xml><?xml version="1.0" encoding="utf-8"?>
 <ds:datastoreItem xmlns:ds="http://schemas.openxmlformats.org/officeDocument/2006/customXml" ds:itemID="{46E24F54-4F01-4CC5-BE7A-F5B43C4DFA15}">
   <ds:schemaRefs>
     <ds:schemaRef ds:uri="http://schemas.microsoft.com/office/2006/metadata/customXsn"/>
@@ -9597,23 +12714,29 @@
 </ds:datastoreItem>
 </file>
 
-<file path=customXml/itemProps2.xml><?xml version="1.0" encoding="utf-8"?>
-<ds:datastoreItem xmlns:ds="http://schemas.openxmlformats.org/officeDocument/2006/customXml" ds:itemID="{DCA83557-F125-4F89-AC3A-D3DD4CB2C773}">
+<file path=customXml/itemProps5.xml><?xml version="1.0" encoding="utf-8"?>
+<ds:datastoreItem xmlns:ds="http://schemas.openxmlformats.org/officeDocument/2006/customXml" ds:itemID="{D8A62D0C-17AF-45D8-97D2-A7773FB42A74}">
   <ds:schemaRefs>
-    <ds:schemaRef ds:uri="http://schemas.microsoft.com/sharepoint/v3/contenttype/forms"/>
+    <ds:schemaRef ds:uri="http://schemas.microsoft.com/office/2006/metadata/properties"/>
+    <ds:schemaRef ds:uri="http://schemas.microsoft.com/office/infopath/2007/PartnerControls"/>
+    <ds:schemaRef ds:uri="5c1b9bb2-1639-4569-abf8-361ff49d18c0"/>
+    <ds:schemaRef ds:uri="http://schemas.microsoft.com/sharepoint/v3"/>
+    <ds:schemaRef ds:uri="http://schemas.microsoft.com/sharepoint/v3/fields"/>
+    <ds:schemaRef ds:uri="a186bcf1-0ea9-4f9d-97ce-5956c7a58864"/>
+    <ds:schemaRef ds:uri="14314bf2-d8ea-460d-9f54-3c374d3d0bc0"/>
   </ds:schemaRefs>
 </ds:datastoreItem>
 </file>
 
-<file path=customXml/itemProps3.xml><?xml version="1.0" encoding="utf-8"?>
-<ds:datastoreItem xmlns:ds="http://schemas.openxmlformats.org/officeDocument/2006/customXml" ds:itemID="{82EF24C0-F9A1-46DE-9B74-635EECB0D344}">
+<file path=customXml/itemProps6.xml><?xml version="1.0" encoding="utf-8"?>
+<ds:datastoreItem xmlns:ds="http://schemas.openxmlformats.org/officeDocument/2006/customXml" ds:itemID="{14D6955C-01AB-4AFA-BA2A-00574732DBE7}">
   <ds:schemaRefs>
-    <ds:schemaRef ds:uri="Microsoft.SharePoint.Taxonomy.ContentTypeSync"/>
+    <ds:schemaRef ds:uri="http://schemas.microsoft.com/sharepoint/events"/>
   </ds:schemaRefs>
 </ds:datastoreItem>
 </file>
 
-<file path=customXml/itemProps4.xml><?xml version="1.0" encoding="utf-8"?>
+<file path=customXml/itemProps7.xml><?xml version="1.0" encoding="utf-8"?>
 <ds:datastoreItem xmlns:ds="http://schemas.openxmlformats.org/officeDocument/2006/customXml" ds:itemID="{8E87A96F-618F-45DE-900C-C26A50036DF2}">
   <ds:schemaRefs>
     <ds:schemaRef ds:uri="http://schemas.microsoft.com/office/2006/metadata/contentType"/>
@@ -9633,34 +12756,4 @@
     <ds:schemaRef ds:uri="http://schemas.microsoft.com/internal/obd"/>
   </ds:schemaRefs>
 </ds:datastoreItem>
-</file>
-
-<file path=customXml/itemProps5.xml><?xml version="1.0" encoding="utf-8"?>
-<ds:datastoreItem xmlns:ds="http://schemas.openxmlformats.org/officeDocument/2006/customXml" ds:itemID="{14D6955C-01AB-4AFA-BA2A-00574732DBE7}">
-  <ds:schemaRefs>
-    <ds:schemaRef ds:uri="http://schemas.microsoft.com/sharepoint/events"/>
-  </ds:schemaRefs>
-</ds:datastoreItem>
-</file>
-
-<file path=customXml/itemProps6.xml><?xml version="1.0" encoding="utf-8"?>
-<ds:datastoreItem xmlns:ds="http://schemas.openxmlformats.org/officeDocument/2006/customXml" ds:itemID="{D8A62D0C-17AF-45D8-97D2-A7773FB42A74}">
-  <ds:schemaRefs>
-    <ds:schemaRef ds:uri="http://schemas.microsoft.com/office/2006/metadata/properties"/>
-    <ds:schemaRef ds:uri="http://schemas.microsoft.com/office/infopath/2007/PartnerControls"/>
-    <ds:schemaRef ds:uri="5c1b9bb2-1639-4569-abf8-361ff49d18c0"/>
-    <ds:schemaRef ds:uri="http://schemas.microsoft.com/sharepoint/v3"/>
-    <ds:schemaRef ds:uri="http://schemas.microsoft.com/sharepoint/v3/fields"/>
-    <ds:schemaRef ds:uri="a186bcf1-0ea9-4f9d-97ce-5956c7a58864"/>
-    <ds:schemaRef ds:uri="14314bf2-d8ea-460d-9f54-3c374d3d0bc0"/>
-  </ds:schemaRefs>
-</ds:datastoreItem>
-</file>
-
-<file path=customXml/itemProps7.xml><?xml version="1.0" encoding="utf-8"?>
-<ds:datastoreItem xmlns:ds="http://schemas.openxmlformats.org/officeDocument/2006/customXml" ds:itemID="{15B05FF3-F010-4921-9E39-DD5291736A3B}">
-  <ds:schemaRefs>
-    <ds:schemaRef ds:uri="http://schemas.openxmlformats.org/officeDocument/2006/bibliography"/>
-  </ds:schemaRefs>
-</ds:datastoreItem>
 </file>
--- a/Report/Working With Data - CA2 - Data Imports - Student Ciaran Finnegan d21124026.docx
+++ b/Report/Working With Data - CA2 - Data Imports - Student Ciaran Finnegan d21124026.docx
@@ -381,7 +381,7 @@
         <w:rPr>
           <w:noProof/>
         </w:rPr>
-        <w:instrText xml:space="preserve"> PAGEREF _Toc89984395 \h </w:instrText>
+        <w:instrText xml:space="preserve"> PAGEREF _Toc91511521 \h </w:instrText>
       </w:r>
       <w:r>
         <w:rPr>
@@ -446,7 +446,7 @@
         <w:rPr>
           <w:noProof/>
         </w:rPr>
-        <w:instrText xml:space="preserve"> PAGEREF _Toc89984396 \h </w:instrText>
+        <w:instrText xml:space="preserve"> PAGEREF _Toc91511522 \h </w:instrText>
       </w:r>
       <w:r>
         <w:rPr>
@@ -513,7 +513,7 @@
         <w:rPr>
           <w:noProof/>
         </w:rPr>
-        <w:instrText xml:space="preserve"> PAGEREF _Toc89984397 \h </w:instrText>
+        <w:instrText xml:space="preserve"> PAGEREF _Toc91511523 \h </w:instrText>
       </w:r>
       <w:r>
         <w:rPr>
@@ -578,7 +578,7 @@
         <w:rPr>
           <w:noProof/>
         </w:rPr>
-        <w:instrText xml:space="preserve"> PAGEREF _Toc89984398 \h </w:instrText>
+        <w:instrText xml:space="preserve"> PAGEREF _Toc91511524 \h </w:instrText>
       </w:r>
       <w:r>
         <w:rPr>
@@ -643,7 +643,7 @@
         <w:rPr>
           <w:noProof/>
         </w:rPr>
-        <w:instrText xml:space="preserve"> PAGEREF _Toc89984399 \h </w:instrText>
+        <w:instrText xml:space="preserve"> PAGEREF _Toc91511525 \h </w:instrText>
       </w:r>
       <w:r>
         <w:rPr>
@@ -710,7 +710,7 @@
         <w:rPr>
           <w:noProof/>
         </w:rPr>
-        <w:instrText xml:space="preserve"> PAGEREF _Toc89984400 \h </w:instrText>
+        <w:instrText xml:space="preserve"> PAGEREF _Toc91511526 \h </w:instrText>
       </w:r>
       <w:r>
         <w:rPr>
@@ -775,7 +775,7 @@
         <w:rPr>
           <w:noProof/>
         </w:rPr>
-        <w:instrText xml:space="preserve"> PAGEREF _Toc89984401 \h </w:instrText>
+        <w:instrText xml:space="preserve"> PAGEREF _Toc91511527 \h </w:instrText>
       </w:r>
       <w:r>
         <w:rPr>
@@ -916,21 +916,11 @@
       <w:r>
         <w:instrText xml:space="preserve"> compare </w:instrText>
       </w:r>
-      <w:r>
-        <w:fldChar w:fldCharType="begin"/>
-      </w:r>
-      <w:r>
-        <w:instrText xml:space="preserve"> DOCPROPERTY "EDouble_Sided"  </w:instrText>
-      </w:r>
-      <w:r>
-        <w:fldChar w:fldCharType="separate"/>
-      </w:r>
-      <w:r>
-        <w:instrText>N</w:instrText>
-      </w:r>
-      <w:r>
-        <w:fldChar w:fldCharType="end"/>
-      </w:r>
+      <w:fldSimple w:instr=" DOCPROPERTY &quot;EDouble_Sided&quot;  ">
+        <w:r>
+          <w:instrText>N</w:instrText>
+        </w:r>
+      </w:fldSimple>
       <w:r>
         <w:instrText xml:space="preserve">= "Y" </w:instrText>
       </w:r>
@@ -1044,7 +1034,7 @@
       <w:pPr>
         <w:pStyle w:val="Heading1"/>
       </w:pPr>
-      <w:bookmarkStart w:id="0" w:name="_Toc89984395"/>
+      <w:bookmarkStart w:id="0" w:name="_Toc91511521"/>
       <w:r>
         <w:lastRenderedPageBreak/>
         <w:t>Description of Data Elements</w:t>
@@ -1055,7 +1045,7 @@
       <w:pPr>
         <w:pStyle w:val="Heading2"/>
       </w:pPr>
-      <w:bookmarkStart w:id="1" w:name="_Toc89984396"/>
+      <w:bookmarkStart w:id="1" w:name="_Toc91511522"/>
       <w:r>
         <w:t>Data Files</w:t>
       </w:r>
@@ -1081,6 +1071,9 @@
         <w:ind w:left="567"/>
       </w:pPr>
       <w:r>
+        <w:rPr>
+          <w:noProof/>
+        </w:rPr>
         <w:drawing>
           <wp:inline distT="0" distB="0" distL="0" distR="0" wp14:anchorId="6BBAEDB6" wp14:editId="6452FB1A">
             <wp:extent cx="5886450" cy="2828925"/>
@@ -1146,7 +1139,7 @@
         <w:pStyle w:val="Heading1"/>
       </w:pPr>
       <w:bookmarkStart w:id="2" w:name="_Ref89975042"/>
-      <w:bookmarkStart w:id="3" w:name="_Toc89984397"/>
+      <w:bookmarkStart w:id="3" w:name="_Toc91511523"/>
       <w:r>
         <w:lastRenderedPageBreak/>
         <w:t>Data Import Process</w:t>
@@ -1158,7 +1151,7 @@
       <w:pPr>
         <w:pStyle w:val="Heading2"/>
       </w:pPr>
-      <w:bookmarkStart w:id="4" w:name="_Toc89984398"/>
+      <w:bookmarkStart w:id="4" w:name="_Toc91511524"/>
       <w:r>
         <w:t>General Approach</w:t>
       </w:r>
@@ -1287,13 +1280,13 @@
           <w:b/>
           <w:bCs/>
         </w:rPr>
+        <w:instrText xml:space="preserve"> \* MERGEFORMAT </w:instrText>
       </w:r>
       <w:r>
         <w:rPr>
           <w:b/>
           <w:bCs/>
         </w:rPr>
-        <w:instrText xml:space="preserve"> \* MERGEFORMAT </w:instrText>
       </w:r>
       <w:r>
         <w:rPr>
@@ -1374,7 +1367,7 @@
       <w:pPr>
         <w:pStyle w:val="Heading2"/>
       </w:pPr>
-      <w:bookmarkStart w:id="5" w:name="_Toc89984399"/>
+      <w:bookmarkStart w:id="5" w:name="_Toc91511525"/>
       <w:r>
         <w:lastRenderedPageBreak/>
         <w:t>Loading the CSVs</w:t>
@@ -1399,15 +1392,15 @@
       <w:pPr>
         <w:pStyle w:val="Heading3"/>
       </w:pPr>
-      <w:bookmarkStart w:id="6" w:name="_Ref26521695"/>
-      <w:bookmarkStart w:id="7" w:name="_Ref89974921"/>
+      <w:bookmarkStart w:id="6" w:name="_Ref89974921"/>
+      <w:bookmarkStart w:id="7" w:name="_Ref26521695"/>
       <w:r>
         <w:t>Customer</w:t>
       </w:r>
       <w:r>
         <w:t xml:space="preserve"> Data</w:t>
       </w:r>
-      <w:bookmarkEnd w:id="7"/>
+      <w:bookmarkEnd w:id="6"/>
     </w:p>
     <w:p>
       <w:r>
@@ -1428,6 +1421,9 @@
     </w:p>
     <w:p>
       <w:r>
+        <w:rPr>
+          <w:noProof/>
+        </w:rPr>
         <w:drawing>
           <wp:inline distT="0" distB="0" distL="0" distR="0" wp14:anchorId="70A5F927" wp14:editId="43F9500A">
             <wp:extent cx="5286375" cy="2219325"/>
@@ -1480,10 +1476,7 @@
         <w:t>L</w:t>
       </w:r>
       <w:r>
-        <w:t xml:space="preserve"> Developer</w:t>
-      </w:r>
-      <w:r>
-        <w:t>.</w:t>
+        <w:t xml:space="preserve"> Developer.</w:t>
       </w:r>
     </w:p>
     <w:p>
@@ -1671,6 +1664,9 @@
     </w:p>
     <w:p>
       <w:r>
+        <w:rPr>
+          <w:noProof/>
+        </w:rPr>
         <w:drawing>
           <wp:inline distT="0" distB="0" distL="0" distR="0" wp14:anchorId="2EA5D0B0" wp14:editId="5F9B149F">
             <wp:extent cx="5569585" cy="3362325"/>
@@ -2205,13 +2201,8 @@
         <w:t xml:space="preserve">for the contract start date, </w:t>
       </w:r>
       <w:r>
-        <w:t xml:space="preserve">but the following changes were also </w:t>
-      </w:r>
-      <w:proofErr w:type="gramStart"/>
-      <w:r>
-        <w:t>required;</w:t>
-      </w:r>
-      <w:proofErr w:type="gramEnd"/>
+        <w:t>but the following changes were also required;</w:t>
+      </w:r>
     </w:p>
     <w:p>
       <w:pPr>
@@ -2335,16 +2326,8 @@
     <w:p/>
     <w:p>
       <w:r>
-        <w:t>Again, u</w:t>
-      </w:r>
-      <w:r>
-        <w:t xml:space="preserve">nderscore characters removed the invalid warning for the contract start date, but the following changes were also </w:t>
-      </w:r>
-      <w:proofErr w:type="gramStart"/>
-      <w:r>
-        <w:t>required;</w:t>
-      </w:r>
-      <w:proofErr w:type="gramEnd"/>
+        <w:t>Again, underscore characters removed the invalid warning for the contract start date, but the following changes were also required;</w:t>
+      </w:r>
     </w:p>
     <w:p>
       <w:pPr>
@@ -2355,10 +2338,7 @@
         </w:numPr>
       </w:pPr>
       <w:r>
-        <w:t xml:space="preserve">The </w:t>
-      </w:r>
-      <w:r>
-        <w:t>column should not allow ‘null’ values as each customer must be associated with a valid contract plan.</w:t>
+        <w:t>The column should not allow ‘null’ values as each customer must be associated with a valid contract plan.</w:t>
       </w:r>
     </w:p>
     <w:p/>
@@ -2451,19 +2431,8 @@
     </w:p>
     <w:p>
       <w:r>
-        <w:t xml:space="preserve">Underscore characters removed the invalid warning for the contract </w:t>
-      </w:r>
-      <w:r>
-        <w:t>end</w:t>
-      </w:r>
-      <w:r>
-        <w:t xml:space="preserve"> date, but the following changes were also </w:t>
-      </w:r>
-      <w:proofErr w:type="gramStart"/>
-      <w:r>
-        <w:t>required;</w:t>
-      </w:r>
-      <w:proofErr w:type="gramEnd"/>
+        <w:t>Underscore characters removed the invalid warning for the contract end date, but the following changes were also required;</w:t>
+      </w:r>
     </w:p>
     <w:p>
       <w:pPr>
@@ -2571,13 +2540,7 @@
     </w:p>
     <w:p>
       <w:r>
-        <w:t xml:space="preserve">Underscore characters removed the invalid warning for the </w:t>
-      </w:r>
-      <w:r>
-        <w:t>date of birth (dob) attribute</w:t>
-      </w:r>
-      <w:r>
-        <w:t xml:space="preserve">, </w:t>
+        <w:t xml:space="preserve">Underscore characters removed the invalid warning for the date of birth (dob) attribute, </w:t>
       </w:r>
       <w:r>
         <w:t xml:space="preserve">and the following </w:t>
@@ -2588,16 +2551,11 @@
       </w:r>
       <w:proofErr w:type="spellEnd"/>
       <w:r>
-        <w:t xml:space="preserve"> </w:t>
-      </w:r>
-      <w:proofErr w:type="gramStart"/>
-      <w:r>
-        <w:t>applied</w:t>
+        <w:t xml:space="preserve"> applied</w:t>
       </w:r>
       <w:r>
         <w:t>;</w:t>
       </w:r>
-      <w:proofErr w:type="gramEnd"/>
     </w:p>
     <w:p>
       <w:pPr>
@@ -2909,6 +2867,9 @@
     </w:p>
     <w:p>
       <w:r>
+        <w:rPr>
+          <w:noProof/>
+        </w:rPr>
         <w:drawing>
           <wp:inline distT="0" distB="0" distL="0" distR="0" wp14:anchorId="408BFFC8" wp14:editId="1FCFF91B">
             <wp:extent cx="5417185" cy="1877060"/>
@@ -3056,6 +3017,7 @@
       <w:r>
         <w:rPr>
           <w:b/>
+          <w:noProof/>
         </w:rPr>
         <w:drawing>
           <wp:inline distT="0" distB="0" distL="0" distR="0" wp14:anchorId="24765838" wp14:editId="6B2316C9">
@@ -3116,16 +3078,7 @@
         </w:numPr>
       </w:pPr>
       <w:r>
-        <w:t>I</w:t>
-      </w:r>
-      <w:r>
-        <w:t>d</w:t>
-      </w:r>
-      <w:r>
-        <w:t xml:space="preserve"> </w:t>
-      </w:r>
-      <w:r>
-        <w:t>– not null.</w:t>
+        <w:t>Id – not null.</w:t>
       </w:r>
     </w:p>
     <w:p>
@@ -3137,10 +3090,7 @@
         </w:numPr>
       </w:pPr>
       <w:r>
-        <w:t xml:space="preserve">Name </w:t>
-      </w:r>
-      <w:r>
-        <w:t xml:space="preserve"> – not null</w:t>
+        <w:t>Name  – not null</w:t>
       </w:r>
     </w:p>
     <w:p>
@@ -3216,7 +3166,7 @@
           <w:i/>
           <w:iCs/>
         </w:rPr>
-        <w:t>all</w:t>
+        <w:t>all_rates</w:t>
       </w:r>
       <w:r>
         <w:rPr>
@@ -3225,39 +3175,22 @@
           <w:i/>
           <w:iCs/>
         </w:rPr>
-        <w:t>_</w:t>
-      </w:r>
-      <w:r>
+        <w:t>.csv</w:t>
+      </w:r>
+      <w:r>
+        <w:t xml:space="preserve"> file (in Notepad++).</w:t>
+      </w:r>
+    </w:p>
+    <w:p>
+      <w:pPr>
         <w:rPr>
           <w:b/>
-          <w:bCs/>
-          <w:i/>
-          <w:iCs/>
-        </w:rPr>
-        <w:t>rates</w:t>
-      </w:r>
+        </w:rPr>
+      </w:pPr>
       <w:r>
         <w:rPr>
           <w:b/>
-          <w:bCs/>
-          <w:i/>
-          <w:iCs/>
-        </w:rPr>
-        <w:t>.csv</w:t>
-      </w:r>
-      <w:r>
-        <w:t xml:space="preserve"> file (in Notepad++).</w:t>
-      </w:r>
-    </w:p>
-    <w:p>
-      <w:pPr>
-        <w:rPr>
-          <w:b/>
-        </w:rPr>
-      </w:pPr>
-      <w:r>
-        <w:rPr>
-          <w:b/>
+          <w:noProof/>
         </w:rPr>
         <w:drawing>
           <wp:inline distT="0" distB="0" distL="0" distR="0" wp14:anchorId="745649C4" wp14:editId="2D58CAEE">
@@ -3319,10 +3252,7 @@
       </w:pPr>
       <w:proofErr w:type="spellStart"/>
       <w:r>
-        <w:t>Call_type_</w:t>
-      </w:r>
-      <w:r>
-        <w:t>Id</w:t>
+        <w:t>Call_type_Id</w:t>
       </w:r>
       <w:proofErr w:type="spellEnd"/>
       <w:r>
@@ -3417,7 +3347,7 @@
           <w:i/>
           <w:iCs/>
         </w:rPr>
-        <w:t>ustomer</w:t>
+        <w:t>ustomer_service</w:t>
       </w:r>
       <w:r>
         <w:rPr>
@@ -3426,39 +3356,22 @@
           <w:i/>
           <w:iCs/>
         </w:rPr>
-        <w:t>_s</w:t>
-      </w:r>
-      <w:r>
+        <w:t>.csv</w:t>
+      </w:r>
+      <w:r>
+        <w:t xml:space="preserve"> file (in Notepad++).</w:t>
+      </w:r>
+    </w:p>
+    <w:p>
+      <w:pPr>
         <w:rPr>
           <w:b/>
-          <w:bCs/>
-          <w:i/>
-          <w:iCs/>
-        </w:rPr>
-        <w:t>ervice</w:t>
-      </w:r>
+        </w:rPr>
+      </w:pPr>
       <w:r>
         <w:rPr>
           <w:b/>
-          <w:bCs/>
-          <w:i/>
-          <w:iCs/>
-        </w:rPr>
-        <w:t>.csv</w:t>
-      </w:r>
-      <w:r>
-        <w:t xml:space="preserve"> file (in Notepad++).</w:t>
-      </w:r>
-    </w:p>
-    <w:p>
-      <w:pPr>
-        <w:rPr>
-          <w:b/>
-        </w:rPr>
-      </w:pPr>
-      <w:r>
-        <w:rPr>
-          <w:b/>
+          <w:noProof/>
         </w:rPr>
         <w:drawing>
           <wp:inline distT="0" distB="0" distL="0" distR="0" wp14:anchorId="172FC654" wp14:editId="7C0755E1">
@@ -3524,13 +3437,7 @@
       </w:r>
       <w:proofErr w:type="spellEnd"/>
       <w:r>
-        <w:t xml:space="preserve"> </w:t>
-      </w:r>
-      <w:r>
-        <w:t>– not null</w:t>
-      </w:r>
-      <w:r>
-        <w:t xml:space="preserve"> (key) and moved to top</w:t>
+        <w:t xml:space="preserve"> – not null (key) and moved to top</w:t>
       </w:r>
     </w:p>
     <w:p>
@@ -3615,7 +3522,7 @@
           <w:i/>
           <w:iCs/>
         </w:rPr>
-        <w:t>rate</w:t>
+        <w:t>rate_types</w:t>
       </w:r>
       <w:r>
         <w:rPr>
@@ -3624,39 +3531,22 @@
           <w:i/>
           <w:iCs/>
         </w:rPr>
-        <w:t>_</w:t>
-      </w:r>
-      <w:r>
+        <w:t>.csv</w:t>
+      </w:r>
+      <w:r>
+        <w:t xml:space="preserve"> file (in Notepad++).</w:t>
+      </w:r>
+    </w:p>
+    <w:p>
+      <w:pPr>
         <w:rPr>
           <w:b/>
-          <w:bCs/>
-          <w:i/>
-          <w:iCs/>
-        </w:rPr>
-        <w:t>types</w:t>
-      </w:r>
+        </w:rPr>
+      </w:pPr>
       <w:r>
         <w:rPr>
           <w:b/>
-          <w:bCs/>
-          <w:i/>
-          <w:iCs/>
-        </w:rPr>
-        <w:t>.csv</w:t>
-      </w:r>
-      <w:r>
-        <w:t xml:space="preserve"> file (in Notepad++).</w:t>
-      </w:r>
-    </w:p>
-    <w:p>
-      <w:pPr>
-        <w:rPr>
-          <w:b/>
-        </w:rPr>
-      </w:pPr>
-      <w:r>
-        <w:rPr>
-          <w:b/>
+          <w:noProof/>
         </w:rPr>
         <w:drawing>
           <wp:inline distT="0" distB="0" distL="0" distR="0" wp14:anchorId="63C48FF4" wp14:editId="2222E667">
@@ -3835,6 +3725,7 @@
       <w:r>
         <w:rPr>
           <w:b/>
+          <w:noProof/>
         </w:rPr>
         <w:drawing>
           <wp:inline distT="0" distB="0" distL="0" distR="0" wp14:anchorId="6449021F" wp14:editId="5FE34384">
@@ -3887,13 +3778,7 @@
         </w:numPr>
       </w:pPr>
       <w:r>
-        <w:t>Grade</w:t>
-      </w:r>
-      <w:r>
-        <w:t xml:space="preserve"> – not null (key)</w:t>
-      </w:r>
-      <w:r>
-        <w:t>, also need to remove padded blanks</w:t>
+        <w:t>Grade – not null (key), also need to remove padded blanks</w:t>
       </w:r>
     </w:p>
     <w:p>
@@ -3908,10 +3793,7 @@
         </w:rPr>
       </w:pPr>
       <w:r>
-        <w:t>Social class</w:t>
-      </w:r>
-      <w:r>
-        <w:t xml:space="preserve"> – not null</w:t>
+        <w:t>Social class – not null</w:t>
       </w:r>
     </w:p>
     <w:p>
@@ -3980,6 +3862,9 @@
     </w:p>
     <w:p>
       <w:r>
+        <w:rPr>
+          <w:noProof/>
+        </w:rPr>
         <w:drawing>
           <wp:inline distT="0" distB="0" distL="0" distR="0" wp14:anchorId="0FBEEA45" wp14:editId="46997816">
             <wp:extent cx="5464810" cy="2897505"/>
@@ -4036,13 +3921,7 @@
       </w:r>
       <w:proofErr w:type="spellEnd"/>
       <w:r>
-        <w:t xml:space="preserve"> </w:t>
-      </w:r>
-      <w:r>
-        <w:t xml:space="preserve">– not null (key), </w:t>
-      </w:r>
-      <w:r>
-        <w:t>moved to top, maybe look at size?</w:t>
+        <w:t xml:space="preserve"> – not null (key), moved to top, maybe look at size?</w:t>
       </w:r>
     </w:p>
     <w:p>
@@ -4057,10 +3936,7 @@
         </w:rPr>
       </w:pPr>
       <w:r>
-        <w:t>Phone number</w:t>
-      </w:r>
-      <w:r>
-        <w:t xml:space="preserve"> – not null</w:t>
+        <w:t>Phone number – not null</w:t>
       </w:r>
     </w:p>
     <w:p>
@@ -4102,7 +3978,7 @@
       <w:pPr>
         <w:pStyle w:val="Heading1"/>
       </w:pPr>
-      <w:bookmarkStart w:id="8" w:name="_Toc89984400"/>
+      <w:bookmarkStart w:id="8" w:name="_Toc91511526"/>
       <w:r>
         <w:lastRenderedPageBreak/>
         <w:t>Relational Data Model Set Up</w:t>
@@ -4113,7 +3989,7 @@
       <w:pPr>
         <w:pStyle w:val="Heading2"/>
       </w:pPr>
-      <w:bookmarkStart w:id="9" w:name="_Toc89984401"/>
+      <w:bookmarkStart w:id="9" w:name="_Toc91511527"/>
       <w:r>
         <w:t>General Approach</w:t>
       </w:r>
@@ -4124,7 +4000,7 @@
         <w:t>The ...</w:t>
       </w:r>
     </w:p>
-    <w:bookmarkEnd w:id="6"/>
+    <w:bookmarkEnd w:id="7"/>
     <w:p>
       <w:pPr>
         <w:rPr>
@@ -12239,85 +12115,6 @@
 </file>
 
 <file path=customXml/item2.xml><?xml version="1.0" encoding="utf-8"?>
-<b:Sources xmlns:b="http://schemas.openxmlformats.org/officeDocument/2006/bibliography" xmlns="http://schemas.openxmlformats.org/officeDocument/2006/bibliography" SelectedStyle="\APA.XSL" StyleName="APA"/>
-</file>
-
-<file path=customXml/item3.xml><?xml version="1.0" encoding="utf-8"?>
-<?mso-contentType ?>
-<FormTemplates xmlns="http://schemas.microsoft.com/sharepoint/v3/contenttype/forms">
-  <Display>DocumentLibraryForm</Display>
-  <Edit>DocumentLibraryForm</Edit>
-  <New>DocumentLibraryForm</New>
-</FormTemplates>
-</file>
-
-<file path=customXml/item4.xml><?xml version="1.0" encoding="utf-8"?>
-<?mso-contentType ?>
-<customXsn xmlns="http://schemas.microsoft.com/office/2006/metadata/customXsn">
-  <xsnLocation/>
-  <cached>True</cached>
-  <openByDefault>True</openByDefault>
-  <xsnScope/>
-</customXsn>
-</file>
-
-<file path=customXml/item5.xml><?xml version="1.0" encoding="utf-8"?>
-<p:properties xmlns:p="http://schemas.microsoft.com/office/2006/metadata/properties" xmlns:xsi="http://www.w3.org/2001/XMLSchema-instance" xmlns:pc="http://schemas.microsoft.com/office/infopath/2007/PartnerControls">
-  <documentManagement>
-    <TaxKeywordTaxHTField xmlns="5c1b9bb2-1639-4569-abf8-361ff49d18c0">
-      <Terms xmlns="http://schemas.microsoft.com/office/infopath/2007/PartnerControls">
-        <TermInfo xmlns="http://schemas.microsoft.com/office/infopath/2007/PartnerControls">
-          <TermName>Programming for Big Data CA</TermName>
-          <TermId>11111111-1111-1111-1111-111111111111</TermId>
-        </TermInfo>
-      </Terms>
-    </TaxKeywordTaxHTField>
-    <TaxCatchAll xmlns="5c1b9bb2-1639-4569-abf8-361ff49d18c0">
-      <Value>168</Value>
-      <Value>6</Value>
-      <Value>4</Value>
-      <Value>3</Value>
-      <Value>167</Value>
-      <Value>1</Value>
-    </TaxCatchAll>
-    <k375496e9e1d4cf7b8304db24b3b1dc5 xmlns="5c1b9bb2-1639-4569-abf8-361ff49d18c0">
-      <Terms xmlns="http://schemas.microsoft.com/office/infopath/2007/PartnerControls"/>
-    </k375496e9e1d4cf7b8304db24b3b1dc5>
-    <Doc.No. xmlns="5c1b9bb2-1639-4569-abf8-361ff49d18c0" xsi:nil="true"/>
-    <k0b2f826cebc49b399f646925834cd57 xmlns="5c1b9bb2-1639-4569-abf8-361ff49d18c0">
-      <Terms xmlns="http://schemas.microsoft.com/office/infopath/2007/PartnerControls">
-        <TermInfo xmlns="http://schemas.microsoft.com/office/infopath/2007/PartnerControls">
-          <TermName xmlns="http://schemas.microsoft.com/office/infopath/2007/PartnerControls">No</TermName>
-          <TermId xmlns="http://schemas.microsoft.com/office/infopath/2007/PartnerControls">db5cd7d0-819b-410f-962f-6615d83ad4b0</TermId>
-        </TermInfo>
-      </Terms>
-    </k0b2f826cebc49b399f646925834cd57>
-    <m6282953a1324c7dbf10c941a684715f xmlns="5c1b9bb2-1639-4569-abf8-361ff49d18c0">
-      <Terms xmlns="http://schemas.microsoft.com/office/infopath/2007/PartnerControls"/>
-    </m6282953a1324c7dbf10c941a684715f>
-    <RoutingRuleDescription xmlns="http://schemas.microsoft.com/sharepoint/v3" xsi:nil="true"/>
-    <Location xmlns="http://schemas.microsoft.com/sharepoint/v3/fields" xsi:nil="true"/>
-    <cccaafc1256d40b09cc783bfe22f5c32 xmlns="5c1b9bb2-1639-4569-abf8-361ff49d18c0">
-      <Terms xmlns="http://schemas.microsoft.com/office/infopath/2007/PartnerControls">
-        <TermInfo xmlns="http://schemas.microsoft.com/office/infopath/2007/PartnerControls">
-          <TermName xmlns="http://schemas.microsoft.com/office/infopath/2007/PartnerControls">None</TermName>
-          <TermId xmlns="http://schemas.microsoft.com/office/infopath/2007/PartnerControls">b44969fd-4446-4d2a-b999-3ffbb251ce01</TermId>
-        </TermInfo>
-      </Terms>
-    </cccaafc1256d40b09cc783bfe22f5c32>
-    <Issue xmlns="5c1b9bb2-1639-4569-abf8-361ff49d18c0" xsi:nil="true"/>
-    <_dlc_DocId xmlns="a186bcf1-0ea9-4f9d-97ce-5956c7a58864">2A4JNW5QJPRT-689367291-1191</_dlc_DocId>
-    <_dlc_DocIdUrl xmlns="a186bcf1-0ea9-4f9d-97ce-5956c7a58864">
-      <Url>https://connect/teamshare/IMandT/TeamPrivate/AIInfra/_layouts/DocIdRedir.aspx?ID=2A4JNW5QJPRT-689367291-1191</Url>
-      <Description>2A4JNW5QJPRT-689367291-1191</Description>
-    </_dlc_DocIdUrl>
-    <Document_x0020_Type xmlns="14314bf2-d8ea-460d-9f54-3c374d3d0bc0">Report</Document_x0020_Type>
-    <Project_x0020_Name xmlns="14314bf2-d8ea-460d-9f54-3c374d3d0bc0" xsi:nil="true"/>
-  </documentManagement>
-</p:properties>
-</file>
-
-<file path=customXml/item6.xml><?xml version="1.0" encoding="utf-8"?>
 <?mso-contentType ?>
 <spe:Receivers xmlns:spe="http://schemas.microsoft.com/sharepoint/events">
   <Receiver>
@@ -12403,7 +12200,82 @@
 </spe:Receivers>
 </file>
 
-<file path=customXml/item7.xml><?xml version="1.0" encoding="utf-8"?>
+<file path=customXml/item3.xml><?xml version="1.0" encoding="utf-8"?>
+<p:properties xmlns:p="http://schemas.microsoft.com/office/2006/metadata/properties" xmlns:xsi="http://www.w3.org/2001/XMLSchema-instance" xmlns:pc="http://schemas.microsoft.com/office/infopath/2007/PartnerControls">
+  <documentManagement>
+    <TaxKeywordTaxHTField xmlns="5c1b9bb2-1639-4569-abf8-361ff49d18c0">
+      <Terms xmlns="http://schemas.microsoft.com/office/infopath/2007/PartnerControls">
+        <TermInfo xmlns="http://schemas.microsoft.com/office/infopath/2007/PartnerControls">
+          <TermName>Programming for Big Data CA</TermName>
+          <TermId>11111111-1111-1111-1111-111111111111</TermId>
+        </TermInfo>
+      </Terms>
+    </TaxKeywordTaxHTField>
+    <TaxCatchAll xmlns="5c1b9bb2-1639-4569-abf8-361ff49d18c0">
+      <Value>168</Value>
+      <Value>6</Value>
+      <Value>4</Value>
+      <Value>3</Value>
+      <Value>167</Value>
+      <Value>1</Value>
+    </TaxCatchAll>
+    <k375496e9e1d4cf7b8304db24b3b1dc5 xmlns="5c1b9bb2-1639-4569-abf8-361ff49d18c0">
+      <Terms xmlns="http://schemas.microsoft.com/office/infopath/2007/PartnerControls"/>
+    </k375496e9e1d4cf7b8304db24b3b1dc5>
+    <Doc.No. xmlns="5c1b9bb2-1639-4569-abf8-361ff49d18c0" xsi:nil="true"/>
+    <k0b2f826cebc49b399f646925834cd57 xmlns="5c1b9bb2-1639-4569-abf8-361ff49d18c0">
+      <Terms xmlns="http://schemas.microsoft.com/office/infopath/2007/PartnerControls">
+        <TermInfo xmlns="http://schemas.microsoft.com/office/infopath/2007/PartnerControls">
+          <TermName xmlns="http://schemas.microsoft.com/office/infopath/2007/PartnerControls">No</TermName>
+          <TermId xmlns="http://schemas.microsoft.com/office/infopath/2007/PartnerControls">db5cd7d0-819b-410f-962f-6615d83ad4b0</TermId>
+        </TermInfo>
+      </Terms>
+    </k0b2f826cebc49b399f646925834cd57>
+    <m6282953a1324c7dbf10c941a684715f xmlns="5c1b9bb2-1639-4569-abf8-361ff49d18c0">
+      <Terms xmlns="http://schemas.microsoft.com/office/infopath/2007/PartnerControls"/>
+    </m6282953a1324c7dbf10c941a684715f>
+    <RoutingRuleDescription xmlns="http://schemas.microsoft.com/sharepoint/v3" xsi:nil="true"/>
+    <Location xmlns="http://schemas.microsoft.com/sharepoint/v3/fields" xsi:nil="true"/>
+    <cccaafc1256d40b09cc783bfe22f5c32 xmlns="5c1b9bb2-1639-4569-abf8-361ff49d18c0">
+      <Terms xmlns="http://schemas.microsoft.com/office/infopath/2007/PartnerControls">
+        <TermInfo xmlns="http://schemas.microsoft.com/office/infopath/2007/PartnerControls">
+          <TermName xmlns="http://schemas.microsoft.com/office/infopath/2007/PartnerControls">None</TermName>
+          <TermId xmlns="http://schemas.microsoft.com/office/infopath/2007/PartnerControls">b44969fd-4446-4d2a-b999-3ffbb251ce01</TermId>
+        </TermInfo>
+      </Terms>
+    </cccaafc1256d40b09cc783bfe22f5c32>
+    <Issue xmlns="5c1b9bb2-1639-4569-abf8-361ff49d18c0" xsi:nil="true"/>
+    <_dlc_DocId xmlns="a186bcf1-0ea9-4f9d-97ce-5956c7a58864">2A4JNW5QJPRT-689367291-1191</_dlc_DocId>
+    <_dlc_DocIdUrl xmlns="a186bcf1-0ea9-4f9d-97ce-5956c7a58864">
+      <Url>https://connect/teamshare/IMandT/TeamPrivate/AIInfra/_layouts/DocIdRedir.aspx?ID=2A4JNW5QJPRT-689367291-1191</Url>
+      <Description>2A4JNW5QJPRT-689367291-1191</Description>
+    </_dlc_DocIdUrl>
+    <Document_x0020_Type xmlns="14314bf2-d8ea-460d-9f54-3c374d3d0bc0">Report</Document_x0020_Type>
+    <Project_x0020_Name xmlns="14314bf2-d8ea-460d-9f54-3c374d3d0bc0" xsi:nil="true"/>
+  </documentManagement>
+</p:properties>
+</file>
+
+<file path=customXml/item4.xml><?xml version="1.0" encoding="utf-8"?>
+<?mso-contentType ?>
+<customXsn xmlns="http://schemas.microsoft.com/office/2006/metadata/customXsn">
+  <xsnLocation/>
+  <cached>True</cached>
+  <openByDefault>True</openByDefault>
+  <xsnScope/>
+</customXsn>
+</file>
+
+<file path=customXml/item5.xml><?xml version="1.0" encoding="utf-8"?>
+<?mso-contentType ?>
+<FormTemplates xmlns="http://schemas.microsoft.com/sharepoint/v3/contenttype/forms">
+  <Display>DocumentLibraryForm</Display>
+  <Edit>DocumentLibraryForm</Edit>
+  <New>DocumentLibraryForm</New>
+</FormTemplates>
+</file>
+
+<file path=customXml/item6.xml><?xml version="1.0" encoding="utf-8"?>
 <ct:contentTypeSchema xmlns:ct="http://schemas.microsoft.com/office/2006/metadata/contentType" xmlns:ma="http://schemas.microsoft.com/office/2006/metadata/properties/metaAttributes" ct:_="" ma:_="" ma:contentTypeName="Word" ma:contentTypeID="0x010100A7E734F647EE7C4F86DAB9A69098C782022400BF6E643B4A341345BD6363F8CE34B5D8" ma:contentTypeVersion="9" ma:contentTypeDescription="" ma:contentTypeScope="" ma:versionID="8c01b84df54c4dedb4075576339ac11a">
   <xsd:schema xmlns:xsd="http://www.w3.org/2001/XMLSchema" xmlns:xs="http://www.w3.org/2001/XMLSchema" xmlns:p="http://schemas.microsoft.com/office/2006/metadata/properties" xmlns:ns1="http://schemas.microsoft.com/sharepoint/v3" xmlns:ns2="http://schemas.microsoft.com/sharepoint/v3/fields" xmlns:ns3="5c1b9bb2-1639-4569-abf8-361ff49d18c0" xmlns:ns4="a186bcf1-0ea9-4f9d-97ce-5956c7a58864" xmlns:ns5="14314bf2-d8ea-460d-9f54-3c374d3d0bc0" targetNamespace="http://schemas.microsoft.com/office/2006/metadata/properties" ma:root="true" ma:fieldsID="836ab43a5a708514794883ee9e678ed3" ns1:_="" ns2:_="" ns3:_="" ns4:_="" ns5:_="">
     <xsd:import namespace="http://schemas.microsoft.com/sharepoint/v3"/>
@@ -12682,6 +12554,10 @@
 </ct:contentTypeSchema>
 </file>
 
+<file path=customXml/item7.xml><?xml version="1.0" encoding="utf-8"?>
+<b:Sources xmlns:b="http://schemas.openxmlformats.org/officeDocument/2006/bibliography" xmlns="http://schemas.openxmlformats.org/officeDocument/2006/bibliography" SelectedStyle="\APA.XSL" StyleName="APA"/>
+</file>
+
 <file path=customXml/itemProps1.xml><?xml version="1.0" encoding="utf-8"?>
 <ds:datastoreItem xmlns:ds="http://schemas.openxmlformats.org/officeDocument/2006/customXml" ds:itemID="{82EF24C0-F9A1-46DE-9B74-635EECB0D344}">
   <ds:schemaRefs>
@@ -12691,17 +12567,23 @@
 </file>
 
 <file path=customXml/itemProps2.xml><?xml version="1.0" encoding="utf-8"?>
-<ds:datastoreItem xmlns:ds="http://schemas.openxmlformats.org/officeDocument/2006/customXml" ds:itemID="{15B05FF3-F010-4921-9E39-DD5291736A3B}">
+<ds:datastoreItem xmlns:ds="http://schemas.openxmlformats.org/officeDocument/2006/customXml" ds:itemID="{14D6955C-01AB-4AFA-BA2A-00574732DBE7}">
   <ds:schemaRefs>
-    <ds:schemaRef ds:uri="http://schemas.openxmlformats.org/officeDocument/2006/bibliography"/>
+    <ds:schemaRef ds:uri="http://schemas.microsoft.com/sharepoint/events"/>
   </ds:schemaRefs>
 </ds:datastoreItem>
 </file>
 
 <file path=customXml/itemProps3.xml><?xml version="1.0" encoding="utf-8"?>
-<ds:datastoreItem xmlns:ds="http://schemas.openxmlformats.org/officeDocument/2006/customXml" ds:itemID="{DCA83557-F125-4F89-AC3A-D3DD4CB2C773}">
+<ds:datastoreItem xmlns:ds="http://schemas.openxmlformats.org/officeDocument/2006/customXml" ds:itemID="{D8A62D0C-17AF-45D8-97D2-A7773FB42A74}">
   <ds:schemaRefs>
-    <ds:schemaRef ds:uri="http://schemas.microsoft.com/sharepoint/v3/contenttype/forms"/>
+    <ds:schemaRef ds:uri="http://schemas.microsoft.com/office/2006/metadata/properties"/>
+    <ds:schemaRef ds:uri="http://schemas.microsoft.com/office/infopath/2007/PartnerControls"/>
+    <ds:schemaRef ds:uri="5c1b9bb2-1639-4569-abf8-361ff49d18c0"/>
+    <ds:schemaRef ds:uri="http://schemas.microsoft.com/sharepoint/v3"/>
+    <ds:schemaRef ds:uri="http://schemas.microsoft.com/sharepoint/v3/fields"/>
+    <ds:schemaRef ds:uri="a186bcf1-0ea9-4f9d-97ce-5956c7a58864"/>
+    <ds:schemaRef ds:uri="14314bf2-d8ea-460d-9f54-3c374d3d0bc0"/>
   </ds:schemaRefs>
 </ds:datastoreItem>
 </file>
@@ -12715,28 +12597,14 @@
 </file>
 
 <file path=customXml/itemProps5.xml><?xml version="1.0" encoding="utf-8"?>
-<ds:datastoreItem xmlns:ds="http://schemas.openxmlformats.org/officeDocument/2006/customXml" ds:itemID="{D8A62D0C-17AF-45D8-97D2-A7773FB42A74}">
+<ds:datastoreItem xmlns:ds="http://schemas.openxmlformats.org/officeDocument/2006/customXml" ds:itemID="{DCA83557-F125-4F89-AC3A-D3DD4CB2C773}">
   <ds:schemaRefs>
-    <ds:schemaRef ds:uri="http://schemas.microsoft.com/office/2006/metadata/properties"/>
-    <ds:schemaRef ds:uri="http://schemas.microsoft.com/office/infopath/2007/PartnerControls"/>
-    <ds:schemaRef ds:uri="5c1b9bb2-1639-4569-abf8-361ff49d18c0"/>
-    <ds:schemaRef ds:uri="http://schemas.microsoft.com/sharepoint/v3"/>
-    <ds:schemaRef ds:uri="http://schemas.microsoft.com/sharepoint/v3/fields"/>
-    <ds:schemaRef ds:uri="a186bcf1-0ea9-4f9d-97ce-5956c7a58864"/>
-    <ds:schemaRef ds:uri="14314bf2-d8ea-460d-9f54-3c374d3d0bc0"/>
+    <ds:schemaRef ds:uri="http://schemas.microsoft.com/sharepoint/v3/contenttype/forms"/>
   </ds:schemaRefs>
 </ds:datastoreItem>
 </file>
 
 <file path=customXml/itemProps6.xml><?xml version="1.0" encoding="utf-8"?>
-<ds:datastoreItem xmlns:ds="http://schemas.openxmlformats.org/officeDocument/2006/customXml" ds:itemID="{14D6955C-01AB-4AFA-BA2A-00574732DBE7}">
-  <ds:schemaRefs>
-    <ds:schemaRef ds:uri="http://schemas.microsoft.com/sharepoint/events"/>
-  </ds:schemaRefs>
-</ds:datastoreItem>
-</file>
-
-<file path=customXml/itemProps7.xml><?xml version="1.0" encoding="utf-8"?>
 <ds:datastoreItem xmlns:ds="http://schemas.openxmlformats.org/officeDocument/2006/customXml" ds:itemID="{8E87A96F-618F-45DE-900C-C26A50036DF2}">
   <ds:schemaRefs>
     <ds:schemaRef ds:uri="http://schemas.microsoft.com/office/2006/metadata/contentType"/>
@@ -12756,4 +12624,12 @@
     <ds:schemaRef ds:uri="http://schemas.microsoft.com/internal/obd"/>
   </ds:schemaRefs>
 </ds:datastoreItem>
+</file>
+
+<file path=customXml/itemProps7.xml><?xml version="1.0" encoding="utf-8"?>
+<ds:datastoreItem xmlns:ds="http://schemas.openxmlformats.org/officeDocument/2006/customXml" ds:itemID="{15B05FF3-F010-4921-9E39-DD5291736A3B}">
+  <ds:schemaRefs>
+    <ds:schemaRef ds:uri="http://schemas.openxmlformats.org/officeDocument/2006/bibliography"/>
+  </ds:schemaRefs>
+</ds:datastoreItem>
 </file>